--- a/ballots/2013-09 DSTU/QA/immunization_BP.docx
+++ b/ballots/2013-09 DSTU/QA/immunization_BP.docx
@@ -1,6 +1,6 @@
 
 <file path=word/document.xml><?xml version="1.0" encoding="utf-8"?>
-<w:document xmlns:ve="http://schemas.openxmlformats.org/markup-compatibility/2006" xmlns:o="urn:schemas-microsoft-com:office:office" xmlns:r="http://schemas.openxmlformats.org/officeDocument/2006/relationships" xmlns:m="http://schemas.openxmlformats.org/officeDocument/2006/math" xmlns:v="urn:schemas-microsoft-com:vml" xmlns:wp="http://schemas.openxmlformats.org/drawingml/2006/wordprocessingDrawing" xmlns:w10="urn:schemas-microsoft-com:office:word" xmlns:w="http://schemas.openxmlformats.org/wordprocessingml/2006/main" xmlns:wne="http://schemas.microsoft.com/office/word/2006/wordml">
+<w:document xmlns:wpc="http://schemas.microsoft.com/office/word/2010/wordprocessingCanvas" xmlns:mc="http://schemas.openxmlformats.org/markup-compatibility/2006" xmlns:o="urn:schemas-microsoft-com:office:office" xmlns:r="http://schemas.openxmlformats.org/officeDocument/2006/relationships" xmlns:m="http://schemas.openxmlformats.org/officeDocument/2006/math" xmlns:v="urn:schemas-microsoft-com:vml" xmlns:wp14="http://schemas.microsoft.com/office/word/2010/wordprocessingDrawing" xmlns:wp="http://schemas.openxmlformats.org/drawingml/2006/wordprocessingDrawing" xmlns:w10="urn:schemas-microsoft-com:office:word" xmlns:w="http://schemas.openxmlformats.org/wordprocessingml/2006/main" xmlns:w14="http://schemas.microsoft.com/office/word/2010/wordml" xmlns:wpg="http://schemas.microsoft.com/office/word/2010/wordprocessingGroup" xmlns:wpi="http://schemas.microsoft.com/office/word/2010/wordprocessingInk" xmlns:wne="http://schemas.microsoft.com/office/word/2006/wordml" xmlns:wps="http://schemas.microsoft.com/office/word/2010/wordprocessingShape" mc:Ignorable="w14 wp14">
   <w:background w:color="FFFFFF"/>
   <w:body>
     <w:p>
@@ -31,12 +31,24 @@
         <w:t xml:space="preserve"> </w:t>
       </w:r>
       <w:bookmarkEnd w:id="0"/>
+      <w:commentRangeStart w:id="1"/>
       <w:r>
         <w:rPr>
           <w:rFonts w:cs="Arial"/>
           <w:lang w:val="en-US"/>
         </w:rPr>
         <w:t>Resource Immunization - Content</w:t>
+      </w:r>
+      <w:commentRangeEnd w:id="1"/>
+      <w:r>
+        <w:rPr>
+          <w:rStyle w:val="CommentReference"/>
+          <w:rFonts w:ascii="Times New Roman" w:hAnsi="Times New Roman"/>
+          <w:b w:val="0"/>
+          <w:bCs w:val="0"/>
+          <w:color w:val="auto"/>
+        </w:rPr>
+        <w:commentReference w:id="1"/>
       </w:r>
     </w:p>
     <w:p>
@@ -75,7 +87,7 @@
         </w:rPr>
         <w:t>4.13.1</w:t>
       </w:r>
-      <w:bookmarkStart w:id="1" w:name="4.13.1"/>
+      <w:bookmarkStart w:id="3" w:name="4.13.1"/>
       <w:r>
         <w:rPr>
           <w:rStyle w:val="sectioncount"/>
@@ -85,7 +97,7 @@
         </w:rPr>
         <w:t xml:space="preserve"> </w:t>
       </w:r>
-      <w:bookmarkEnd w:id="1"/>
+      <w:bookmarkEnd w:id="3"/>
       <w:r>
         <w:rPr>
           <w:rFonts w:cs="Arial"/>
@@ -149,7 +161,7 @@
         </w:rPr>
         <w:t>4.13.2</w:t>
       </w:r>
-      <w:bookmarkStart w:id="2" w:name="4.13.2"/>
+      <w:bookmarkStart w:id="4" w:name="4.13.2"/>
       <w:r>
         <w:rPr>
           <w:rStyle w:val="sectioncount"/>
@@ -159,7 +171,7 @@
         </w:rPr>
         <w:t xml:space="preserve"> </w:t>
       </w:r>
-      <w:bookmarkEnd w:id="2"/>
+      <w:bookmarkEnd w:id="4"/>
       <w:r>
         <w:rPr>
           <w:rFonts w:cs="Arial"/>
@@ -399,7 +411,7 @@
         </w:rPr>
         <w:fldChar w:fldCharType="begin"/>
       </w:r>
-      <w:ins w:id="3" w:author="sirLoin1" w:date="2014-01-11T10:12:00Z">
+      <w:ins w:id="5" w:author="sirLoin1" w:date="2014-01-11T10:12:00Z">
         <w:r>
           <w:rPr>
             <w:rFonts w:cs="Arial"/>
@@ -409,8 +421,8 @@
           <w:instrText>HYPERLINK "C:\\Users\\sirLoin1\\SkyDrive Pro\\HL7_working_docs\\medicationadministration.html"</w:instrText>
         </w:r>
       </w:ins>
-      <w:ins w:id="4" w:author="Lloyd McKenzie" w:date="2013-12-30T22:34:00Z">
-        <w:del w:id="5" w:author="sirLoin1" w:date="2014-01-11T10:12:00Z">
+      <w:ins w:id="6" w:author="Lloyd McKenzie" w:date="2013-12-30T22:34:00Z">
+        <w:del w:id="7" w:author="sirLoin1" w:date="2014-01-11T10:12:00Z">
           <w:r>
             <w:rPr>
               <w:rFonts w:cs="Arial"/>
@@ -421,7 +433,7 @@
           </w:r>
         </w:del>
       </w:ins>
-      <w:del w:id="6" w:author="sirLoin1" w:date="2014-01-11T10:12:00Z">
+      <w:del w:id="8" w:author="sirLoin1" w:date="2014-01-11T10:12:00Z">
         <w:r>
           <w:rPr>
             <w:rFonts w:cs="Arial"/>
@@ -431,15 +443,6 @@
           <w:delInstrText xml:space="preserve"> HYPERLINK "medicationadministration.html" </w:delInstrText>
         </w:r>
       </w:del>
-      <w:ins w:id="7" w:author="sirLoin1" w:date="2014-01-11T10:12:00Z">
-        <w:r>
-          <w:rPr>
-            <w:rFonts w:cs="Arial"/>
-            <w:color w:val="333333"/>
-            <w:lang w:val="en-US"/>
-          </w:rPr>
-        </w:r>
-      </w:ins>
       <w:r>
         <w:rPr>
           <w:rFonts w:cs="Arial"/>
@@ -480,7 +483,7 @@
         </w:rPr>
         <w:fldChar w:fldCharType="begin"/>
       </w:r>
-      <w:ins w:id="8" w:author="sirLoin1" w:date="2014-01-11T10:12:00Z">
+      <w:ins w:id="9" w:author="sirLoin1" w:date="2014-01-11T10:12:00Z">
         <w:r>
           <w:rPr>
             <w:rFonts w:cs="Arial"/>
@@ -490,8 +493,8 @@
           <w:instrText>HYPERLINK "C:\\Users\\sirLoin1\\SkyDrive Pro\\HL7_working_docs\\medicationadministration.html"</w:instrText>
         </w:r>
       </w:ins>
-      <w:ins w:id="9" w:author="Lloyd McKenzie" w:date="2013-12-30T22:34:00Z">
-        <w:del w:id="10" w:author="sirLoin1" w:date="2014-01-11T10:12:00Z">
+      <w:ins w:id="10" w:author="Lloyd McKenzie" w:date="2013-12-30T22:34:00Z">
+        <w:del w:id="11" w:author="sirLoin1" w:date="2014-01-11T10:12:00Z">
           <w:r>
             <w:rPr>
               <w:rFonts w:cs="Arial"/>
@@ -502,7 +505,7 @@
           </w:r>
         </w:del>
       </w:ins>
-      <w:del w:id="11" w:author="sirLoin1" w:date="2014-01-11T10:12:00Z">
+      <w:del w:id="12" w:author="sirLoin1" w:date="2014-01-11T10:12:00Z">
         <w:r>
           <w:rPr>
             <w:rFonts w:cs="Arial"/>
@@ -512,15 +515,6 @@
           <w:delInstrText xml:space="preserve"> HYPERLINK "medicationadministration.html" </w:delInstrText>
         </w:r>
       </w:del>
-      <w:ins w:id="12" w:author="sirLoin1" w:date="2014-01-11T10:12:00Z">
-        <w:r>
-          <w:rPr>
-            <w:rFonts w:cs="Arial"/>
-            <w:color w:val="333333"/>
-            <w:lang w:val="en-US"/>
-          </w:rPr>
-        </w:r>
-      </w:ins>
       <w:r>
         <w:rPr>
           <w:rFonts w:cs="Arial"/>
@@ -659,15 +653,6 @@
           <w:delInstrText xml:space="preserve"> HYPERLINK "immunization-definitions.html" \l "Immunization" \o "Immunization event information." </w:delInstrText>
         </w:r>
       </w:del>
-      <w:ins w:id="19" w:author="sirLoin1" w:date="2014-01-11T10:12:00Z">
-        <w:r>
-          <w:rPr>
-            <w:sz w:val="17"/>
-            <w:szCs w:val="17"/>
-            <w:lang w:val="en-US"/>
-          </w:rPr>
-        </w:r>
-      </w:ins>
       <w:r>
         <w:rPr>
           <w:sz w:val="17"/>
@@ -707,28 +692,87 @@
       <w:r>
         <w:fldChar w:fldCharType="begin"/>
       </w:r>
-      <w:ins w:id="20" w:author="sirLoin1" w:date="2014-01-11T10:12:00Z">
+      <w:ins w:id="19" w:author="sirLoin1" w:date="2014-01-11T10:12:00Z">
         <w:r>
           <w:instrText>HYPERLINK "C:\\Users\\sirLoin1\\SkyDrive Pro\\HL7_working_docs\\formats.html" \o "\"Documentation for this format\" "</w:instrText>
         </w:r>
       </w:ins>
-      <w:ins w:id="21" w:author="Lloyd McKenzie" w:date="2013-12-30T22:34:00Z">
-        <w:del w:id="22" w:author="sirLoin1" w:date="2014-01-11T10:12:00Z">
+      <w:ins w:id="20" w:author="Lloyd McKenzie" w:date="2013-12-30T22:34:00Z">
+        <w:del w:id="21" w:author="sirLoin1" w:date="2014-01-11T10:12:00Z">
           <w:r>
             <w:delInstrText>HYPERLINK "../formats.html" \o "\"Documentation for this format\" "</w:delInstrText>
           </w:r>
         </w:del>
       </w:ins>
-      <w:del w:id="23" w:author="sirLoin1" w:date="2014-01-11T10:12:00Z">
+      <w:del w:id="22" w:author="sirLoin1" w:date="2014-01-11T10:12:00Z">
         <w:r>
           <w:delInstrText xml:space="preserve"> HYPERLINK "formats.html" \o "\"Documentation for this format\" </w:delInstrText>
         </w:r>
       </w:del>
-      <w:ins w:id="24" w:author="sirLoin1" w:date="2014-01-11T10:12:00Z"/>
       <w:r>
         <w:fldChar w:fldCharType="separate"/>
       </w:r>
-      <w:ins w:id="25" w:author="sirLoin1" w:date="2014-01-11T10:12:00Z">
+      <w:ins w:id="23" w:author="sirLoin1" w:date="2014-01-11T10:12:00Z">
+        <w:r>
+          <w:rPr>
+            <w:noProof/>
+            <w:color w:val="006400"/>
+            <w:sz w:val="17"/>
+            <w:szCs w:val="17"/>
+            <w:bdr w:val="none" w:sz="0" w:space="0" w:color="auto" w:frame="1"/>
+          </w:rPr>
+          <w:fldChar w:fldCharType="begin"/>
+        </w:r>
+        <w:r>
+          <w:rPr>
+            <w:noProof/>
+            <w:color w:val="006400"/>
+            <w:sz w:val="17"/>
+            <w:szCs w:val="17"/>
+            <w:bdr w:val="none" w:sz="0" w:space="0" w:color="auto" w:frame="1"/>
+          </w:rPr>
+          <w:instrText xml:space="preserve"> </w:instrText>
+        </w:r>
+        <w:r>
+          <w:rPr>
+            <w:noProof/>
+            <w:color w:val="006400"/>
+            <w:sz w:val="17"/>
+            <w:szCs w:val="17"/>
+            <w:bdr w:val="none" w:sz="0" w:space="0" w:color="auto" w:frame="1"/>
+          </w:rPr>
+          <w:instrText>INCLUDEPICTURE  \d "C:\\work\\org.hl7.fhir\\bal</w:instrText>
+        </w:r>
+        <w:r>
+          <w:rPr>
+            <w:noProof/>
+            <w:color w:val="006400"/>
+            <w:sz w:val="17"/>
+            <w:szCs w:val="17"/>
+            <w:bdr w:val="none" w:sz="0" w:space="0" w:color="auto" w:frame="1"/>
+          </w:rPr>
+          <w:instrText>lots\\2013-09 DSTU\\help.png" \* MERGEFORMATINET</w:instrText>
+        </w:r>
+        <w:r>
+          <w:rPr>
+            <w:noProof/>
+            <w:color w:val="006400"/>
+            <w:sz w:val="17"/>
+            <w:szCs w:val="17"/>
+            <w:bdr w:val="none" w:sz="0" w:space="0" w:color="auto" w:frame="1"/>
+          </w:rPr>
+          <w:instrText xml:space="preserve"> </w:instrText>
+        </w:r>
+        <w:r>
+          <w:rPr>
+            <w:noProof/>
+            <w:color w:val="006400"/>
+            <w:sz w:val="17"/>
+            <w:szCs w:val="17"/>
+            <w:bdr w:val="none" w:sz="0" w:space="0" w:color="auto" w:frame="1"/>
+          </w:rPr>
+          <w:fldChar w:fldCharType="separate"/>
+        </w:r>
         <w:r>
           <w:rPr>
             <w:noProof/>
@@ -757,14 +801,74 @@
               <v:path o:extrusionok="f" gradientshapeok="t" o:connecttype="rect"/>
               <o:lock v:ext="edit" aspectratio="t"/>
             </v:shapetype>
-            <v:shape id="_x0000_i1027" type="#_x0000_t75" alt="doco" title="&quot;Documentation for this format&quot;" style="width:17.65pt;height:17.65pt">
-              <v:imagedata r:id="rId5"/>
+            <v:shape id="_x0000_i1025" type="#_x0000_t75" alt="doco" title="&quot;Documentation for this format&quot;" style="width:17.65pt;height:17.65pt">
+              <v:imagedata r:id="rId7"/>
             </v:shape>
           </w:pict>
         </w:r>
+        <w:r>
+          <w:rPr>
+            <w:noProof/>
+            <w:color w:val="006400"/>
+            <w:sz w:val="17"/>
+            <w:szCs w:val="17"/>
+            <w:bdr w:val="none" w:sz="0" w:space="0" w:color="auto" w:frame="1"/>
+          </w:rPr>
+          <w:fldChar w:fldCharType="end"/>
+        </w:r>
       </w:ins>
-      <w:ins w:id="26" w:author="Lloyd McKenzie" w:date="2013-12-30T22:34:00Z">
-        <w:del w:id="27" w:author="sirLoin1" w:date="2014-01-11T10:12:00Z">
+      <w:ins w:id="24" w:author="Lloyd McKenzie" w:date="2013-12-30T22:34:00Z">
+        <w:del w:id="25" w:author="sirLoin1" w:date="2014-01-11T10:12:00Z">
+          <w:r>
+            <w:rPr>
+              <w:noProof/>
+              <w:color w:val="006400"/>
+              <w:sz w:val="17"/>
+              <w:szCs w:val="17"/>
+              <w:bdr w:val="none" w:sz="0" w:space="0" w:color="auto" w:frame="1"/>
+            </w:rPr>
+            <w:fldChar w:fldCharType="begin"/>
+          </w:r>
+          <w:r>
+            <w:rPr>
+              <w:noProof/>
+              <w:color w:val="006400"/>
+              <w:sz w:val="17"/>
+              <w:szCs w:val="17"/>
+              <w:bdr w:val="none" w:sz="0" w:space="0" w:color="auto" w:frame="1"/>
+            </w:rPr>
+            <w:delInstrText xml:space="preserve"> </w:delInstrText>
+          </w:r>
+          <w:r>
+            <w:rPr>
+              <w:noProof/>
+              <w:color w:val="006400"/>
+              <w:sz w:val="17"/>
+              <w:szCs w:val="17"/>
+              <w:bdr w:val="none" w:sz="0" w:space="0" w:color="auto" w:frame="1"/>
+            </w:rPr>
+            <w:delInstrText>INCLUDEPICTURE  \d "C:\\work\\org.hl7.fhir\\ballots\\2013-09 DSTU\\help.png" \* MERGEFORMATINET</w:delInstrText>
+          </w:r>
+          <w:r>
+            <w:rPr>
+              <w:noProof/>
+              <w:color w:val="006400"/>
+              <w:sz w:val="17"/>
+              <w:szCs w:val="17"/>
+              <w:bdr w:val="none" w:sz="0" w:space="0" w:color="auto" w:frame="1"/>
+            </w:rPr>
+            <w:delInstrText xml:space="preserve"> </w:delInstrText>
+          </w:r>
+          <w:r>
+            <w:rPr>
+              <w:noProof/>
+              <w:color w:val="006400"/>
+              <w:sz w:val="17"/>
+              <w:szCs w:val="17"/>
+              <w:bdr w:val="none" w:sz="0" w:space="0" w:color="auto" w:frame="1"/>
+            </w:rPr>
+            <w:fldChar w:fldCharType="separate"/>
+          </w:r>
           <w:r>
             <w:rPr>
               <w:noProof/>
@@ -774,14 +878,74 @@
               <w:bdr w:val="none" w:sz="0" w:space="0" w:color="auto" w:frame="1"/>
             </w:rPr>
             <w:pict>
-              <v:shape id="_x0000_i1025" type="#_x0000_t75" alt="doco" title="&quot;Documentation for this format&quot;" style="width:17.65pt;height:17.65pt">
-                <v:imagedata r:id="rId6"/>
+              <v:shape id="_x0000_i1026" type="#_x0000_t75" alt="doco" title="&quot;Documentation for this format&quot;" style="width:17.65pt;height:17.65pt">
+                <v:imagedata r:id="rId8"/>
               </v:shape>
             </w:pict>
           </w:r>
+          <w:r>
+            <w:rPr>
+              <w:noProof/>
+              <w:color w:val="006400"/>
+              <w:sz w:val="17"/>
+              <w:szCs w:val="17"/>
+              <w:bdr w:val="none" w:sz="0" w:space="0" w:color="auto" w:frame="1"/>
+            </w:rPr>
+            <w:fldChar w:fldCharType="end"/>
+          </w:r>
         </w:del>
       </w:ins>
-      <w:del w:id="28" w:author="sirLoin1" w:date="2014-01-11T10:12:00Z">
+      <w:del w:id="26" w:author="sirLoin1" w:date="2014-01-11T10:12:00Z">
+        <w:r>
+          <w:rPr>
+            <w:noProof/>
+            <w:color w:val="006400"/>
+            <w:sz w:val="17"/>
+            <w:szCs w:val="17"/>
+            <w:bdr w:val="none" w:sz="0" w:space="0" w:color="auto" w:frame="1"/>
+          </w:rPr>
+          <w:fldChar w:fldCharType="begin"/>
+        </w:r>
+        <w:r>
+          <w:rPr>
+            <w:noProof/>
+            <w:color w:val="006400"/>
+            <w:sz w:val="17"/>
+            <w:szCs w:val="17"/>
+            <w:bdr w:val="none" w:sz="0" w:space="0" w:color="auto" w:frame="1"/>
+          </w:rPr>
+          <w:delInstrText xml:space="preserve"> </w:delInstrText>
+        </w:r>
+        <w:r>
+          <w:rPr>
+            <w:noProof/>
+            <w:color w:val="006400"/>
+            <w:sz w:val="17"/>
+            <w:szCs w:val="17"/>
+            <w:bdr w:val="none" w:sz="0" w:space="0" w:color="auto" w:frame="1"/>
+          </w:rPr>
+          <w:delInstrText>INCLUDEPICTURE  \d "C:\\work\\org.hl7.fhir\\ballots\\2013-09 DSTU\\help.png" \* MERGEFORMATINET</w:delInstrText>
+        </w:r>
+        <w:r>
+          <w:rPr>
+            <w:noProof/>
+            <w:color w:val="006400"/>
+            <w:sz w:val="17"/>
+            <w:szCs w:val="17"/>
+            <w:bdr w:val="none" w:sz="0" w:space="0" w:color="auto" w:frame="1"/>
+          </w:rPr>
+          <w:delInstrText xml:space="preserve"> </w:delInstrText>
+        </w:r>
+        <w:r>
+          <w:rPr>
+            <w:noProof/>
+            <w:color w:val="006400"/>
+            <w:sz w:val="17"/>
+            <w:szCs w:val="17"/>
+            <w:bdr w:val="none" w:sz="0" w:space="0" w:color="auto" w:frame="1"/>
+          </w:rPr>
+          <w:fldChar w:fldCharType="separate"/>
+        </w:r>
         <w:r>
           <w:rPr>
             <w:noProof/>
@@ -791,10 +955,20 @@
             <w:bdr w:val="none" w:sz="0" w:space="0" w:color="auto" w:frame="1"/>
           </w:rPr>
           <w:pict>
-            <v:shape id="_x0000_i1026" type="#_x0000_t75" alt="doco" title="&quot;Documentation for this format&quot;" style="width:18.35pt;height:18.35pt;visibility:visible">
-              <v:imagedata r:id="rId7"/>
+            <v:shape id="_x0000_i1027" type="#_x0000_t75" alt="doco" title="&quot;Documentation for this format&quot;" style="width:18.35pt;height:18.35pt;visibility:visible">
+              <v:imagedata r:id="rId9"/>
             </v:shape>
           </w:pict>
+        </w:r>
+        <w:r>
+          <w:rPr>
+            <w:noProof/>
+            <w:color w:val="006400"/>
+            <w:sz w:val="17"/>
+            <w:szCs w:val="17"/>
+            <w:bdr w:val="none" w:sz="0" w:space="0" w:color="auto" w:frame="1"/>
+          </w:rPr>
+          <w:fldChar w:fldCharType="end"/>
         </w:r>
       </w:del>
       <w:r>
@@ -834,7 +1008,7 @@
         </w:rPr>
         <w:fldChar w:fldCharType="begin"/>
       </w:r>
-      <w:ins w:id="29" w:author="sirLoin1" w:date="2014-01-11T10:12:00Z">
+      <w:ins w:id="27" w:author="sirLoin1" w:date="2014-01-11T10:12:00Z">
         <w:r>
           <w:rPr>
             <w:sz w:val="17"/>
@@ -844,8 +1018,8 @@
           <w:instrText>HYPERLINK "C:\\Users\\sirLoin1\\SkyDrive Pro\\HL7_working_docs\\resources.html"</w:instrText>
         </w:r>
       </w:ins>
-      <w:ins w:id="30" w:author="Lloyd McKenzie" w:date="2013-12-30T22:34:00Z">
-        <w:del w:id="31" w:author="sirLoin1" w:date="2014-01-11T10:12:00Z">
+      <w:ins w:id="28" w:author="Lloyd McKenzie" w:date="2013-12-30T22:34:00Z">
+        <w:del w:id="29" w:author="sirLoin1" w:date="2014-01-11T10:12:00Z">
           <w:r>
             <w:rPr>
               <w:sz w:val="17"/>
@@ -856,7 +1030,7 @@
           </w:r>
         </w:del>
       </w:ins>
-      <w:del w:id="32" w:author="sirLoin1" w:date="2014-01-11T10:12:00Z">
+      <w:del w:id="30" w:author="sirLoin1" w:date="2014-01-11T10:12:00Z">
         <w:r>
           <w:rPr>
             <w:sz w:val="17"/>
@@ -866,15 +1040,6 @@
           <w:delInstrText xml:space="preserve"> HYPERLINK "resources.html" </w:delInstrText>
         </w:r>
       </w:del>
-      <w:ins w:id="33" w:author="sirLoin1" w:date="2014-01-11T10:12:00Z">
-        <w:r>
-          <w:rPr>
-            <w:sz w:val="17"/>
-            <w:szCs w:val="17"/>
-            <w:lang w:val="en-US"/>
-          </w:rPr>
-        </w:r>
-      </w:ins>
       <w:r>
         <w:rPr>
           <w:sz w:val="17"/>
@@ -917,7 +1082,7 @@
         </w:rPr>
         <w:fldChar w:fldCharType="begin"/>
       </w:r>
-      <w:ins w:id="34" w:author="sirLoin1" w:date="2014-01-11T10:12:00Z">
+      <w:ins w:id="31" w:author="sirLoin1" w:date="2014-01-11T10:12:00Z">
         <w:r>
           <w:rPr>
             <w:sz w:val="17"/>
@@ -927,8 +1092,8 @@
           <w:instrText>HYPERLINK "C:\\Users\\sirLoin1\\SkyDrive Pro\\HL7_working_docs\\extensibility.html"</w:instrText>
         </w:r>
       </w:ins>
-      <w:ins w:id="35" w:author="Lloyd McKenzie" w:date="2013-12-30T22:34:00Z">
-        <w:del w:id="36" w:author="sirLoin1" w:date="2014-01-11T10:12:00Z">
+      <w:ins w:id="32" w:author="Lloyd McKenzie" w:date="2013-12-30T22:34:00Z">
+        <w:del w:id="33" w:author="sirLoin1" w:date="2014-01-11T10:12:00Z">
           <w:r>
             <w:rPr>
               <w:sz w:val="17"/>
@@ -939,7 +1104,7 @@
           </w:r>
         </w:del>
       </w:ins>
-      <w:del w:id="37" w:author="sirLoin1" w:date="2014-01-11T10:12:00Z">
+      <w:del w:id="34" w:author="sirLoin1" w:date="2014-01-11T10:12:00Z">
         <w:r>
           <w:rPr>
             <w:sz w:val="17"/>
@@ -949,15 +1114,80 @@
           <w:delInstrText xml:space="preserve"> HYPERLINK "extensibility.html" </w:delInstrText>
         </w:r>
       </w:del>
-      <w:ins w:id="38" w:author="sirLoin1" w:date="2014-01-11T10:12:00Z">
+      <w:r>
+        <w:rPr>
+          <w:sz w:val="17"/>
+          <w:szCs w:val="17"/>
+          <w:lang w:val="en-US"/>
+        </w:rPr>
+        <w:fldChar w:fldCharType="separate"/>
+      </w:r>
+      <w:r>
+        <w:rPr>
+          <w:color w:val="006400"/>
+          <w:sz w:val="17"/>
+          <w:szCs w:val="17"/>
+          <w:bdr w:val="none" w:sz="0" w:space="0" w:color="auto" w:frame="1"/>
+          <w:lang w:val="en-US"/>
+        </w:rPr>
+        <w:t>extension</w:t>
+      </w:r>
+      <w:r>
+        <w:rPr>
+          <w:sz w:val="17"/>
+          <w:szCs w:val="17"/>
+          <w:lang w:val="en-US"/>
+        </w:rPr>
+        <w:fldChar w:fldCharType="end"/>
+      </w:r>
+      <w:r>
+        <w:rPr>
+          <w:sz w:val="17"/>
+          <w:szCs w:val="17"/>
+          <w:lang w:val="en-US"/>
+        </w:rPr>
+        <w:t xml:space="preserve">, </w:t>
+      </w:r>
+      <w:r>
+        <w:rPr>
+          <w:sz w:val="17"/>
+          <w:szCs w:val="17"/>
+          <w:lang w:val="en-US"/>
+        </w:rPr>
+        <w:fldChar w:fldCharType="begin"/>
+      </w:r>
+      <w:ins w:id="35" w:author="sirLoin1" w:date="2014-01-11T10:12:00Z">
         <w:r>
           <w:rPr>
             <w:sz w:val="17"/>
             <w:szCs w:val="17"/>
             <w:lang w:val="en-US"/>
           </w:rPr>
+          <w:instrText>HYPERLINK "C:\\Users\\sirLoin1\\SkyDrive Pro\\HL7_working_docs\\extensibility.html" \l "modifierExtension"</w:instrText>
         </w:r>
       </w:ins>
+      <w:ins w:id="36" w:author="Lloyd McKenzie" w:date="2013-12-30T22:34:00Z">
+        <w:del w:id="37" w:author="sirLoin1" w:date="2014-01-11T10:12:00Z">
+          <w:r>
+            <w:rPr>
+              <w:sz w:val="17"/>
+              <w:szCs w:val="17"/>
+              <w:lang w:val="en-US"/>
+            </w:rPr>
+            <w:delInstrText>HYPERLINK "../extensibility.html" \l "modifierExtension"</w:delInstrText>
+          </w:r>
+        </w:del>
+      </w:ins>
+      <w:del w:id="38" w:author="sirLoin1" w:date="2014-01-11T10:12:00Z">
+        <w:r>
+          <w:rPr>
+            <w:sz w:val="17"/>
+            <w:szCs w:val="17"/>
+            <w:lang w:val="en-US"/>
+          </w:rPr>
+          <w:delInstrText xml:space="preserve"> HYPERLINK "extensibility.html" \l "modifierExtension" </w:delInstrText>
+        </w:r>
+      </w:del>
       <w:r>
         <w:rPr>
           <w:sz w:val="17"/>
@@ -974,7 +1204,7 @@
           <w:bdr w:val="none" w:sz="0" w:space="0" w:color="auto" w:frame="1"/>
           <w:lang w:val="en-US"/>
         </w:rPr>
-        <w:t>extension</w:t>
+        <w:t>modifierExtension</w:t>
       </w:r>
       <w:r>
         <w:rPr>
@@ -990,7 +1220,7 @@
           <w:szCs w:val="17"/>
           <w:lang w:val="en-US"/>
         </w:rPr>
-        <w:t xml:space="preserve">, </w:t>
+        <w:t xml:space="preserve">, language, </w:t>
       </w:r>
       <w:r>
         <w:rPr>
@@ -1007,7 +1237,7 @@
             <w:szCs w:val="17"/>
             <w:lang w:val="en-US"/>
           </w:rPr>
-          <w:instrText>HYPERLINK "C:\\Users\\sirLoin1\\SkyDrive Pro\\HL7_working_docs\\extensibility.html" \l "modifierExtension"</w:instrText>
+          <w:instrText>HYPERLINK "C:\\Users\\sirLoin1\\SkyDrive Pro\\HL7_working_docs\\narrative.html" \l "Narrative"</w:instrText>
         </w:r>
       </w:ins>
       <w:ins w:id="40" w:author="Lloyd McKenzie" w:date="2013-12-30T22:34:00Z">
@@ -1018,7 +1248,7 @@
               <w:szCs w:val="17"/>
               <w:lang w:val="en-US"/>
             </w:rPr>
-            <w:delInstrText>HYPERLINK "../extensibility.html" \l "modifierExtension"</w:delInstrText>
+            <w:delInstrText>HYPERLINK "../narrative.html" \l "Narrative"</w:delInstrText>
           </w:r>
         </w:del>
       </w:ins>
@@ -1029,101 +1259,9 @@
             <w:szCs w:val="17"/>
             <w:lang w:val="en-US"/>
           </w:rPr>
-          <w:delInstrText xml:space="preserve"> HYPERLINK "extensibility.html" \l "modifierExtension" </w:delInstrText>
-        </w:r>
-      </w:del>
-      <w:ins w:id="43" w:author="sirLoin1" w:date="2014-01-11T10:12:00Z">
-        <w:r>
-          <w:rPr>
-            <w:sz w:val="17"/>
-            <w:szCs w:val="17"/>
-            <w:lang w:val="en-US"/>
-          </w:rPr>
-        </w:r>
-      </w:ins>
-      <w:r>
-        <w:rPr>
-          <w:sz w:val="17"/>
-          <w:szCs w:val="17"/>
-          <w:lang w:val="en-US"/>
-        </w:rPr>
-        <w:fldChar w:fldCharType="separate"/>
-      </w:r>
-      <w:r>
-        <w:rPr>
-          <w:color w:val="006400"/>
-          <w:sz w:val="17"/>
-          <w:szCs w:val="17"/>
-          <w:bdr w:val="none" w:sz="0" w:space="0" w:color="auto" w:frame="1"/>
-          <w:lang w:val="en-US"/>
-        </w:rPr>
-        <w:t>modifierExtension</w:t>
-      </w:r>
-      <w:r>
-        <w:rPr>
-          <w:sz w:val="17"/>
-          <w:szCs w:val="17"/>
-          <w:lang w:val="en-US"/>
-        </w:rPr>
-        <w:fldChar w:fldCharType="end"/>
-      </w:r>
-      <w:r>
-        <w:rPr>
-          <w:sz w:val="17"/>
-          <w:szCs w:val="17"/>
-          <w:lang w:val="en-US"/>
-        </w:rPr>
-        <w:t xml:space="preserve">, language, </w:t>
-      </w:r>
-      <w:r>
-        <w:rPr>
-          <w:sz w:val="17"/>
-          <w:szCs w:val="17"/>
-          <w:lang w:val="en-US"/>
-        </w:rPr>
-        <w:fldChar w:fldCharType="begin"/>
-      </w:r>
-      <w:ins w:id="44" w:author="sirLoin1" w:date="2014-01-11T10:12:00Z">
-        <w:r>
-          <w:rPr>
-            <w:sz w:val="17"/>
-            <w:szCs w:val="17"/>
-            <w:lang w:val="en-US"/>
-          </w:rPr>
-          <w:instrText>HYPERLINK "C:\\Users\\sirLoin1\\SkyDrive Pro\\HL7_working_docs\\narrative.html" \l "Narrative"</w:instrText>
-        </w:r>
-      </w:ins>
-      <w:ins w:id="45" w:author="Lloyd McKenzie" w:date="2013-12-30T22:34:00Z">
-        <w:del w:id="46" w:author="sirLoin1" w:date="2014-01-11T10:12:00Z">
-          <w:r>
-            <w:rPr>
-              <w:sz w:val="17"/>
-              <w:szCs w:val="17"/>
-              <w:lang w:val="en-US"/>
-            </w:rPr>
-            <w:delInstrText>HYPERLINK "../narrative.html" \l "Narrative"</w:delInstrText>
-          </w:r>
-        </w:del>
-      </w:ins>
-      <w:del w:id="47" w:author="sirLoin1" w:date="2014-01-11T10:12:00Z">
-        <w:r>
-          <w:rPr>
-            <w:sz w:val="17"/>
-            <w:szCs w:val="17"/>
-            <w:lang w:val="en-US"/>
-          </w:rPr>
           <w:delInstrText xml:space="preserve"> HYPERLINK "narrative.html" \l "Narrative" </w:delInstrText>
         </w:r>
       </w:del>
-      <w:ins w:id="48" w:author="sirLoin1" w:date="2014-01-11T10:12:00Z">
-        <w:r>
-          <w:rPr>
-            <w:sz w:val="17"/>
-            <w:szCs w:val="17"/>
-            <w:lang w:val="en-US"/>
-          </w:rPr>
-        </w:r>
-      </w:ins>
       <w:r>
         <w:rPr>
           <w:sz w:val="17"/>
@@ -1166,7 +1304,7 @@
         </w:rPr>
         <w:fldChar w:fldCharType="begin"/>
       </w:r>
-      <w:ins w:id="49" w:author="sirLoin1" w:date="2014-01-11T10:12:00Z">
+      <w:ins w:id="43" w:author="sirLoin1" w:date="2014-01-11T10:12:00Z">
         <w:r>
           <w:rPr>
             <w:sz w:val="17"/>
@@ -1176,8 +1314,8 @@
           <w:instrText>HYPERLINK "C:\\Users\\sirLoin1\\SkyDrive Pro\\HL7_working_docs\\references.html" \l "contained"</w:instrText>
         </w:r>
       </w:ins>
-      <w:ins w:id="50" w:author="Lloyd McKenzie" w:date="2013-12-30T22:34:00Z">
-        <w:del w:id="51" w:author="sirLoin1" w:date="2014-01-11T10:12:00Z">
+      <w:ins w:id="44" w:author="Lloyd McKenzie" w:date="2013-12-30T22:34:00Z">
+        <w:del w:id="45" w:author="sirLoin1" w:date="2014-01-11T10:12:00Z">
           <w:r>
             <w:rPr>
               <w:sz w:val="17"/>
@@ -1188,7 +1326,7 @@
           </w:r>
         </w:del>
       </w:ins>
-      <w:del w:id="52" w:author="sirLoin1" w:date="2014-01-11T10:12:00Z">
+      <w:del w:id="46" w:author="sirLoin1" w:date="2014-01-11T10:12:00Z">
         <w:r>
           <w:rPr>
             <w:sz w:val="17"/>
@@ -1198,15 +1336,6 @@
           <w:delInstrText xml:space="preserve"> HYPERLINK "references.html" \l "contained" </w:delInstrText>
         </w:r>
       </w:del>
-      <w:ins w:id="53" w:author="sirLoin1" w:date="2014-01-11T10:12:00Z">
-        <w:r>
-          <w:rPr>
-            <w:sz w:val="17"/>
-            <w:szCs w:val="17"/>
-            <w:lang w:val="en-US"/>
-          </w:rPr>
-        </w:r>
-      </w:ins>
       <w:r>
         <w:rPr>
           <w:sz w:val="17"/>
@@ -1275,7 +1404,7 @@
         </w:rPr>
         <w:fldChar w:fldCharType="begin"/>
       </w:r>
-      <w:ins w:id="54" w:author="sirLoin1" w:date="2014-01-11T10:12:00Z">
+      <w:ins w:id="47" w:author="sirLoin1" w:date="2014-01-11T10:12:00Z">
         <w:r>
           <w:rPr>
             <w:sz w:val="17"/>
@@ -1285,8 +1414,8 @@
           <w:instrText>HYPERLINK "C:\\Users\\sirLoin1\\SkyDrive Pro\\HL7_working_docs\\immunization-definitions.html" \l "Immunization.identifier" \o "A unique identifier assigned to this adverse reaction record."</w:instrText>
         </w:r>
       </w:ins>
-      <w:ins w:id="55" w:author="Lloyd McKenzie" w:date="2013-12-30T22:34:00Z">
-        <w:del w:id="56" w:author="sirLoin1" w:date="2014-01-11T10:12:00Z">
+      <w:ins w:id="48" w:author="Lloyd McKenzie" w:date="2013-12-30T22:34:00Z">
+        <w:del w:id="49" w:author="sirLoin1" w:date="2014-01-11T10:12:00Z">
           <w:r>
             <w:rPr>
               <w:sz w:val="17"/>
@@ -1297,7 +1426,7 @@
           </w:r>
         </w:del>
       </w:ins>
-      <w:del w:id="57" w:author="sirLoin1" w:date="2014-01-11T10:12:00Z">
+      <w:del w:id="50" w:author="sirLoin1" w:date="2014-01-11T10:12:00Z">
         <w:r>
           <w:rPr>
             <w:sz w:val="17"/>
@@ -1307,15 +1436,6 @@
           <w:delInstrText xml:space="preserve"> HYPERLINK "immunization-definitions.html" \l "Immunization.identifier" \o "A unique identifier assigned to this adverse reaction record." </w:delInstrText>
         </w:r>
       </w:del>
-      <w:ins w:id="58" w:author="sirLoin1" w:date="2014-01-11T10:12:00Z">
-        <w:r>
-          <w:rPr>
-            <w:sz w:val="17"/>
-            <w:szCs w:val="17"/>
-            <w:lang w:val="en-US"/>
-          </w:rPr>
-        </w:r>
-      </w:ins>
       <w:r>
         <w:rPr>
           <w:sz w:val="17"/>
@@ -1397,7 +1517,7 @@
         </w:rPr>
         <w:fldChar w:fldCharType="begin"/>
       </w:r>
-      <w:ins w:id="59" w:author="sirLoin1" w:date="2014-01-11T10:12:00Z">
+      <w:ins w:id="51" w:author="sirLoin1" w:date="2014-01-11T10:12:00Z">
         <w:r>
           <w:rPr>
             <w:color w:val="006400"/>
@@ -1408,8 +1528,8 @@
           <w:instrText>HYPERLINK "C:\\Users\\sirLoin1\\SkyDrive Pro\\HL7_working_docs\\datatypes.html" \l "Identifier"</w:instrText>
         </w:r>
       </w:ins>
-      <w:ins w:id="60" w:author="Lloyd McKenzie" w:date="2013-12-30T22:34:00Z">
-        <w:del w:id="61" w:author="sirLoin1" w:date="2014-01-11T10:12:00Z">
+      <w:ins w:id="52" w:author="Lloyd McKenzie" w:date="2013-12-30T22:34:00Z">
+        <w:del w:id="53" w:author="sirLoin1" w:date="2014-01-11T10:12:00Z">
           <w:r>
             <w:rPr>
               <w:color w:val="006400"/>
@@ -1421,7 +1541,7 @@
           </w:r>
         </w:del>
       </w:ins>
-      <w:del w:id="62" w:author="sirLoin1" w:date="2014-01-11T10:12:00Z">
+      <w:del w:id="54" w:author="sirLoin1" w:date="2014-01-11T10:12:00Z">
         <w:r>
           <w:rPr>
             <w:color w:val="006400"/>
@@ -1432,16 +1552,6 @@
           <w:delInstrText xml:space="preserve"> HYPERLINK "datatypes.html" \l "Identifier" </w:delInstrText>
         </w:r>
       </w:del>
-      <w:ins w:id="63" w:author="sirLoin1" w:date="2014-01-11T10:12:00Z">
-        <w:r>
-          <w:rPr>
-            <w:color w:val="006400"/>
-            <w:sz w:val="17"/>
-            <w:szCs w:val="17"/>
-            <w:lang w:val="en-US"/>
-          </w:rPr>
-        </w:r>
-      </w:ins>
       <w:r>
         <w:rPr>
           <w:color w:val="006400"/>
@@ -1538,7 +1648,7 @@
         </w:rPr>
         <w:fldChar w:fldCharType="begin"/>
       </w:r>
-      <w:ins w:id="64" w:author="sirLoin1" w:date="2014-01-11T10:12:00Z">
+      <w:ins w:id="55" w:author="sirLoin1" w:date="2014-01-11T10:12:00Z">
         <w:r>
           <w:rPr>
             <w:sz w:val="17"/>
@@ -1548,8 +1658,8 @@
           <w:instrText>HYPERLINK "C:\\Users\\sirLoin1\\SkyDrive Pro\\HL7_working_docs\\immunization-definitions.html" \l "Immunization.date" \o "Date vaccine administered or was to be administered."</w:instrText>
         </w:r>
       </w:ins>
-      <w:ins w:id="65" w:author="Lloyd McKenzie" w:date="2013-12-30T22:34:00Z">
-        <w:del w:id="66" w:author="sirLoin1" w:date="2014-01-11T10:12:00Z">
+      <w:ins w:id="56" w:author="Lloyd McKenzie" w:date="2013-12-30T22:34:00Z">
+        <w:del w:id="57" w:author="sirLoin1" w:date="2014-01-11T10:12:00Z">
           <w:r>
             <w:rPr>
               <w:sz w:val="17"/>
@@ -1560,7 +1670,7 @@
           </w:r>
         </w:del>
       </w:ins>
-      <w:del w:id="67" w:author="sirLoin1" w:date="2014-01-11T10:12:00Z">
+      <w:del w:id="58" w:author="sirLoin1" w:date="2014-01-11T10:12:00Z">
         <w:r>
           <w:rPr>
             <w:sz w:val="17"/>
@@ -1570,15 +1680,6 @@
           <w:delInstrText xml:space="preserve"> HYPERLINK "immunization-definitions.html" \l "Immunization.date" \o "Date vaccine administered or was to be administered." </w:delInstrText>
         </w:r>
       </w:del>
-      <w:ins w:id="68" w:author="sirLoin1" w:date="2014-01-11T10:12:00Z">
-        <w:r>
-          <w:rPr>
-            <w:sz w:val="17"/>
-            <w:szCs w:val="17"/>
-            <w:lang w:val="en-US"/>
-          </w:rPr>
-        </w:r>
-      </w:ins>
       <w:r>
         <w:rPr>
           <w:sz w:val="17"/>
@@ -1624,7 +1725,7 @@
         </w:rPr>
         <w:fldChar w:fldCharType="begin"/>
       </w:r>
-      <w:ins w:id="69" w:author="sirLoin1" w:date="2014-01-11T10:12:00Z">
+      <w:ins w:id="59" w:author="sirLoin1" w:date="2014-01-11T10:12:00Z">
         <w:r>
           <w:rPr>
             <w:color w:val="006400"/>
@@ -1635,8 +1736,8 @@
           <w:instrText>HYPERLINK "C:\\Users\\sirLoin1\\SkyDrive Pro\\HL7_working_docs\\datatypes.html" \l "dateTime"</w:instrText>
         </w:r>
       </w:ins>
-      <w:ins w:id="70" w:author="Lloyd McKenzie" w:date="2013-12-30T22:34:00Z">
-        <w:del w:id="71" w:author="sirLoin1" w:date="2014-01-11T10:12:00Z">
+      <w:ins w:id="60" w:author="Lloyd McKenzie" w:date="2013-12-30T22:34:00Z">
+        <w:del w:id="61" w:author="sirLoin1" w:date="2014-01-11T10:12:00Z">
           <w:r>
             <w:rPr>
               <w:color w:val="006400"/>
@@ -1648,7 +1749,7 @@
           </w:r>
         </w:del>
       </w:ins>
-      <w:del w:id="72" w:author="sirLoin1" w:date="2014-01-11T10:12:00Z">
+      <w:del w:id="62" w:author="sirLoin1" w:date="2014-01-11T10:12:00Z">
         <w:r>
           <w:rPr>
             <w:color w:val="006400"/>
@@ -1659,16 +1760,6 @@
           <w:delInstrText xml:space="preserve"> HYPERLINK "datatypes.html" \l "dateTime" </w:delInstrText>
         </w:r>
       </w:del>
-      <w:ins w:id="73" w:author="sirLoin1" w:date="2014-01-11T10:12:00Z">
-        <w:r>
-          <w:rPr>
-            <w:color w:val="006400"/>
-            <w:sz w:val="17"/>
-            <w:szCs w:val="17"/>
-            <w:lang w:val="en-US"/>
-          </w:rPr>
-        </w:r>
-      </w:ins>
       <w:r>
         <w:rPr>
           <w:color w:val="006400"/>
@@ -1793,7 +1884,7 @@
         </w:rPr>
         <w:fldChar w:fldCharType="begin"/>
       </w:r>
-      <w:ins w:id="74" w:author="sirLoin1" w:date="2014-01-11T10:12:00Z">
+      <w:ins w:id="63" w:author="sirLoin1" w:date="2014-01-11T10:12:00Z">
         <w:r>
           <w:rPr>
             <w:sz w:val="17"/>
@@ -1803,8 +1894,8 @@
           <w:instrText>HYPERLINK "C:\\Users\\sirLoin1\\SkyDrive Pro\\HL7_working_docs\\immunization-definitions.html" \l "Immunization.vaccineType" \o "Vaccine that was administered or was to be administered."</w:instrText>
         </w:r>
       </w:ins>
-      <w:ins w:id="75" w:author="Lloyd McKenzie" w:date="2013-12-30T22:34:00Z">
-        <w:del w:id="76" w:author="sirLoin1" w:date="2014-01-11T10:12:00Z">
+      <w:ins w:id="64" w:author="Lloyd McKenzie" w:date="2013-12-30T22:34:00Z">
+        <w:del w:id="65" w:author="sirLoin1" w:date="2014-01-11T10:12:00Z">
           <w:r>
             <w:rPr>
               <w:sz w:val="17"/>
@@ -1815,7 +1906,7 @@
           </w:r>
         </w:del>
       </w:ins>
-      <w:del w:id="77" w:author="sirLoin1" w:date="2014-01-11T10:12:00Z">
+      <w:del w:id="66" w:author="sirLoin1" w:date="2014-01-11T10:12:00Z">
         <w:r>
           <w:rPr>
             <w:sz w:val="17"/>
@@ -1825,15 +1916,6 @@
           <w:delInstrText xml:space="preserve"> HYPERLINK "immunization-definitions.html" \l "Immunization.vaccineType" \o "Vaccine that was administered or was to be administered." </w:delInstrText>
         </w:r>
       </w:del>
-      <w:ins w:id="78" w:author="sirLoin1" w:date="2014-01-11T10:12:00Z">
-        <w:r>
-          <w:rPr>
-            <w:sz w:val="17"/>
-            <w:szCs w:val="17"/>
-            <w:lang w:val="en-US"/>
-          </w:rPr>
-        </w:r>
-      </w:ins>
       <w:r>
         <w:rPr>
           <w:sz w:val="17"/>
@@ -1915,7 +1997,7 @@
         </w:rPr>
         <w:fldChar w:fldCharType="begin"/>
       </w:r>
-      <w:ins w:id="79" w:author="sirLoin1" w:date="2014-01-11T10:12:00Z">
+      <w:ins w:id="67" w:author="sirLoin1" w:date="2014-01-11T10:12:00Z">
         <w:r>
           <w:rPr>
             <w:color w:val="006400"/>
@@ -1926,8 +2008,8 @@
           <w:instrText>HYPERLINK "C:\\Users\\sirLoin1\\SkyDrive Pro\\HL7_working_docs\\datatypes.html" \l "CodeableConcept"</w:instrText>
         </w:r>
       </w:ins>
-      <w:ins w:id="80" w:author="Lloyd McKenzie" w:date="2013-12-30T22:34:00Z">
-        <w:del w:id="81" w:author="sirLoin1" w:date="2014-01-11T10:12:00Z">
+      <w:ins w:id="68" w:author="Lloyd McKenzie" w:date="2013-12-30T22:34:00Z">
+        <w:del w:id="69" w:author="sirLoin1" w:date="2014-01-11T10:12:00Z">
           <w:r>
             <w:rPr>
               <w:color w:val="006400"/>
@@ -1939,7 +2021,7 @@
           </w:r>
         </w:del>
       </w:ins>
-      <w:del w:id="82" w:author="sirLoin1" w:date="2014-01-11T10:12:00Z">
+      <w:del w:id="70" w:author="sirLoin1" w:date="2014-01-11T10:12:00Z">
         <w:r>
           <w:rPr>
             <w:color w:val="006400"/>
@@ -1950,16 +2032,6 @@
           <w:delInstrText xml:space="preserve"> HYPERLINK "datatypes.html" \l "CodeableConcept" </w:delInstrText>
         </w:r>
       </w:del>
-      <w:ins w:id="83" w:author="sirLoin1" w:date="2014-01-11T10:12:00Z">
-        <w:r>
-          <w:rPr>
-            <w:color w:val="006400"/>
-            <w:sz w:val="17"/>
-            <w:szCs w:val="17"/>
-            <w:lang w:val="en-US"/>
-          </w:rPr>
-        </w:r>
-      </w:ins>
       <w:r>
         <w:rPr>
           <w:color w:val="006400"/>
@@ -2004,7 +2076,7 @@
         </w:rPr>
         <w:fldChar w:fldCharType="begin"/>
       </w:r>
-      <w:ins w:id="84" w:author="sirLoin1" w:date="2014-01-11T10:12:00Z">
+      <w:ins w:id="71" w:author="sirLoin1" w:date="2014-01-11T10:12:00Z">
         <w:r>
           <w:rPr>
             <w:sz w:val="17"/>
@@ -2014,8 +2086,8 @@
           <w:instrText>HYPERLINK "C:\\Users\\sirLoin1\\SkyDrive Pro\\HL7_working_docs\\v3\\vs\\VaccineType\\index.html"</w:instrText>
         </w:r>
       </w:ins>
-      <w:ins w:id="85" w:author="Lloyd McKenzie" w:date="2013-12-30T22:34:00Z">
-        <w:del w:id="86" w:author="sirLoin1" w:date="2014-01-11T10:12:00Z">
+      <w:ins w:id="72" w:author="Lloyd McKenzie" w:date="2013-12-30T22:34:00Z">
+        <w:del w:id="73" w:author="sirLoin1" w:date="2014-01-11T10:12:00Z">
           <w:r>
             <w:rPr>
               <w:sz w:val="17"/>
@@ -2026,7 +2098,7 @@
           </w:r>
         </w:del>
       </w:ins>
-      <w:del w:id="87" w:author="sirLoin1" w:date="2014-01-11T10:12:00Z">
+      <w:del w:id="74" w:author="sirLoin1" w:date="2014-01-11T10:12:00Z">
         <w:r>
           <w:rPr>
             <w:sz w:val="17"/>
@@ -2036,15 +2108,6 @@
           <w:delInstrText xml:space="preserve"> HYPERLINK "v3/vs/VaccineType/index.html" </w:delInstrText>
         </w:r>
       </w:del>
-      <w:ins w:id="88" w:author="sirLoin1" w:date="2014-01-11T10:12:00Z">
-        <w:r>
-          <w:rPr>
-            <w:sz w:val="17"/>
-            <w:szCs w:val="17"/>
-            <w:lang w:val="en-US"/>
-          </w:rPr>
-        </w:r>
-      </w:ins>
       <w:r>
         <w:rPr>
           <w:sz w:val="17"/>
@@ -2122,7 +2185,7 @@
         </w:rPr>
         <w:fldChar w:fldCharType="begin"/>
       </w:r>
-      <w:ins w:id="89" w:author="sirLoin1" w:date="2014-01-11T10:12:00Z">
+      <w:ins w:id="75" w:author="sirLoin1" w:date="2014-01-11T10:12:00Z">
         <w:r>
           <w:rPr>
             <w:sz w:val="17"/>
@@ -2132,8 +2195,8 @@
           <w:instrText>HYPERLINK "C:\\Users\\sirLoin1\\SkyDrive Pro\\HL7_working_docs\\immunization-definitions.html" \l "Immunization.subject" \o "The patient to whom the vaccine was to be administered."</w:instrText>
         </w:r>
       </w:ins>
-      <w:ins w:id="90" w:author="Lloyd McKenzie" w:date="2013-12-30T22:34:00Z">
-        <w:del w:id="91" w:author="sirLoin1" w:date="2014-01-11T10:12:00Z">
+      <w:ins w:id="76" w:author="Lloyd McKenzie" w:date="2013-12-30T22:34:00Z">
+        <w:del w:id="77" w:author="sirLoin1" w:date="2014-01-11T10:12:00Z">
           <w:r>
             <w:rPr>
               <w:sz w:val="17"/>
@@ -2144,7 +2207,7 @@
           </w:r>
         </w:del>
       </w:ins>
-      <w:del w:id="92" w:author="sirLoin1" w:date="2014-01-11T10:12:00Z">
+      <w:del w:id="78" w:author="sirLoin1" w:date="2014-01-11T10:12:00Z">
         <w:r>
           <w:rPr>
             <w:sz w:val="17"/>
@@ -2154,15 +2217,6 @@
           <w:delInstrText xml:space="preserve"> HYPERLINK "immunization-definitions.html" \l "Immunization.subject" \o "The patient to whom the vaccine was to be administered." </w:delInstrText>
         </w:r>
       </w:del>
-      <w:ins w:id="93" w:author="sirLoin1" w:date="2014-01-11T10:12:00Z">
-        <w:r>
-          <w:rPr>
-            <w:sz w:val="17"/>
-            <w:szCs w:val="17"/>
-            <w:lang w:val="en-US"/>
-          </w:rPr>
-        </w:r>
-      </w:ins>
       <w:r>
         <w:rPr>
           <w:sz w:val="17"/>
@@ -2244,7 +2298,7 @@
         </w:rPr>
         <w:fldChar w:fldCharType="begin"/>
       </w:r>
-      <w:ins w:id="94" w:author="sirLoin1" w:date="2014-01-11T10:12:00Z">
+      <w:ins w:id="79" w:author="sirLoin1" w:date="2014-01-11T10:12:00Z">
         <w:r>
           <w:rPr>
             <w:color w:val="006400"/>
@@ -2255,8 +2309,8 @@
           <w:instrText>HYPERLINK "C:\\Users\\sirLoin1\\SkyDrive Pro\\HL7_working_docs\\references.html" \l "Resource"</w:instrText>
         </w:r>
       </w:ins>
-      <w:ins w:id="95" w:author="Lloyd McKenzie" w:date="2013-12-30T22:34:00Z">
-        <w:del w:id="96" w:author="sirLoin1" w:date="2014-01-11T10:12:00Z">
+      <w:ins w:id="80" w:author="Lloyd McKenzie" w:date="2013-12-30T22:34:00Z">
+        <w:del w:id="81" w:author="sirLoin1" w:date="2014-01-11T10:12:00Z">
           <w:r>
             <w:rPr>
               <w:color w:val="006400"/>
@@ -2268,7 +2322,7 @@
           </w:r>
         </w:del>
       </w:ins>
-      <w:del w:id="97" w:author="sirLoin1" w:date="2014-01-11T10:12:00Z">
+      <w:del w:id="82" w:author="sirLoin1" w:date="2014-01-11T10:12:00Z">
         <w:r>
           <w:rPr>
             <w:color w:val="006400"/>
@@ -2279,16 +2333,6 @@
           <w:delInstrText xml:space="preserve"> HYPERLINK "references.html" \l "Resource" </w:delInstrText>
         </w:r>
       </w:del>
-      <w:ins w:id="98" w:author="sirLoin1" w:date="2014-01-11T10:12:00Z">
-        <w:r>
-          <w:rPr>
-            <w:color w:val="006400"/>
-            <w:sz w:val="17"/>
-            <w:szCs w:val="17"/>
-            <w:lang w:val="en-US"/>
-          </w:rPr>
-        </w:r>
-      </w:ins>
       <w:r>
         <w:rPr>
           <w:color w:val="006400"/>
@@ -2335,7 +2379,7 @@
         </w:rPr>
         <w:fldChar w:fldCharType="begin"/>
       </w:r>
-      <w:ins w:id="99" w:author="sirLoin1" w:date="2014-01-11T10:12:00Z">
+      <w:ins w:id="83" w:author="sirLoin1" w:date="2014-01-11T10:12:00Z">
         <w:r>
           <w:rPr>
             <w:color w:val="006400"/>
@@ -2346,8 +2390,8 @@
           <w:instrText>HYPERLINK "C:\\Users\\sirLoin1\\SkyDrive Pro\\HL7_working_docs\\patient.html" \l "Patient"</w:instrText>
         </w:r>
       </w:ins>
-      <w:ins w:id="100" w:author="Lloyd McKenzie" w:date="2013-12-30T22:34:00Z">
-        <w:del w:id="101" w:author="sirLoin1" w:date="2014-01-11T10:12:00Z">
+      <w:ins w:id="84" w:author="Lloyd McKenzie" w:date="2013-12-30T22:34:00Z">
+        <w:del w:id="85" w:author="sirLoin1" w:date="2014-01-11T10:12:00Z">
           <w:r>
             <w:rPr>
               <w:color w:val="006400"/>
@@ -2359,7 +2403,7 @@
           </w:r>
         </w:del>
       </w:ins>
-      <w:del w:id="102" w:author="sirLoin1" w:date="2014-01-11T10:12:00Z">
+      <w:del w:id="86" w:author="sirLoin1" w:date="2014-01-11T10:12:00Z">
         <w:r>
           <w:rPr>
             <w:color w:val="006400"/>
@@ -2370,16 +2414,6 @@
           <w:delInstrText xml:space="preserve"> HYPERLINK "patient.html" \l "Patient" </w:delInstrText>
         </w:r>
       </w:del>
-      <w:ins w:id="103" w:author="sirLoin1" w:date="2014-01-11T10:12:00Z">
-        <w:r>
-          <w:rPr>
-            <w:color w:val="006400"/>
-            <w:sz w:val="17"/>
-            <w:szCs w:val="17"/>
-            <w:lang w:val="en-US"/>
-          </w:rPr>
-        </w:r>
-      </w:ins>
       <w:r>
         <w:rPr>
           <w:color w:val="006400"/>
@@ -2485,7 +2519,7 @@
         </w:rPr>
         <w:fldChar w:fldCharType="begin"/>
       </w:r>
-      <w:ins w:id="104" w:author="sirLoin1" w:date="2014-01-11T10:12:00Z">
+      <w:ins w:id="87" w:author="sirLoin1" w:date="2014-01-11T10:12:00Z">
         <w:r>
           <w:rPr>
             <w:sz w:val="17"/>
@@ -2495,8 +2529,8 @@
           <w:instrText>HYPERLINK "C:\\Users\\sirLoin1\\SkyDrive Pro\\HL7_working_docs\\immunization-definitions.html" \l "Immunization.refusedIndicator" \o "Indicates if the vaccination was refused."</w:instrText>
         </w:r>
       </w:ins>
-      <w:ins w:id="105" w:author="Lloyd McKenzie" w:date="2013-12-30T22:34:00Z">
-        <w:del w:id="106" w:author="sirLoin1" w:date="2014-01-11T10:12:00Z">
+      <w:ins w:id="88" w:author="Lloyd McKenzie" w:date="2013-12-30T22:34:00Z">
+        <w:del w:id="89" w:author="sirLoin1" w:date="2014-01-11T10:12:00Z">
           <w:r>
             <w:rPr>
               <w:sz w:val="17"/>
@@ -2507,7 +2541,7 @@
           </w:r>
         </w:del>
       </w:ins>
-      <w:del w:id="107" w:author="sirLoin1" w:date="2014-01-11T10:12:00Z">
+      <w:del w:id="90" w:author="sirLoin1" w:date="2014-01-11T10:12:00Z">
         <w:r>
           <w:rPr>
             <w:sz w:val="17"/>
@@ -2517,15 +2551,6 @@
           <w:delInstrText xml:space="preserve"> HYPERLINK "immunization-definitions.html" \l "Immunization.refusedIndicator" \o "Indicates if the vaccination was refused." </w:delInstrText>
         </w:r>
       </w:del>
-      <w:ins w:id="108" w:author="sirLoin1" w:date="2014-01-11T10:12:00Z">
-        <w:r>
-          <w:rPr>
-            <w:sz w:val="17"/>
-            <w:szCs w:val="17"/>
-            <w:lang w:val="en-US"/>
-          </w:rPr>
-        </w:r>
-      </w:ins>
       <w:r>
         <w:rPr>
           <w:sz w:val="17"/>
@@ -2571,7 +2596,7 @@
         </w:rPr>
         <w:fldChar w:fldCharType="begin"/>
       </w:r>
-      <w:ins w:id="109" w:author="sirLoin1" w:date="2014-01-11T10:12:00Z">
+      <w:ins w:id="91" w:author="sirLoin1" w:date="2014-01-11T10:12:00Z">
         <w:r>
           <w:rPr>
             <w:color w:val="006400"/>
@@ -2582,8 +2607,8 @@
           <w:instrText>HYPERLINK "C:\\Users\\sirLoin1\\SkyDrive Pro\\HL7_working_docs\\datatypes.html" \l "boolean"</w:instrText>
         </w:r>
       </w:ins>
-      <w:ins w:id="110" w:author="Lloyd McKenzie" w:date="2013-12-30T22:34:00Z">
-        <w:del w:id="111" w:author="sirLoin1" w:date="2014-01-11T10:12:00Z">
+      <w:ins w:id="92" w:author="Lloyd McKenzie" w:date="2013-12-30T22:34:00Z">
+        <w:del w:id="93" w:author="sirLoin1" w:date="2014-01-11T10:12:00Z">
           <w:r>
             <w:rPr>
               <w:color w:val="006400"/>
@@ -2595,7 +2620,7 @@
           </w:r>
         </w:del>
       </w:ins>
-      <w:del w:id="112" w:author="sirLoin1" w:date="2014-01-11T10:12:00Z">
+      <w:del w:id="94" w:author="sirLoin1" w:date="2014-01-11T10:12:00Z">
         <w:r>
           <w:rPr>
             <w:color w:val="006400"/>
@@ -2606,16 +2631,6 @@
           <w:delInstrText xml:space="preserve"> HYPERLINK "datatypes.html" \l "boolean" </w:delInstrText>
         </w:r>
       </w:del>
-      <w:ins w:id="113" w:author="sirLoin1" w:date="2014-01-11T10:12:00Z">
-        <w:r>
-          <w:rPr>
-            <w:color w:val="006400"/>
-            <w:sz w:val="17"/>
-            <w:szCs w:val="17"/>
-            <w:lang w:val="en-US"/>
-          </w:rPr>
-        </w:r>
-      </w:ins>
       <w:r>
         <w:rPr>
           <w:color w:val="006400"/>
@@ -2740,7 +2755,7 @@
         </w:rPr>
         <w:fldChar w:fldCharType="begin"/>
       </w:r>
-      <w:ins w:id="114" w:author="sirLoin1" w:date="2014-01-11T10:12:00Z">
+      <w:ins w:id="95" w:author="sirLoin1" w:date="2014-01-11T10:12:00Z">
         <w:r>
           <w:rPr>
             <w:sz w:val="17"/>
@@ -2750,8 +2765,8 @@
           <w:instrText>HYPERLINK "C:\\Users\\sirLoin1\\SkyDrive Pro\\HL7_working_docs\\immunization-definitions.html" \l "Immunization.reported" \o "True if this administration was reported rather than directly administered."</w:instrText>
         </w:r>
       </w:ins>
-      <w:ins w:id="115" w:author="Lloyd McKenzie" w:date="2013-12-30T22:34:00Z">
-        <w:del w:id="116" w:author="sirLoin1" w:date="2014-01-11T10:12:00Z">
+      <w:ins w:id="96" w:author="Lloyd McKenzie" w:date="2013-12-30T22:34:00Z">
+        <w:del w:id="97" w:author="sirLoin1" w:date="2014-01-11T10:12:00Z">
           <w:r>
             <w:rPr>
               <w:sz w:val="17"/>
@@ -2762,7 +2777,7 @@
           </w:r>
         </w:del>
       </w:ins>
-      <w:del w:id="117" w:author="sirLoin1" w:date="2014-01-11T10:12:00Z">
+      <w:del w:id="98" w:author="sirLoin1" w:date="2014-01-11T10:12:00Z">
         <w:r>
           <w:rPr>
             <w:sz w:val="17"/>
@@ -2772,15 +2787,6 @@
           <w:delInstrText xml:space="preserve"> HYPERLINK "immunization-definitions.html" \l "Immunization.reported" \o "True if this administration was reported rather than directly administered." </w:delInstrText>
         </w:r>
       </w:del>
-      <w:ins w:id="118" w:author="sirLoin1" w:date="2014-01-11T10:12:00Z">
-        <w:r>
-          <w:rPr>
-            <w:sz w:val="17"/>
-            <w:szCs w:val="17"/>
-            <w:lang w:val="en-US"/>
-          </w:rPr>
-        </w:r>
-      </w:ins>
       <w:r>
         <w:rPr>
           <w:sz w:val="17"/>
@@ -2826,7 +2832,7 @@
         </w:rPr>
         <w:fldChar w:fldCharType="begin"/>
       </w:r>
-      <w:ins w:id="119" w:author="sirLoin1" w:date="2014-01-11T10:12:00Z">
+      <w:ins w:id="99" w:author="sirLoin1" w:date="2014-01-11T10:12:00Z">
         <w:r>
           <w:rPr>
             <w:color w:val="006400"/>
@@ -2837,8 +2843,8 @@
           <w:instrText>HYPERLINK "C:\\Users\\sirLoin1\\SkyDrive Pro\\HL7_working_docs\\datatypes.html" \l "boolean"</w:instrText>
         </w:r>
       </w:ins>
-      <w:ins w:id="120" w:author="Lloyd McKenzie" w:date="2013-12-30T22:34:00Z">
-        <w:del w:id="121" w:author="sirLoin1" w:date="2014-01-11T10:12:00Z">
+      <w:ins w:id="100" w:author="Lloyd McKenzie" w:date="2013-12-30T22:34:00Z">
+        <w:del w:id="101" w:author="sirLoin1" w:date="2014-01-11T10:12:00Z">
           <w:r>
             <w:rPr>
               <w:color w:val="006400"/>
@@ -2850,7 +2856,7 @@
           </w:r>
         </w:del>
       </w:ins>
-      <w:del w:id="122" w:author="sirLoin1" w:date="2014-01-11T10:12:00Z">
+      <w:del w:id="102" w:author="sirLoin1" w:date="2014-01-11T10:12:00Z">
         <w:r>
           <w:rPr>
             <w:color w:val="006400"/>
@@ -2861,16 +2867,6 @@
           <w:delInstrText xml:space="preserve"> HYPERLINK "datatypes.html" \l "boolean" </w:delInstrText>
         </w:r>
       </w:del>
-      <w:ins w:id="123" w:author="sirLoin1" w:date="2014-01-11T10:12:00Z">
-        <w:r>
-          <w:rPr>
-            <w:color w:val="006400"/>
-            <w:sz w:val="17"/>
-            <w:szCs w:val="17"/>
-            <w:lang w:val="en-US"/>
-          </w:rPr>
-        </w:r>
-      </w:ins>
       <w:r>
         <w:rPr>
           <w:color w:val="006400"/>
@@ -2995,7 +2991,7 @@
         </w:rPr>
         <w:fldChar w:fldCharType="begin"/>
       </w:r>
-      <w:ins w:id="124" w:author="sirLoin1" w:date="2014-01-11T10:12:00Z">
+      <w:ins w:id="103" w:author="sirLoin1" w:date="2014-01-11T10:12:00Z">
         <w:r>
           <w:rPr>
             <w:sz w:val="17"/>
@@ -3005,8 +3001,8 @@
           <w:instrText>HYPERLINK "C:\\Users\\sirLoin1\\SkyDrive Pro\\HL7_working_docs\\immunization-definitions.html" \l "Immunization.performer" \o "Clinician who administered the vaccine."</w:instrText>
         </w:r>
       </w:ins>
-      <w:ins w:id="125" w:author="Lloyd McKenzie" w:date="2013-12-30T22:34:00Z">
-        <w:del w:id="126" w:author="sirLoin1" w:date="2014-01-11T10:12:00Z">
+      <w:ins w:id="104" w:author="Lloyd McKenzie" w:date="2013-12-30T22:34:00Z">
+        <w:del w:id="105" w:author="sirLoin1" w:date="2014-01-11T10:12:00Z">
           <w:r>
             <w:rPr>
               <w:sz w:val="17"/>
@@ -3017,7 +3013,7 @@
           </w:r>
         </w:del>
       </w:ins>
-      <w:del w:id="127" w:author="sirLoin1" w:date="2014-01-11T10:12:00Z">
+      <w:del w:id="106" w:author="sirLoin1" w:date="2014-01-11T10:12:00Z">
         <w:r>
           <w:rPr>
             <w:sz w:val="17"/>
@@ -3027,15 +3023,6 @@
           <w:delInstrText xml:space="preserve"> HYPERLINK "immunization-definitions.html" \l "Immunization.performer" \o "Clinician who administered the vaccine." </w:delInstrText>
         </w:r>
       </w:del>
-      <w:ins w:id="128" w:author="sirLoin1" w:date="2014-01-11T10:12:00Z">
-        <w:r>
-          <w:rPr>
-            <w:sz w:val="17"/>
-            <w:szCs w:val="17"/>
-            <w:lang w:val="en-US"/>
-          </w:rPr>
-        </w:r>
-      </w:ins>
       <w:r>
         <w:rPr>
           <w:sz w:val="17"/>
@@ -3117,7 +3104,7 @@
         </w:rPr>
         <w:fldChar w:fldCharType="begin"/>
       </w:r>
-      <w:ins w:id="129" w:author="sirLoin1" w:date="2014-01-11T10:12:00Z">
+      <w:ins w:id="107" w:author="sirLoin1" w:date="2014-01-11T10:12:00Z">
         <w:r>
           <w:rPr>
             <w:color w:val="006400"/>
@@ -3128,8 +3115,8 @@
           <w:instrText>HYPERLINK "C:\\Users\\sirLoin1\\SkyDrive Pro\\HL7_working_docs\\references.html" \l "Resource"</w:instrText>
         </w:r>
       </w:ins>
-      <w:ins w:id="130" w:author="Lloyd McKenzie" w:date="2013-12-30T22:34:00Z">
-        <w:del w:id="131" w:author="sirLoin1" w:date="2014-01-11T10:12:00Z">
+      <w:ins w:id="108" w:author="Lloyd McKenzie" w:date="2013-12-30T22:34:00Z">
+        <w:del w:id="109" w:author="sirLoin1" w:date="2014-01-11T10:12:00Z">
           <w:r>
             <w:rPr>
               <w:color w:val="006400"/>
@@ -3141,7 +3128,7 @@
           </w:r>
         </w:del>
       </w:ins>
-      <w:del w:id="132" w:author="sirLoin1" w:date="2014-01-11T10:12:00Z">
+      <w:del w:id="110" w:author="sirLoin1" w:date="2014-01-11T10:12:00Z">
         <w:r>
           <w:rPr>
             <w:color w:val="006400"/>
@@ -3152,16 +3139,6 @@
           <w:delInstrText xml:space="preserve"> HYPERLINK "references.html" \l "Resource" </w:delInstrText>
         </w:r>
       </w:del>
-      <w:ins w:id="133" w:author="sirLoin1" w:date="2014-01-11T10:12:00Z">
-        <w:r>
-          <w:rPr>
-            <w:color w:val="006400"/>
-            <w:sz w:val="17"/>
-            <w:szCs w:val="17"/>
-            <w:lang w:val="en-US"/>
-          </w:rPr>
-        </w:r>
-      </w:ins>
       <w:r>
         <w:rPr>
           <w:color w:val="006400"/>
@@ -3208,7 +3185,7 @@
         </w:rPr>
         <w:fldChar w:fldCharType="begin"/>
       </w:r>
-      <w:ins w:id="134" w:author="sirLoin1" w:date="2014-01-11T10:12:00Z">
+      <w:ins w:id="111" w:author="sirLoin1" w:date="2014-01-11T10:12:00Z">
         <w:r>
           <w:rPr>
             <w:color w:val="006400"/>
@@ -3219,8 +3196,8 @@
           <w:instrText>HYPERLINK "C:\\Users\\sirLoin1\\SkyDrive Pro\\HL7_working_docs\\practitioner.html" \l "Practitioner"</w:instrText>
         </w:r>
       </w:ins>
-      <w:ins w:id="135" w:author="Lloyd McKenzie" w:date="2013-12-30T22:34:00Z">
-        <w:del w:id="136" w:author="sirLoin1" w:date="2014-01-11T10:12:00Z">
+      <w:ins w:id="112" w:author="Lloyd McKenzie" w:date="2013-12-30T22:34:00Z">
+        <w:del w:id="113" w:author="sirLoin1" w:date="2014-01-11T10:12:00Z">
           <w:r>
             <w:rPr>
               <w:color w:val="006400"/>
@@ -3232,7 +3209,7 @@
           </w:r>
         </w:del>
       </w:ins>
-      <w:del w:id="137" w:author="sirLoin1" w:date="2014-01-11T10:12:00Z">
+      <w:del w:id="114" w:author="sirLoin1" w:date="2014-01-11T10:12:00Z">
         <w:r>
           <w:rPr>
             <w:color w:val="006400"/>
@@ -3243,16 +3220,6 @@
           <w:delInstrText xml:space="preserve"> HYPERLINK "practitioner.html" \l "Practitioner" </w:delInstrText>
         </w:r>
       </w:del>
-      <w:ins w:id="138" w:author="sirLoin1" w:date="2014-01-11T10:12:00Z">
-        <w:r>
-          <w:rPr>
-            <w:color w:val="006400"/>
-            <w:sz w:val="17"/>
-            <w:szCs w:val="17"/>
-            <w:lang w:val="en-US"/>
-          </w:rPr>
-        </w:r>
-      </w:ins>
       <w:r>
         <w:rPr>
           <w:color w:val="006400"/>
@@ -3358,7 +3325,7 @@
         </w:rPr>
         <w:fldChar w:fldCharType="begin"/>
       </w:r>
-      <w:ins w:id="139" w:author="sirLoin1" w:date="2014-01-11T10:12:00Z">
+      <w:ins w:id="115" w:author="sirLoin1" w:date="2014-01-11T10:12:00Z">
         <w:r>
           <w:rPr>
             <w:sz w:val="17"/>
@@ -3368,8 +3335,8 @@
           <w:instrText>HYPERLINK "C:\\Users\\sirLoin1\\SkyDrive Pro\\HL7_working_docs\\immunization-definitions.html" \l "Immunization.requester" \o "Clinician who ordered the vaccination."</w:instrText>
         </w:r>
       </w:ins>
-      <w:ins w:id="140" w:author="Lloyd McKenzie" w:date="2013-12-30T22:34:00Z">
-        <w:del w:id="141" w:author="sirLoin1" w:date="2014-01-11T10:12:00Z">
+      <w:ins w:id="116" w:author="Lloyd McKenzie" w:date="2013-12-30T22:34:00Z">
+        <w:del w:id="117" w:author="sirLoin1" w:date="2014-01-11T10:12:00Z">
           <w:r>
             <w:rPr>
               <w:sz w:val="17"/>
@@ -3380,7 +3347,7 @@
           </w:r>
         </w:del>
       </w:ins>
-      <w:del w:id="142" w:author="sirLoin1" w:date="2014-01-11T10:12:00Z">
+      <w:del w:id="118" w:author="sirLoin1" w:date="2014-01-11T10:12:00Z">
         <w:r>
           <w:rPr>
             <w:sz w:val="17"/>
@@ -3390,15 +3357,6 @@
           <w:delInstrText xml:space="preserve"> HYPERLINK "immunization-definitions.html" \l "Immunization.requester" \o "Clinician who ordered the vaccination." </w:delInstrText>
         </w:r>
       </w:del>
-      <w:ins w:id="143" w:author="sirLoin1" w:date="2014-01-11T10:12:00Z">
-        <w:r>
-          <w:rPr>
-            <w:sz w:val="17"/>
-            <w:szCs w:val="17"/>
-            <w:lang w:val="en-US"/>
-          </w:rPr>
-        </w:r>
-      </w:ins>
       <w:r>
         <w:rPr>
           <w:sz w:val="17"/>
@@ -3480,7 +3438,7 @@
         </w:rPr>
         <w:fldChar w:fldCharType="begin"/>
       </w:r>
-      <w:ins w:id="144" w:author="sirLoin1" w:date="2014-01-11T10:12:00Z">
+      <w:ins w:id="119" w:author="sirLoin1" w:date="2014-01-11T10:12:00Z">
         <w:r>
           <w:rPr>
             <w:color w:val="006400"/>
@@ -3491,8 +3449,8 @@
           <w:instrText>HYPERLINK "C:\\Users\\sirLoin1\\SkyDrive Pro\\HL7_working_docs\\references.html" \l "Resource"</w:instrText>
         </w:r>
       </w:ins>
-      <w:ins w:id="145" w:author="Lloyd McKenzie" w:date="2013-12-30T22:34:00Z">
-        <w:del w:id="146" w:author="sirLoin1" w:date="2014-01-11T10:12:00Z">
+      <w:ins w:id="120" w:author="Lloyd McKenzie" w:date="2013-12-30T22:34:00Z">
+        <w:del w:id="121" w:author="sirLoin1" w:date="2014-01-11T10:12:00Z">
           <w:r>
             <w:rPr>
               <w:color w:val="006400"/>
@@ -3504,7 +3462,7 @@
           </w:r>
         </w:del>
       </w:ins>
-      <w:del w:id="147" w:author="sirLoin1" w:date="2014-01-11T10:12:00Z">
+      <w:del w:id="122" w:author="sirLoin1" w:date="2014-01-11T10:12:00Z">
         <w:r>
           <w:rPr>
             <w:color w:val="006400"/>
@@ -3515,16 +3473,6 @@
           <w:delInstrText xml:space="preserve"> HYPERLINK "references.html" \l "Resource" </w:delInstrText>
         </w:r>
       </w:del>
-      <w:ins w:id="148" w:author="sirLoin1" w:date="2014-01-11T10:12:00Z">
-        <w:r>
-          <w:rPr>
-            <w:color w:val="006400"/>
-            <w:sz w:val="17"/>
-            <w:szCs w:val="17"/>
-            <w:lang w:val="en-US"/>
-          </w:rPr>
-        </w:r>
-      </w:ins>
       <w:r>
         <w:rPr>
           <w:color w:val="006400"/>
@@ -3571,7 +3519,7 @@
         </w:rPr>
         <w:fldChar w:fldCharType="begin"/>
       </w:r>
-      <w:ins w:id="149" w:author="sirLoin1" w:date="2014-01-11T10:12:00Z">
+      <w:ins w:id="123" w:author="sirLoin1" w:date="2014-01-11T10:12:00Z">
         <w:r>
           <w:rPr>
             <w:color w:val="006400"/>
@@ -3582,8 +3530,8 @@
           <w:instrText>HYPERLINK "C:\\Users\\sirLoin1\\SkyDrive Pro\\HL7_working_docs\\practitioner.html" \l "Practitioner"</w:instrText>
         </w:r>
       </w:ins>
-      <w:ins w:id="150" w:author="Lloyd McKenzie" w:date="2013-12-30T22:34:00Z">
-        <w:del w:id="151" w:author="sirLoin1" w:date="2014-01-11T10:12:00Z">
+      <w:ins w:id="124" w:author="Lloyd McKenzie" w:date="2013-12-30T22:34:00Z">
+        <w:del w:id="125" w:author="sirLoin1" w:date="2014-01-11T10:12:00Z">
           <w:r>
             <w:rPr>
               <w:color w:val="006400"/>
@@ -3595,7 +3543,7 @@
           </w:r>
         </w:del>
       </w:ins>
-      <w:del w:id="152" w:author="sirLoin1" w:date="2014-01-11T10:12:00Z">
+      <w:del w:id="126" w:author="sirLoin1" w:date="2014-01-11T10:12:00Z">
         <w:r>
           <w:rPr>
             <w:color w:val="006400"/>
@@ -3606,16 +3554,6 @@
           <w:delInstrText xml:space="preserve"> HYPERLINK "practitioner.html" \l "Practitioner" </w:delInstrText>
         </w:r>
       </w:del>
-      <w:ins w:id="153" w:author="sirLoin1" w:date="2014-01-11T10:12:00Z">
-        <w:r>
-          <w:rPr>
-            <w:color w:val="006400"/>
-            <w:sz w:val="17"/>
-            <w:szCs w:val="17"/>
-            <w:lang w:val="en-US"/>
-          </w:rPr>
-        </w:r>
-      </w:ins>
       <w:r>
         <w:rPr>
           <w:color w:val="006400"/>
@@ -3721,7 +3659,7 @@
         </w:rPr>
         <w:fldChar w:fldCharType="begin"/>
       </w:r>
-      <w:ins w:id="154" w:author="sirLoin1" w:date="2014-01-11T10:12:00Z">
+      <w:ins w:id="127" w:author="sirLoin1" w:date="2014-01-11T10:12:00Z">
         <w:r>
           <w:rPr>
             <w:sz w:val="17"/>
@@ -3731,8 +3669,8 @@
           <w:instrText>HYPERLINK "C:\\Users\\sirLoin1\\SkyDrive Pro\\HL7_working_docs\\immunization-definitions.html" \l "Immunization.manufacturer" \o "Name of vaccine manufacturer."</w:instrText>
         </w:r>
       </w:ins>
-      <w:ins w:id="155" w:author="Lloyd McKenzie" w:date="2013-12-30T22:34:00Z">
-        <w:del w:id="156" w:author="sirLoin1" w:date="2014-01-11T10:12:00Z">
+      <w:ins w:id="128" w:author="Lloyd McKenzie" w:date="2013-12-30T22:34:00Z">
+        <w:del w:id="129" w:author="sirLoin1" w:date="2014-01-11T10:12:00Z">
           <w:r>
             <w:rPr>
               <w:sz w:val="17"/>
@@ -3743,7 +3681,7 @@
           </w:r>
         </w:del>
       </w:ins>
-      <w:del w:id="157" w:author="sirLoin1" w:date="2014-01-11T10:12:00Z">
+      <w:del w:id="130" w:author="sirLoin1" w:date="2014-01-11T10:12:00Z">
         <w:r>
           <w:rPr>
             <w:sz w:val="17"/>
@@ -3753,15 +3691,6 @@
           <w:delInstrText xml:space="preserve"> HYPERLINK "immunization-definitions.html" \l "Immunization.manufacturer" \o "Name of vaccine manufacturer." </w:delInstrText>
         </w:r>
       </w:del>
-      <w:ins w:id="158" w:author="sirLoin1" w:date="2014-01-11T10:12:00Z">
-        <w:r>
-          <w:rPr>
-            <w:sz w:val="17"/>
-            <w:szCs w:val="17"/>
-            <w:lang w:val="en-US"/>
-          </w:rPr>
-        </w:r>
-      </w:ins>
       <w:r>
         <w:rPr>
           <w:sz w:val="17"/>
@@ -3843,7 +3772,7 @@
         </w:rPr>
         <w:fldChar w:fldCharType="begin"/>
       </w:r>
-      <w:ins w:id="159" w:author="sirLoin1" w:date="2014-01-11T10:12:00Z">
+      <w:ins w:id="131" w:author="sirLoin1" w:date="2014-01-11T10:12:00Z">
         <w:r>
           <w:rPr>
             <w:color w:val="006400"/>
@@ -3854,8 +3783,8 @@
           <w:instrText>HYPERLINK "C:\\Users\\sirLoin1\\SkyDrive Pro\\HL7_working_docs\\references.html" \l "Resource"</w:instrText>
         </w:r>
       </w:ins>
-      <w:ins w:id="160" w:author="Lloyd McKenzie" w:date="2013-12-30T22:34:00Z">
-        <w:del w:id="161" w:author="sirLoin1" w:date="2014-01-11T10:12:00Z">
+      <w:ins w:id="132" w:author="Lloyd McKenzie" w:date="2013-12-30T22:34:00Z">
+        <w:del w:id="133" w:author="sirLoin1" w:date="2014-01-11T10:12:00Z">
           <w:r>
             <w:rPr>
               <w:color w:val="006400"/>
@@ -3867,7 +3796,7 @@
           </w:r>
         </w:del>
       </w:ins>
-      <w:del w:id="162" w:author="sirLoin1" w:date="2014-01-11T10:12:00Z">
+      <w:del w:id="134" w:author="sirLoin1" w:date="2014-01-11T10:12:00Z">
         <w:r>
           <w:rPr>
             <w:color w:val="006400"/>
@@ -3878,16 +3807,6 @@
           <w:delInstrText xml:space="preserve"> HYPERLINK "references.html" \l "Resource" </w:delInstrText>
         </w:r>
       </w:del>
-      <w:ins w:id="163" w:author="sirLoin1" w:date="2014-01-11T10:12:00Z">
-        <w:r>
-          <w:rPr>
-            <w:color w:val="006400"/>
-            <w:sz w:val="17"/>
-            <w:szCs w:val="17"/>
-            <w:lang w:val="en-US"/>
-          </w:rPr>
-        </w:r>
-      </w:ins>
       <w:r>
         <w:rPr>
           <w:color w:val="006400"/>
@@ -3934,7 +3853,7 @@
         </w:rPr>
         <w:fldChar w:fldCharType="begin"/>
       </w:r>
-      <w:ins w:id="164" w:author="sirLoin1" w:date="2014-01-11T10:12:00Z">
+      <w:ins w:id="135" w:author="sirLoin1" w:date="2014-01-11T10:12:00Z">
         <w:r>
           <w:rPr>
             <w:color w:val="006400"/>
@@ -3945,8 +3864,8 @@
           <w:instrText>HYPERLINK "C:\\Users\\sirLoin1\\SkyDrive Pro\\HL7_working_docs\\organization.html" \l "Organization"</w:instrText>
         </w:r>
       </w:ins>
-      <w:ins w:id="165" w:author="Lloyd McKenzie" w:date="2013-12-30T22:34:00Z">
-        <w:del w:id="166" w:author="sirLoin1" w:date="2014-01-11T10:12:00Z">
+      <w:ins w:id="136" w:author="Lloyd McKenzie" w:date="2013-12-30T22:34:00Z">
+        <w:del w:id="137" w:author="sirLoin1" w:date="2014-01-11T10:12:00Z">
           <w:r>
             <w:rPr>
               <w:color w:val="006400"/>
@@ -3958,7 +3877,7 @@
           </w:r>
         </w:del>
       </w:ins>
-      <w:del w:id="167" w:author="sirLoin1" w:date="2014-01-11T10:12:00Z">
+      <w:del w:id="138" w:author="sirLoin1" w:date="2014-01-11T10:12:00Z">
         <w:r>
           <w:rPr>
             <w:color w:val="006400"/>
@@ -3969,16 +3888,6 @@
           <w:delInstrText xml:space="preserve"> HYPERLINK "organization.html" \l "Organization" </w:delInstrText>
         </w:r>
       </w:del>
-      <w:ins w:id="168" w:author="sirLoin1" w:date="2014-01-11T10:12:00Z">
-        <w:r>
-          <w:rPr>
-            <w:color w:val="006400"/>
-            <w:sz w:val="17"/>
-            <w:szCs w:val="17"/>
-            <w:lang w:val="en-US"/>
-          </w:rPr>
-        </w:r>
-      </w:ins>
       <w:r>
         <w:rPr>
           <w:color w:val="006400"/>
@@ -4084,7 +3993,7 @@
         </w:rPr>
         <w:fldChar w:fldCharType="begin"/>
       </w:r>
-      <w:ins w:id="169" w:author="sirLoin1" w:date="2014-01-11T10:12:00Z">
+      <w:ins w:id="139" w:author="sirLoin1" w:date="2014-01-11T10:12:00Z">
         <w:r>
           <w:rPr>
             <w:sz w:val="17"/>
@@ -4094,8 +4003,8 @@
           <w:instrText>HYPERLINK "C:\\Users\\sirLoin1\\SkyDrive Pro\\HL7_working_docs\\immunization-definitions.html" \l "Immunization.location" \o "The service delivery location where the vaccine administration occurred."</w:instrText>
         </w:r>
       </w:ins>
-      <w:ins w:id="170" w:author="Lloyd McKenzie" w:date="2013-12-30T22:34:00Z">
-        <w:del w:id="171" w:author="sirLoin1" w:date="2014-01-11T10:12:00Z">
+      <w:ins w:id="140" w:author="Lloyd McKenzie" w:date="2013-12-30T22:34:00Z">
+        <w:del w:id="141" w:author="sirLoin1" w:date="2014-01-11T10:12:00Z">
           <w:r>
             <w:rPr>
               <w:sz w:val="17"/>
@@ -4106,7 +4015,7 @@
           </w:r>
         </w:del>
       </w:ins>
-      <w:del w:id="172" w:author="sirLoin1" w:date="2014-01-11T10:12:00Z">
+      <w:del w:id="142" w:author="sirLoin1" w:date="2014-01-11T10:12:00Z">
         <w:r>
           <w:rPr>
             <w:sz w:val="17"/>
@@ -4116,15 +4025,6 @@
           <w:delInstrText xml:space="preserve"> HYPERLINK "immunization-definitions.html" \l "Immunization.location" \o "The service delivery location where the vaccine administration occurred." </w:delInstrText>
         </w:r>
       </w:del>
-      <w:ins w:id="173" w:author="sirLoin1" w:date="2014-01-11T10:12:00Z">
-        <w:r>
-          <w:rPr>
-            <w:sz w:val="17"/>
-            <w:szCs w:val="17"/>
-            <w:lang w:val="en-US"/>
-          </w:rPr>
-        </w:r>
-      </w:ins>
       <w:r>
         <w:rPr>
           <w:sz w:val="17"/>
@@ -4206,7 +4106,7 @@
         </w:rPr>
         <w:fldChar w:fldCharType="begin"/>
       </w:r>
-      <w:ins w:id="174" w:author="sirLoin1" w:date="2014-01-11T10:12:00Z">
+      <w:ins w:id="143" w:author="sirLoin1" w:date="2014-01-11T10:12:00Z">
         <w:r>
           <w:rPr>
             <w:color w:val="006400"/>
@@ -4217,8 +4117,8 @@
           <w:instrText>HYPERLINK "C:\\Users\\sirLoin1\\SkyDrive Pro\\HL7_working_docs\\references.html" \l "Resource"</w:instrText>
         </w:r>
       </w:ins>
-      <w:ins w:id="175" w:author="Lloyd McKenzie" w:date="2013-12-30T22:34:00Z">
-        <w:del w:id="176" w:author="sirLoin1" w:date="2014-01-11T10:12:00Z">
+      <w:ins w:id="144" w:author="Lloyd McKenzie" w:date="2013-12-30T22:34:00Z">
+        <w:del w:id="145" w:author="sirLoin1" w:date="2014-01-11T10:12:00Z">
           <w:r>
             <w:rPr>
               <w:color w:val="006400"/>
@@ -4230,7 +4130,7 @@
           </w:r>
         </w:del>
       </w:ins>
-      <w:del w:id="177" w:author="sirLoin1" w:date="2014-01-11T10:12:00Z">
+      <w:del w:id="146" w:author="sirLoin1" w:date="2014-01-11T10:12:00Z">
         <w:r>
           <w:rPr>
             <w:color w:val="006400"/>
@@ -4241,16 +4141,6 @@
           <w:delInstrText xml:space="preserve"> HYPERLINK "references.html" \l "Resource" </w:delInstrText>
         </w:r>
       </w:del>
-      <w:ins w:id="178" w:author="sirLoin1" w:date="2014-01-11T10:12:00Z">
-        <w:r>
-          <w:rPr>
-            <w:color w:val="006400"/>
-            <w:sz w:val="17"/>
-            <w:szCs w:val="17"/>
-            <w:lang w:val="en-US"/>
-          </w:rPr>
-        </w:r>
-      </w:ins>
       <w:r>
         <w:rPr>
           <w:color w:val="006400"/>
@@ -4297,7 +4187,7 @@
         </w:rPr>
         <w:fldChar w:fldCharType="begin"/>
       </w:r>
-      <w:ins w:id="179" w:author="sirLoin1" w:date="2014-01-11T10:12:00Z">
+      <w:ins w:id="147" w:author="sirLoin1" w:date="2014-01-11T10:12:00Z">
         <w:r>
           <w:rPr>
             <w:color w:val="006400"/>
@@ -4308,8 +4198,8 @@
           <w:instrText>HYPERLINK "C:\\Users\\sirLoin1\\SkyDrive Pro\\HL7_working_docs\\location.html" \l "Location"</w:instrText>
         </w:r>
       </w:ins>
-      <w:ins w:id="180" w:author="Lloyd McKenzie" w:date="2013-12-30T22:34:00Z">
-        <w:del w:id="181" w:author="sirLoin1" w:date="2014-01-11T10:12:00Z">
+      <w:ins w:id="148" w:author="Lloyd McKenzie" w:date="2013-12-30T22:34:00Z">
+        <w:del w:id="149" w:author="sirLoin1" w:date="2014-01-11T10:12:00Z">
           <w:r>
             <w:rPr>
               <w:color w:val="006400"/>
@@ -4321,7 +4211,7 @@
           </w:r>
         </w:del>
       </w:ins>
-      <w:del w:id="182" w:author="sirLoin1" w:date="2014-01-11T10:12:00Z">
+      <w:del w:id="150" w:author="sirLoin1" w:date="2014-01-11T10:12:00Z">
         <w:r>
           <w:rPr>
             <w:color w:val="006400"/>
@@ -4332,16 +4222,6 @@
           <w:delInstrText xml:space="preserve"> HYPERLINK "location.html" \l "Location" </w:delInstrText>
         </w:r>
       </w:del>
-      <w:ins w:id="183" w:author="sirLoin1" w:date="2014-01-11T10:12:00Z">
-        <w:r>
-          <w:rPr>
-            <w:color w:val="006400"/>
-            <w:sz w:val="17"/>
-            <w:szCs w:val="17"/>
-            <w:lang w:val="en-US"/>
-          </w:rPr>
-        </w:r>
-      </w:ins>
       <w:r>
         <w:rPr>
           <w:color w:val="006400"/>
@@ -4447,7 +4327,7 @@
         </w:rPr>
         <w:fldChar w:fldCharType="begin"/>
       </w:r>
-      <w:ins w:id="184" w:author="sirLoin1" w:date="2014-01-11T10:12:00Z">
+      <w:ins w:id="151" w:author="sirLoin1" w:date="2014-01-11T10:12:00Z">
         <w:r>
           <w:rPr>
             <w:sz w:val="17"/>
@@ -4457,8 +4337,8 @@
           <w:instrText>HYPERLINK "C:\\Users\\sirLoin1\\SkyDrive Pro\\HL7_working_docs\\immunization-definitions.html" \l "Immunization.lotNumber" \o "Lot number of the  vaccine product."</w:instrText>
         </w:r>
       </w:ins>
-      <w:ins w:id="185" w:author="Lloyd McKenzie" w:date="2013-12-30T22:34:00Z">
-        <w:del w:id="186" w:author="sirLoin1" w:date="2014-01-11T10:12:00Z">
+      <w:ins w:id="152" w:author="Lloyd McKenzie" w:date="2013-12-30T22:34:00Z">
+        <w:del w:id="153" w:author="sirLoin1" w:date="2014-01-11T10:12:00Z">
           <w:r>
             <w:rPr>
               <w:sz w:val="17"/>
@@ -4469,7 +4349,7 @@
           </w:r>
         </w:del>
       </w:ins>
-      <w:del w:id="187" w:author="sirLoin1" w:date="2014-01-11T10:12:00Z">
+      <w:del w:id="154" w:author="sirLoin1" w:date="2014-01-11T10:12:00Z">
         <w:r>
           <w:rPr>
             <w:sz w:val="17"/>
@@ -4479,15 +4359,6 @@
           <w:delInstrText xml:space="preserve"> HYPERLINK "immunization-definitions.html" \l "Immunization.lotNumber" \o "Lot number of the  vaccine product." </w:delInstrText>
         </w:r>
       </w:del>
-      <w:ins w:id="188" w:author="sirLoin1" w:date="2014-01-11T10:12:00Z">
-        <w:r>
-          <w:rPr>
-            <w:sz w:val="17"/>
-            <w:szCs w:val="17"/>
-            <w:lang w:val="en-US"/>
-          </w:rPr>
-        </w:r>
-      </w:ins>
       <w:r>
         <w:rPr>
           <w:sz w:val="17"/>
@@ -4533,7 +4404,7 @@
         </w:rPr>
         <w:fldChar w:fldCharType="begin"/>
       </w:r>
-      <w:ins w:id="189" w:author="sirLoin1" w:date="2014-01-11T10:12:00Z">
+      <w:ins w:id="155" w:author="sirLoin1" w:date="2014-01-11T10:12:00Z">
         <w:r>
           <w:rPr>
             <w:color w:val="006400"/>
@@ -4544,8 +4415,8 @@
           <w:instrText>HYPERLINK "C:\\Users\\sirLoin1\\SkyDrive Pro\\HL7_working_docs\\datatypes.html" \l "string"</w:instrText>
         </w:r>
       </w:ins>
-      <w:ins w:id="190" w:author="Lloyd McKenzie" w:date="2013-12-30T22:34:00Z">
-        <w:del w:id="191" w:author="sirLoin1" w:date="2014-01-11T10:12:00Z">
+      <w:ins w:id="156" w:author="Lloyd McKenzie" w:date="2013-12-30T22:34:00Z">
+        <w:del w:id="157" w:author="sirLoin1" w:date="2014-01-11T10:12:00Z">
           <w:r>
             <w:rPr>
               <w:color w:val="006400"/>
@@ -4557,7 +4428,7 @@
           </w:r>
         </w:del>
       </w:ins>
-      <w:del w:id="192" w:author="sirLoin1" w:date="2014-01-11T10:12:00Z">
+      <w:del w:id="158" w:author="sirLoin1" w:date="2014-01-11T10:12:00Z">
         <w:r>
           <w:rPr>
             <w:color w:val="006400"/>
@@ -4568,16 +4439,6 @@
           <w:delInstrText xml:space="preserve"> HYPERLINK "datatypes.html" \l "string" </w:delInstrText>
         </w:r>
       </w:del>
-      <w:ins w:id="193" w:author="sirLoin1" w:date="2014-01-11T10:12:00Z">
-        <w:r>
-          <w:rPr>
-            <w:color w:val="006400"/>
-            <w:sz w:val="17"/>
-            <w:szCs w:val="17"/>
-            <w:lang w:val="en-US"/>
-          </w:rPr>
-        </w:r>
-      </w:ins>
       <w:r>
         <w:rPr>
           <w:color w:val="006400"/>
@@ -4702,7 +4563,7 @@
         </w:rPr>
         <w:fldChar w:fldCharType="begin"/>
       </w:r>
-      <w:ins w:id="194" w:author="sirLoin1" w:date="2014-01-11T10:12:00Z">
+      <w:ins w:id="159" w:author="sirLoin1" w:date="2014-01-11T10:12:00Z">
         <w:r>
           <w:rPr>
             <w:sz w:val="17"/>
@@ -4712,8 +4573,8 @@
           <w:instrText>HYPERLINK "C:\\Users\\sirLoin1\\SkyDrive Pro\\HL7_working_docs\\immunization-definitions.html" \l "Immunization.expirationDate" \o "Date vaccine batch expires."</w:instrText>
         </w:r>
       </w:ins>
-      <w:ins w:id="195" w:author="Lloyd McKenzie" w:date="2013-12-30T22:34:00Z">
-        <w:del w:id="196" w:author="sirLoin1" w:date="2014-01-11T10:12:00Z">
+      <w:ins w:id="160" w:author="Lloyd McKenzie" w:date="2013-12-30T22:34:00Z">
+        <w:del w:id="161" w:author="sirLoin1" w:date="2014-01-11T10:12:00Z">
           <w:r>
             <w:rPr>
               <w:sz w:val="17"/>
@@ -4724,7 +4585,7 @@
           </w:r>
         </w:del>
       </w:ins>
-      <w:del w:id="197" w:author="sirLoin1" w:date="2014-01-11T10:12:00Z">
+      <w:del w:id="162" w:author="sirLoin1" w:date="2014-01-11T10:12:00Z">
         <w:r>
           <w:rPr>
             <w:sz w:val="17"/>
@@ -4734,15 +4595,6 @@
           <w:delInstrText xml:space="preserve"> HYPERLINK "immunization-definitions.html" \l "Immunization.expirationDate" \o "Date vaccine batch expires." </w:delInstrText>
         </w:r>
       </w:del>
-      <w:ins w:id="198" w:author="sirLoin1" w:date="2014-01-11T10:12:00Z">
-        <w:r>
-          <w:rPr>
-            <w:sz w:val="17"/>
-            <w:szCs w:val="17"/>
-            <w:lang w:val="en-US"/>
-          </w:rPr>
-        </w:r>
-      </w:ins>
       <w:r>
         <w:rPr>
           <w:sz w:val="17"/>
@@ -4788,7 +4640,7 @@
         </w:rPr>
         <w:fldChar w:fldCharType="begin"/>
       </w:r>
-      <w:ins w:id="199" w:author="sirLoin1" w:date="2014-01-11T10:12:00Z">
+      <w:ins w:id="163" w:author="sirLoin1" w:date="2014-01-11T10:12:00Z">
         <w:r>
           <w:rPr>
             <w:color w:val="006400"/>
@@ -4799,8 +4651,8 @@
           <w:instrText>HYPERLINK "C:\\Users\\sirLoin1\\SkyDrive Pro\\HL7_working_docs\\datatypes.html" \l "date"</w:instrText>
         </w:r>
       </w:ins>
-      <w:ins w:id="200" w:author="Lloyd McKenzie" w:date="2013-12-30T22:34:00Z">
-        <w:del w:id="201" w:author="sirLoin1" w:date="2014-01-11T10:12:00Z">
+      <w:ins w:id="164" w:author="Lloyd McKenzie" w:date="2013-12-30T22:34:00Z">
+        <w:del w:id="165" w:author="sirLoin1" w:date="2014-01-11T10:12:00Z">
           <w:r>
             <w:rPr>
               <w:color w:val="006400"/>
@@ -4812,7 +4664,7 @@
           </w:r>
         </w:del>
       </w:ins>
-      <w:del w:id="202" w:author="sirLoin1" w:date="2014-01-11T10:12:00Z">
+      <w:del w:id="166" w:author="sirLoin1" w:date="2014-01-11T10:12:00Z">
         <w:r>
           <w:rPr>
             <w:color w:val="006400"/>
@@ -4823,16 +4675,6 @@
           <w:delInstrText xml:space="preserve"> HYPERLINK "datatypes.html" \l "date" </w:delInstrText>
         </w:r>
       </w:del>
-      <w:ins w:id="203" w:author="sirLoin1" w:date="2014-01-11T10:12:00Z">
-        <w:r>
-          <w:rPr>
-            <w:color w:val="006400"/>
-            <w:sz w:val="17"/>
-            <w:szCs w:val="17"/>
-            <w:lang w:val="en-US"/>
-          </w:rPr>
-        </w:r>
-      </w:ins>
       <w:r>
         <w:rPr>
           <w:color w:val="006400"/>
@@ -4957,7 +4799,7 @@
         </w:rPr>
         <w:fldChar w:fldCharType="begin"/>
       </w:r>
-      <w:ins w:id="204" w:author="sirLoin1" w:date="2014-01-11T10:12:00Z">
+      <w:ins w:id="167" w:author="sirLoin1" w:date="2014-01-11T10:12:00Z">
         <w:r>
           <w:rPr>
             <w:sz w:val="17"/>
@@ -4967,8 +4809,8 @@
           <w:instrText>HYPERLINK "C:\\Users\\sirLoin1\\SkyDrive Pro\\HL7_working_docs\\immunization-definitions.html" \l "Immunization.site" \o "Body site where vaccine was administered."</w:instrText>
         </w:r>
       </w:ins>
-      <w:ins w:id="205" w:author="Lloyd McKenzie" w:date="2013-12-30T22:34:00Z">
-        <w:del w:id="206" w:author="sirLoin1" w:date="2014-01-11T10:12:00Z">
+      <w:ins w:id="168" w:author="Lloyd McKenzie" w:date="2013-12-30T22:34:00Z">
+        <w:del w:id="169" w:author="sirLoin1" w:date="2014-01-11T10:12:00Z">
           <w:r>
             <w:rPr>
               <w:sz w:val="17"/>
@@ -4979,7 +4821,7 @@
           </w:r>
         </w:del>
       </w:ins>
-      <w:del w:id="207" w:author="sirLoin1" w:date="2014-01-11T10:12:00Z">
+      <w:del w:id="170" w:author="sirLoin1" w:date="2014-01-11T10:12:00Z">
         <w:r>
           <w:rPr>
             <w:sz w:val="17"/>
@@ -4989,15 +4831,6 @@
           <w:delInstrText xml:space="preserve"> HYPERLINK "immunization-definitions.html" \l "Immunization.site" \o "Body site where vaccine was administered." </w:delInstrText>
         </w:r>
       </w:del>
-      <w:ins w:id="208" w:author="sirLoin1" w:date="2014-01-11T10:12:00Z">
-        <w:r>
-          <w:rPr>
-            <w:sz w:val="17"/>
-            <w:szCs w:val="17"/>
-            <w:lang w:val="en-US"/>
-          </w:rPr>
-        </w:r>
-      </w:ins>
       <w:r>
         <w:rPr>
           <w:sz w:val="17"/>
@@ -5079,7 +4912,7 @@
         </w:rPr>
         <w:fldChar w:fldCharType="begin"/>
       </w:r>
-      <w:ins w:id="209" w:author="sirLoin1" w:date="2014-01-11T10:12:00Z">
+      <w:ins w:id="171" w:author="sirLoin1" w:date="2014-01-11T10:12:00Z">
         <w:r>
           <w:rPr>
             <w:color w:val="006400"/>
@@ -5090,8 +4923,8 @@
           <w:instrText>HYPERLINK "C:\\Users\\sirLoin1\\SkyDrive Pro\\HL7_working_docs\\datatypes.html" \l "CodeableConcept"</w:instrText>
         </w:r>
       </w:ins>
-      <w:ins w:id="210" w:author="Lloyd McKenzie" w:date="2013-12-30T22:34:00Z">
-        <w:del w:id="211" w:author="sirLoin1" w:date="2014-01-11T10:12:00Z">
+      <w:ins w:id="172" w:author="Lloyd McKenzie" w:date="2013-12-30T22:34:00Z">
+        <w:del w:id="173" w:author="sirLoin1" w:date="2014-01-11T10:12:00Z">
           <w:r>
             <w:rPr>
               <w:color w:val="006400"/>
@@ -5103,7 +4936,7 @@
           </w:r>
         </w:del>
       </w:ins>
-      <w:del w:id="212" w:author="sirLoin1" w:date="2014-01-11T10:12:00Z">
+      <w:del w:id="174" w:author="sirLoin1" w:date="2014-01-11T10:12:00Z">
         <w:r>
           <w:rPr>
             <w:color w:val="006400"/>
@@ -5114,16 +4947,6 @@
           <w:delInstrText xml:space="preserve"> HYPERLINK "datatypes.html" \l "CodeableConcept" </w:delInstrText>
         </w:r>
       </w:del>
-      <w:ins w:id="213" w:author="sirLoin1" w:date="2014-01-11T10:12:00Z">
-        <w:r>
-          <w:rPr>
-            <w:color w:val="006400"/>
-            <w:sz w:val="17"/>
-            <w:szCs w:val="17"/>
-            <w:lang w:val="en-US"/>
-          </w:rPr>
-        </w:r>
-      </w:ins>
       <w:r>
         <w:rPr>
           <w:color w:val="006400"/>
@@ -5169,7 +4992,7 @@
         </w:rPr>
         <w:fldChar w:fldCharType="begin"/>
       </w:r>
-      <w:ins w:id="214" w:author="sirLoin1" w:date="2014-01-11T10:12:00Z">
+      <w:ins w:id="175" w:author="sirLoin1" w:date="2014-01-11T10:12:00Z">
         <w:r>
           <w:rPr>
             <w:color w:val="000080"/>
@@ -5180,8 +5003,8 @@
           <w:instrText>HYPERLINK "C:\\Users\\sirLoin1\\SkyDrive Pro\\HL7_working_docs\\valueset-immunization-site.html"</w:instrText>
         </w:r>
       </w:ins>
-      <w:ins w:id="215" w:author="Lloyd McKenzie" w:date="2013-12-30T22:34:00Z">
-        <w:del w:id="216" w:author="sirLoin1" w:date="2014-01-11T10:12:00Z">
+      <w:ins w:id="176" w:author="Lloyd McKenzie" w:date="2013-12-30T22:34:00Z">
+        <w:del w:id="177" w:author="sirLoin1" w:date="2014-01-11T10:12:00Z">
           <w:r>
             <w:rPr>
               <w:color w:val="000080"/>
@@ -5193,7 +5016,7 @@
           </w:r>
         </w:del>
       </w:ins>
-      <w:del w:id="217" w:author="sirLoin1" w:date="2014-01-11T10:12:00Z">
+      <w:del w:id="178" w:author="sirLoin1" w:date="2014-01-11T10:12:00Z">
         <w:r>
           <w:rPr>
             <w:color w:val="000080"/>
@@ -5204,16 +5027,6 @@
           <w:delInstrText xml:space="preserve"> HYPERLINK "valueset-immunization-site.html" </w:delInstrText>
         </w:r>
       </w:del>
-      <w:ins w:id="218" w:author="sirLoin1" w:date="2014-01-11T10:12:00Z">
-        <w:r>
-          <w:rPr>
-            <w:color w:val="000080"/>
-            <w:sz w:val="17"/>
-            <w:szCs w:val="17"/>
-            <w:lang w:val="en-US"/>
-          </w:rPr>
-        </w:r>
-      </w:ins>
       <w:r>
         <w:rPr>
           <w:color w:val="000080"/>
@@ -5293,7 +5106,7 @@
         </w:rPr>
         <w:fldChar w:fldCharType="begin"/>
       </w:r>
-      <w:ins w:id="219" w:author="sirLoin1" w:date="2014-01-11T10:12:00Z">
+      <w:ins w:id="179" w:author="sirLoin1" w:date="2014-01-11T10:12:00Z">
         <w:r>
           <w:rPr>
             <w:sz w:val="17"/>
@@ -5303,8 +5116,8 @@
           <w:instrText>HYPERLINK "C:\\Users\\sirLoin1\\SkyDrive Pro\\HL7_working_docs\\immunization-definitions.html" \l "Immunization.route" \o "The path by which the vaccine product is taken into the body."</w:instrText>
         </w:r>
       </w:ins>
-      <w:ins w:id="220" w:author="Lloyd McKenzie" w:date="2013-12-30T22:34:00Z">
-        <w:del w:id="221" w:author="sirLoin1" w:date="2014-01-11T10:12:00Z">
+      <w:ins w:id="180" w:author="Lloyd McKenzie" w:date="2013-12-30T22:34:00Z">
+        <w:del w:id="181" w:author="sirLoin1" w:date="2014-01-11T10:12:00Z">
           <w:r>
             <w:rPr>
               <w:sz w:val="17"/>
@@ -5315,7 +5128,7 @@
           </w:r>
         </w:del>
       </w:ins>
-      <w:del w:id="222" w:author="sirLoin1" w:date="2014-01-11T10:12:00Z">
+      <w:del w:id="182" w:author="sirLoin1" w:date="2014-01-11T10:12:00Z">
         <w:r>
           <w:rPr>
             <w:sz w:val="17"/>
@@ -5325,15 +5138,6 @@
           <w:delInstrText xml:space="preserve"> HYPERLINK "immunization-definitions.html" \l "Immunization.route" \o "The path by which the vaccine product is taken into the body." </w:delInstrText>
         </w:r>
       </w:del>
-      <w:ins w:id="223" w:author="sirLoin1" w:date="2014-01-11T10:12:00Z">
-        <w:r>
-          <w:rPr>
-            <w:sz w:val="17"/>
-            <w:szCs w:val="17"/>
-            <w:lang w:val="en-US"/>
-          </w:rPr>
-        </w:r>
-      </w:ins>
       <w:r>
         <w:rPr>
           <w:sz w:val="17"/>
@@ -5415,7 +5219,7 @@
         </w:rPr>
         <w:fldChar w:fldCharType="begin"/>
       </w:r>
-      <w:ins w:id="224" w:author="sirLoin1" w:date="2014-01-11T10:12:00Z">
+      <w:ins w:id="183" w:author="sirLoin1" w:date="2014-01-11T10:12:00Z">
         <w:r>
           <w:rPr>
             <w:color w:val="006400"/>
@@ -5426,8 +5230,8 @@
           <w:instrText>HYPERLINK "C:\\Users\\sirLoin1\\SkyDrive Pro\\HL7_working_docs\\datatypes.html" \l "CodeableConcept"</w:instrText>
         </w:r>
       </w:ins>
-      <w:ins w:id="225" w:author="Lloyd McKenzie" w:date="2013-12-30T22:34:00Z">
-        <w:del w:id="226" w:author="sirLoin1" w:date="2014-01-11T10:12:00Z">
+      <w:ins w:id="184" w:author="Lloyd McKenzie" w:date="2013-12-30T22:34:00Z">
+        <w:del w:id="185" w:author="sirLoin1" w:date="2014-01-11T10:12:00Z">
           <w:r>
             <w:rPr>
               <w:color w:val="006400"/>
@@ -5439,7 +5243,7 @@
           </w:r>
         </w:del>
       </w:ins>
-      <w:del w:id="227" w:author="sirLoin1" w:date="2014-01-11T10:12:00Z">
+      <w:del w:id="186" w:author="sirLoin1" w:date="2014-01-11T10:12:00Z">
         <w:r>
           <w:rPr>
             <w:color w:val="006400"/>
@@ -5450,16 +5254,6 @@
           <w:delInstrText xml:space="preserve"> HYPERLINK "datatypes.html" \l "CodeableConcept" </w:delInstrText>
         </w:r>
       </w:del>
-      <w:ins w:id="228" w:author="sirLoin1" w:date="2014-01-11T10:12:00Z">
-        <w:r>
-          <w:rPr>
-            <w:color w:val="006400"/>
-            <w:sz w:val="17"/>
-            <w:szCs w:val="17"/>
-            <w:lang w:val="en-US"/>
-          </w:rPr>
-        </w:r>
-      </w:ins>
       <w:r>
         <w:rPr>
           <w:color w:val="006400"/>
@@ -5505,7 +5299,7 @@
         </w:rPr>
         <w:fldChar w:fldCharType="begin"/>
       </w:r>
-      <w:ins w:id="229" w:author="sirLoin1" w:date="2014-01-11T10:12:00Z">
+      <w:ins w:id="187" w:author="sirLoin1" w:date="2014-01-11T10:12:00Z">
         <w:r>
           <w:rPr>
             <w:color w:val="000080"/>
@@ -5516,8 +5310,8 @@
           <w:instrText>HYPERLINK "C:\\Users\\sirLoin1\\SkyDrive Pro\\HL7_working_docs\\valueset-immunization-route.html"</w:instrText>
         </w:r>
       </w:ins>
-      <w:ins w:id="230" w:author="Lloyd McKenzie" w:date="2013-12-30T22:34:00Z">
-        <w:del w:id="231" w:author="sirLoin1" w:date="2014-01-11T10:12:00Z">
+      <w:ins w:id="188" w:author="Lloyd McKenzie" w:date="2013-12-30T22:34:00Z">
+        <w:del w:id="189" w:author="sirLoin1" w:date="2014-01-11T10:12:00Z">
           <w:r>
             <w:rPr>
               <w:color w:val="000080"/>
@@ -5529,7 +5323,7 @@
           </w:r>
         </w:del>
       </w:ins>
-      <w:del w:id="232" w:author="sirLoin1" w:date="2014-01-11T10:12:00Z">
+      <w:del w:id="190" w:author="sirLoin1" w:date="2014-01-11T10:12:00Z">
         <w:r>
           <w:rPr>
             <w:color w:val="000080"/>
@@ -5540,16 +5334,6 @@
           <w:delInstrText xml:space="preserve"> HYPERLINK "valueset-immunization-route.html" </w:delInstrText>
         </w:r>
       </w:del>
-      <w:ins w:id="233" w:author="sirLoin1" w:date="2014-01-11T10:12:00Z">
-        <w:r>
-          <w:rPr>
-            <w:color w:val="000080"/>
-            <w:sz w:val="17"/>
-            <w:szCs w:val="17"/>
-            <w:lang w:val="en-US"/>
-          </w:rPr>
-        </w:r>
-      </w:ins>
       <w:r>
         <w:rPr>
           <w:color w:val="000080"/>
@@ -5629,7 +5413,7 @@
         </w:rPr>
         <w:fldChar w:fldCharType="begin"/>
       </w:r>
-      <w:ins w:id="234" w:author="sirLoin1" w:date="2014-01-11T10:12:00Z">
+      <w:ins w:id="191" w:author="sirLoin1" w:date="2014-01-11T10:12:00Z">
         <w:r>
           <w:rPr>
             <w:sz w:val="17"/>
@@ -5639,8 +5423,8 @@
           <w:instrText>HYPERLINK "C:\\Users\\sirLoin1\\SkyDrive Pro\\HL7_working_docs\\immunization-definitions.html" \l "Immunization.doseQuantity" \o "The quantity of vaccine product that was administered."</w:instrText>
         </w:r>
       </w:ins>
-      <w:ins w:id="235" w:author="Lloyd McKenzie" w:date="2013-12-30T22:34:00Z">
-        <w:del w:id="236" w:author="sirLoin1" w:date="2014-01-11T10:12:00Z">
+      <w:ins w:id="192" w:author="Lloyd McKenzie" w:date="2013-12-30T22:34:00Z">
+        <w:del w:id="193" w:author="sirLoin1" w:date="2014-01-11T10:12:00Z">
           <w:r>
             <w:rPr>
               <w:sz w:val="17"/>
@@ -5651,7 +5435,7 @@
           </w:r>
         </w:del>
       </w:ins>
-      <w:del w:id="237" w:author="sirLoin1" w:date="2014-01-11T10:12:00Z">
+      <w:del w:id="194" w:author="sirLoin1" w:date="2014-01-11T10:12:00Z">
         <w:r>
           <w:rPr>
             <w:sz w:val="17"/>
@@ -5661,15 +5445,6 @@
           <w:delInstrText xml:space="preserve"> HYPERLINK "immunization-definitions.html" \l "Immunization.doseQuantity" \o "The quantity of vaccine product that was administered." </w:delInstrText>
         </w:r>
       </w:del>
-      <w:ins w:id="238" w:author="sirLoin1" w:date="2014-01-11T10:12:00Z">
-        <w:r>
-          <w:rPr>
-            <w:sz w:val="17"/>
-            <w:szCs w:val="17"/>
-            <w:lang w:val="en-US"/>
-          </w:rPr>
-        </w:r>
-      </w:ins>
       <w:r>
         <w:rPr>
           <w:sz w:val="17"/>
@@ -5751,7 +5526,7 @@
         </w:rPr>
         <w:fldChar w:fldCharType="begin"/>
       </w:r>
-      <w:ins w:id="239" w:author="sirLoin1" w:date="2014-01-11T10:12:00Z">
+      <w:ins w:id="195" w:author="sirLoin1" w:date="2014-01-11T10:12:00Z">
         <w:r>
           <w:rPr>
             <w:color w:val="006400"/>
@@ -5762,8 +5537,8 @@
           <w:instrText>HYPERLINK "C:\\Users\\sirLoin1\\SkyDrive Pro\\HL7_working_docs\\datatypes.html" \l "Quantity"</w:instrText>
         </w:r>
       </w:ins>
-      <w:ins w:id="240" w:author="Lloyd McKenzie" w:date="2013-12-30T22:34:00Z">
-        <w:del w:id="241" w:author="sirLoin1" w:date="2014-01-11T10:12:00Z">
+      <w:ins w:id="196" w:author="Lloyd McKenzie" w:date="2013-12-30T22:34:00Z">
+        <w:del w:id="197" w:author="sirLoin1" w:date="2014-01-11T10:12:00Z">
           <w:r>
             <w:rPr>
               <w:color w:val="006400"/>
@@ -5775,7 +5550,7 @@
           </w:r>
         </w:del>
       </w:ins>
-      <w:del w:id="242" w:author="sirLoin1" w:date="2014-01-11T10:12:00Z">
+      <w:del w:id="198" w:author="sirLoin1" w:date="2014-01-11T10:12:00Z">
         <w:r>
           <w:rPr>
             <w:color w:val="006400"/>
@@ -5786,16 +5561,6 @@
           <w:delInstrText xml:space="preserve"> HYPERLINK "datatypes.html" \l "Quantity" </w:delInstrText>
         </w:r>
       </w:del>
-      <w:ins w:id="243" w:author="sirLoin1" w:date="2014-01-11T10:12:00Z">
-        <w:r>
-          <w:rPr>
-            <w:color w:val="006400"/>
-            <w:sz w:val="17"/>
-            <w:szCs w:val="17"/>
-            <w:lang w:val="en-US"/>
-          </w:rPr>
-        </w:r>
-      </w:ins>
       <w:r>
         <w:rPr>
           <w:color w:val="006400"/>
@@ -5892,7 +5657,7 @@
         </w:rPr>
         <w:fldChar w:fldCharType="begin"/>
       </w:r>
-      <w:ins w:id="244" w:author="sirLoin1" w:date="2014-01-11T10:12:00Z">
+      <w:ins w:id="199" w:author="sirLoin1" w:date="2014-01-11T10:12:00Z">
         <w:r>
           <w:rPr>
             <w:sz w:val="17"/>
@@ -5902,8 +5667,8 @@
           <w:instrText>HYPERLINK "C:\\Users\\sirLoin1\\SkyDrive Pro\\HL7_working_docs\\immunization-definitions.html" \l "Immunization.explanation" \o "Reasons why a vaccine was administered or refused."</w:instrText>
         </w:r>
       </w:ins>
-      <w:ins w:id="245" w:author="Lloyd McKenzie" w:date="2013-12-30T22:34:00Z">
-        <w:del w:id="246" w:author="sirLoin1" w:date="2014-01-11T10:12:00Z">
+      <w:ins w:id="200" w:author="Lloyd McKenzie" w:date="2013-12-30T22:34:00Z">
+        <w:del w:id="201" w:author="sirLoin1" w:date="2014-01-11T10:12:00Z">
           <w:r>
             <w:rPr>
               <w:sz w:val="17"/>
@@ -5914,7 +5679,7 @@
           </w:r>
         </w:del>
       </w:ins>
-      <w:del w:id="247" w:author="sirLoin1" w:date="2014-01-11T10:12:00Z">
+      <w:del w:id="202" w:author="sirLoin1" w:date="2014-01-11T10:12:00Z">
         <w:r>
           <w:rPr>
             <w:sz w:val="17"/>
@@ -5924,15 +5689,6 @@
           <w:delInstrText xml:space="preserve"> HYPERLINK "immunization-definitions.html" \l "Immunization.explanation" \o "Reasons why a vaccine was administered or refused." </w:delInstrText>
         </w:r>
       </w:del>
-      <w:ins w:id="248" w:author="sirLoin1" w:date="2014-01-11T10:12:00Z">
-        <w:r>
-          <w:rPr>
-            <w:sz w:val="17"/>
-            <w:szCs w:val="17"/>
-            <w:lang w:val="en-US"/>
-          </w:rPr>
-        </w:r>
-      </w:ins>
       <w:r>
         <w:rPr>
           <w:sz w:val="17"/>
@@ -6032,7 +5788,7 @@
         </w:rPr>
         <w:fldChar w:fldCharType="begin"/>
       </w:r>
-      <w:ins w:id="249" w:author="sirLoin1" w:date="2014-01-11T10:12:00Z">
+      <w:ins w:id="203" w:author="sirLoin1" w:date="2014-01-11T10:12:00Z">
         <w:r>
           <w:rPr>
             <w:sz w:val="17"/>
@@ -6042,8 +5798,8 @@
           <w:instrText>HYPERLINK "C:\\Users\\sirLoin1\\SkyDrive Pro\\HL7_working_docs\\immunization-definitions.html" \l "Immunization.explanation.reason" \o "Reasons why a vaccine was administered."</w:instrText>
         </w:r>
       </w:ins>
-      <w:ins w:id="250" w:author="Lloyd McKenzie" w:date="2013-12-30T22:34:00Z">
-        <w:del w:id="251" w:author="sirLoin1" w:date="2014-01-11T10:12:00Z">
+      <w:ins w:id="204" w:author="Lloyd McKenzie" w:date="2013-12-30T22:34:00Z">
+        <w:del w:id="205" w:author="sirLoin1" w:date="2014-01-11T10:12:00Z">
           <w:r>
             <w:rPr>
               <w:sz w:val="17"/>
@@ -6054,7 +5810,7 @@
           </w:r>
         </w:del>
       </w:ins>
-      <w:del w:id="252" w:author="sirLoin1" w:date="2014-01-11T10:12:00Z">
+      <w:del w:id="206" w:author="sirLoin1" w:date="2014-01-11T10:12:00Z">
         <w:r>
           <w:rPr>
             <w:sz w:val="17"/>
@@ -6064,15 +5820,6 @@
           <w:delInstrText xml:space="preserve"> HYPERLINK "immunization-definitions.html" \l "Immunization.explanation.reason" \o "Reasons why a vaccine was administered." </w:delInstrText>
         </w:r>
       </w:del>
-      <w:ins w:id="253" w:author="sirLoin1" w:date="2014-01-11T10:12:00Z">
-        <w:r>
-          <w:rPr>
-            <w:sz w:val="17"/>
-            <w:szCs w:val="17"/>
-            <w:lang w:val="en-US"/>
-          </w:rPr>
-        </w:r>
-      </w:ins>
       <w:r>
         <w:rPr>
           <w:sz w:val="17"/>
@@ -6154,7 +5901,7 @@
         </w:rPr>
         <w:fldChar w:fldCharType="begin"/>
       </w:r>
-      <w:ins w:id="254" w:author="sirLoin1" w:date="2014-01-11T10:12:00Z">
+      <w:ins w:id="207" w:author="sirLoin1" w:date="2014-01-11T10:12:00Z">
         <w:r>
           <w:rPr>
             <w:color w:val="006400"/>
@@ -6165,8 +5912,8 @@
           <w:instrText>HYPERLINK "C:\\Users\\sirLoin1\\SkyDrive Pro\\HL7_working_docs\\datatypes.html" \l "CodeableConcept"</w:instrText>
         </w:r>
       </w:ins>
-      <w:ins w:id="255" w:author="Lloyd McKenzie" w:date="2013-12-30T22:34:00Z">
-        <w:del w:id="256" w:author="sirLoin1" w:date="2014-01-11T10:12:00Z">
+      <w:ins w:id="208" w:author="Lloyd McKenzie" w:date="2013-12-30T22:34:00Z">
+        <w:del w:id="209" w:author="sirLoin1" w:date="2014-01-11T10:12:00Z">
           <w:r>
             <w:rPr>
               <w:color w:val="006400"/>
@@ -6178,7 +5925,7 @@
           </w:r>
         </w:del>
       </w:ins>
-      <w:del w:id="257" w:author="sirLoin1" w:date="2014-01-11T10:12:00Z">
+      <w:del w:id="210" w:author="sirLoin1" w:date="2014-01-11T10:12:00Z">
         <w:r>
           <w:rPr>
             <w:color w:val="006400"/>
@@ -6189,16 +5936,6 @@
           <w:delInstrText xml:space="preserve"> HYPERLINK "datatypes.html" \l "CodeableConcept" </w:delInstrText>
         </w:r>
       </w:del>
-      <w:ins w:id="258" w:author="sirLoin1" w:date="2014-01-11T10:12:00Z">
-        <w:r>
-          <w:rPr>
-            <w:color w:val="006400"/>
-            <w:sz w:val="17"/>
-            <w:szCs w:val="17"/>
-            <w:lang w:val="en-US"/>
-          </w:rPr>
-        </w:r>
-      </w:ins>
       <w:r>
         <w:rPr>
           <w:color w:val="006400"/>
@@ -6244,7 +5981,7 @@
         </w:rPr>
         <w:fldChar w:fldCharType="begin"/>
       </w:r>
-      <w:ins w:id="259" w:author="sirLoin1" w:date="2014-01-11T10:12:00Z">
+      <w:ins w:id="211" w:author="sirLoin1" w:date="2014-01-11T10:12:00Z">
         <w:r>
           <w:rPr>
             <w:color w:val="000080"/>
@@ -6255,8 +5992,8 @@
           <w:instrText>HYPERLINK "C:\\Users\\sirLoin1\\SkyDrive Pro\\HL7_working_docs\\valueset-immunization-reason.html"</w:instrText>
         </w:r>
       </w:ins>
-      <w:ins w:id="260" w:author="Lloyd McKenzie" w:date="2013-12-30T22:34:00Z">
-        <w:del w:id="261" w:author="sirLoin1" w:date="2014-01-11T10:12:00Z">
+      <w:ins w:id="212" w:author="Lloyd McKenzie" w:date="2013-12-30T22:34:00Z">
+        <w:del w:id="213" w:author="sirLoin1" w:date="2014-01-11T10:12:00Z">
           <w:r>
             <w:rPr>
               <w:color w:val="000080"/>
@@ -6268,7 +6005,7 @@
           </w:r>
         </w:del>
       </w:ins>
-      <w:del w:id="262" w:author="sirLoin1" w:date="2014-01-11T10:12:00Z">
+      <w:del w:id="214" w:author="sirLoin1" w:date="2014-01-11T10:12:00Z">
         <w:r>
           <w:rPr>
             <w:color w:val="000080"/>
@@ -6279,16 +6016,6 @@
           <w:delInstrText xml:space="preserve"> HYPERLINK "valueset-immunization-reason.html" </w:delInstrText>
         </w:r>
       </w:del>
-      <w:ins w:id="263" w:author="sirLoin1" w:date="2014-01-11T10:12:00Z">
-        <w:r>
-          <w:rPr>
-            <w:color w:val="000080"/>
-            <w:sz w:val="17"/>
-            <w:szCs w:val="17"/>
-            <w:lang w:val="en-US"/>
-          </w:rPr>
-        </w:r>
-      </w:ins>
       <w:r>
         <w:rPr>
           <w:color w:val="000080"/>
@@ -6368,7 +6095,7 @@
         </w:rPr>
         <w:fldChar w:fldCharType="begin"/>
       </w:r>
-      <w:ins w:id="264" w:author="sirLoin1" w:date="2014-01-11T10:12:00Z">
+      <w:ins w:id="215" w:author="sirLoin1" w:date="2014-01-11T10:12:00Z">
         <w:r>
           <w:rPr>
             <w:sz w:val="17"/>
@@ -6378,8 +6105,8 @@
           <w:instrText>HYPERLINK "C:\\Users\\sirLoin1\\SkyDrive Pro\\HL7_working_docs\\immunization-definitions.html" \l "Immunization.explanation.refusalReason" \o "Refusal or exemption reasons."</w:instrText>
         </w:r>
       </w:ins>
-      <w:ins w:id="265" w:author="Lloyd McKenzie" w:date="2013-12-30T22:34:00Z">
-        <w:del w:id="266" w:author="sirLoin1" w:date="2014-01-11T10:12:00Z">
+      <w:ins w:id="216" w:author="Lloyd McKenzie" w:date="2013-12-30T22:34:00Z">
+        <w:del w:id="217" w:author="sirLoin1" w:date="2014-01-11T10:12:00Z">
           <w:r>
             <w:rPr>
               <w:sz w:val="17"/>
@@ -6390,7 +6117,7 @@
           </w:r>
         </w:del>
       </w:ins>
-      <w:del w:id="267" w:author="sirLoin1" w:date="2014-01-11T10:12:00Z">
+      <w:del w:id="218" w:author="sirLoin1" w:date="2014-01-11T10:12:00Z">
         <w:r>
           <w:rPr>
             <w:sz w:val="17"/>
@@ -6400,15 +6127,6 @@
           <w:delInstrText xml:space="preserve"> HYPERLINK "immunization-definitions.html" \l "Immunization.explanation.refusalReason" \o "Refusal or exemption reasons." </w:delInstrText>
         </w:r>
       </w:del>
-      <w:ins w:id="268" w:author="sirLoin1" w:date="2014-01-11T10:12:00Z">
-        <w:r>
-          <w:rPr>
-            <w:sz w:val="17"/>
-            <w:szCs w:val="17"/>
-            <w:lang w:val="en-US"/>
-          </w:rPr>
-        </w:r>
-      </w:ins>
       <w:r>
         <w:rPr>
           <w:sz w:val="17"/>
@@ -6490,7 +6208,7 @@
         </w:rPr>
         <w:fldChar w:fldCharType="begin"/>
       </w:r>
-      <w:ins w:id="269" w:author="sirLoin1" w:date="2014-01-11T10:12:00Z">
+      <w:ins w:id="219" w:author="sirLoin1" w:date="2014-01-11T10:12:00Z">
         <w:r>
           <w:rPr>
             <w:color w:val="006400"/>
@@ -6501,8 +6219,8 @@
           <w:instrText>HYPERLINK "C:\\Users\\sirLoin1\\SkyDrive Pro\\HL7_working_docs\\datatypes.html" \l "CodeableConcept"</w:instrText>
         </w:r>
       </w:ins>
-      <w:ins w:id="270" w:author="Lloyd McKenzie" w:date="2013-12-30T22:34:00Z">
-        <w:del w:id="271" w:author="sirLoin1" w:date="2014-01-11T10:12:00Z">
+      <w:ins w:id="220" w:author="Lloyd McKenzie" w:date="2013-12-30T22:34:00Z">
+        <w:del w:id="221" w:author="sirLoin1" w:date="2014-01-11T10:12:00Z">
           <w:r>
             <w:rPr>
               <w:color w:val="006400"/>
@@ -6514,7 +6232,7 @@
           </w:r>
         </w:del>
       </w:ins>
-      <w:del w:id="272" w:author="sirLoin1" w:date="2014-01-11T10:12:00Z">
+      <w:del w:id="222" w:author="sirLoin1" w:date="2014-01-11T10:12:00Z">
         <w:r>
           <w:rPr>
             <w:color w:val="006400"/>
@@ -6525,16 +6243,6 @@
           <w:delInstrText xml:space="preserve"> HYPERLINK "datatypes.html" \l "CodeableConcept" </w:delInstrText>
         </w:r>
       </w:del>
-      <w:ins w:id="273" w:author="sirLoin1" w:date="2014-01-11T10:12:00Z">
-        <w:r>
-          <w:rPr>
-            <w:color w:val="006400"/>
-            <w:sz w:val="17"/>
-            <w:szCs w:val="17"/>
-            <w:lang w:val="en-US"/>
-          </w:rPr>
-        </w:r>
-      </w:ins>
       <w:r>
         <w:rPr>
           <w:color w:val="006400"/>
@@ -6580,7 +6288,7 @@
         </w:rPr>
         <w:fldChar w:fldCharType="begin"/>
       </w:r>
-      <w:ins w:id="274" w:author="sirLoin1" w:date="2014-01-11T10:12:00Z">
+      <w:ins w:id="223" w:author="sirLoin1" w:date="2014-01-11T10:12:00Z">
         <w:r>
           <w:rPr>
             <w:color w:val="000080"/>
@@ -6591,8 +6299,8 @@
           <w:instrText>HYPERLINK "C:\\Users\\sirLoin1\\SkyDrive Pro\\HL7_working_docs\\valueset-no-immunization-reason.html"</w:instrText>
         </w:r>
       </w:ins>
-      <w:ins w:id="275" w:author="Lloyd McKenzie" w:date="2013-12-30T22:34:00Z">
-        <w:del w:id="276" w:author="sirLoin1" w:date="2014-01-11T10:12:00Z">
+      <w:ins w:id="224" w:author="Lloyd McKenzie" w:date="2013-12-30T22:34:00Z">
+        <w:del w:id="225" w:author="sirLoin1" w:date="2014-01-11T10:12:00Z">
           <w:r>
             <w:rPr>
               <w:color w:val="000080"/>
@@ -6604,7 +6312,7 @@
           </w:r>
         </w:del>
       </w:ins>
-      <w:del w:id="277" w:author="sirLoin1" w:date="2014-01-11T10:12:00Z">
+      <w:del w:id="226" w:author="sirLoin1" w:date="2014-01-11T10:12:00Z">
         <w:r>
           <w:rPr>
             <w:color w:val="000080"/>
@@ -6615,16 +6323,6 @@
           <w:delInstrText xml:space="preserve"> HYPERLINK "valueset-no-immunization-reason.html" </w:delInstrText>
         </w:r>
       </w:del>
-      <w:ins w:id="278" w:author="sirLoin1" w:date="2014-01-11T10:12:00Z">
-        <w:r>
-          <w:rPr>
-            <w:color w:val="000080"/>
-            <w:sz w:val="17"/>
-            <w:szCs w:val="17"/>
-            <w:lang w:val="en-US"/>
-          </w:rPr>
-        </w:r>
-      </w:ins>
       <w:r>
         <w:rPr>
           <w:color w:val="000080"/>
@@ -6730,7 +6428,7 @@
         </w:rPr>
         <w:fldChar w:fldCharType="begin"/>
       </w:r>
-      <w:ins w:id="279" w:author="sirLoin1" w:date="2014-01-11T10:12:00Z">
+      <w:ins w:id="227" w:author="sirLoin1" w:date="2014-01-11T10:12:00Z">
         <w:r>
           <w:rPr>
             <w:sz w:val="17"/>
@@ -6740,8 +6438,8 @@
           <w:instrText>HYPERLINK "C:\\Users\\sirLoin1\\SkyDrive Pro\\HL7_working_docs\\immunization-definitions.html" \l "Immunization.reaction" \o "Categorical data indicating that an adverse event is associated in time to an immunization."</w:instrText>
         </w:r>
       </w:ins>
-      <w:ins w:id="280" w:author="Lloyd McKenzie" w:date="2013-12-30T22:34:00Z">
-        <w:del w:id="281" w:author="sirLoin1" w:date="2014-01-11T10:12:00Z">
+      <w:ins w:id="228" w:author="Lloyd McKenzie" w:date="2013-12-30T22:34:00Z">
+        <w:del w:id="229" w:author="sirLoin1" w:date="2014-01-11T10:12:00Z">
           <w:r>
             <w:rPr>
               <w:sz w:val="17"/>
@@ -6752,7 +6450,7 @@
           </w:r>
         </w:del>
       </w:ins>
-      <w:del w:id="282" w:author="sirLoin1" w:date="2014-01-11T10:12:00Z">
+      <w:del w:id="230" w:author="sirLoin1" w:date="2014-01-11T10:12:00Z">
         <w:r>
           <w:rPr>
             <w:sz w:val="17"/>
@@ -6762,15 +6460,6 @@
           <w:delInstrText xml:space="preserve"> HYPERLINK "immunization-definitions.html" \l "Immunization.reaction" \o "Categorical data indicating that an adverse event is associated in time to an immunization." </w:delInstrText>
         </w:r>
       </w:del>
-      <w:ins w:id="283" w:author="sirLoin1" w:date="2014-01-11T10:12:00Z">
-        <w:r>
-          <w:rPr>
-            <w:sz w:val="17"/>
-            <w:szCs w:val="17"/>
-            <w:lang w:val="en-US"/>
-          </w:rPr>
-        </w:r>
-      </w:ins>
       <w:r>
         <w:rPr>
           <w:sz w:val="17"/>
@@ -6870,7 +6559,7 @@
         </w:rPr>
         <w:fldChar w:fldCharType="begin"/>
       </w:r>
-      <w:ins w:id="284" w:author="sirLoin1" w:date="2014-01-11T10:12:00Z">
+      <w:ins w:id="231" w:author="sirLoin1" w:date="2014-01-11T10:12:00Z">
         <w:r>
           <w:rPr>
             <w:sz w:val="17"/>
@@ -6880,8 +6569,8 @@
           <w:instrText>HYPERLINK "C:\\Users\\sirLoin1\\SkyDrive Pro\\HL7_working_docs\\immunization-definitions.html" \l "Immunization.reaction.date" \o "Date of reaction to the immunization."</w:instrText>
         </w:r>
       </w:ins>
-      <w:ins w:id="285" w:author="Lloyd McKenzie" w:date="2013-12-30T22:34:00Z">
-        <w:del w:id="286" w:author="sirLoin1" w:date="2014-01-11T10:12:00Z">
+      <w:ins w:id="232" w:author="Lloyd McKenzie" w:date="2013-12-30T22:34:00Z">
+        <w:del w:id="233" w:author="sirLoin1" w:date="2014-01-11T10:12:00Z">
           <w:r>
             <w:rPr>
               <w:sz w:val="17"/>
@@ -6892,7 +6581,7 @@
           </w:r>
         </w:del>
       </w:ins>
-      <w:del w:id="287" w:author="sirLoin1" w:date="2014-01-11T10:12:00Z">
+      <w:del w:id="234" w:author="sirLoin1" w:date="2014-01-11T10:12:00Z">
         <w:r>
           <w:rPr>
             <w:sz w:val="17"/>
@@ -6902,15 +6591,6 @@
           <w:delInstrText xml:space="preserve"> HYPERLINK "immunization-definitions.html" \l "Immunization.reaction.date" \o "Date of reaction to the immunization." </w:delInstrText>
         </w:r>
       </w:del>
-      <w:ins w:id="288" w:author="sirLoin1" w:date="2014-01-11T10:12:00Z">
-        <w:r>
-          <w:rPr>
-            <w:sz w:val="17"/>
-            <w:szCs w:val="17"/>
-            <w:lang w:val="en-US"/>
-          </w:rPr>
-        </w:r>
-      </w:ins>
       <w:r>
         <w:rPr>
           <w:sz w:val="17"/>
@@ -6956,7 +6636,7 @@
         </w:rPr>
         <w:fldChar w:fldCharType="begin"/>
       </w:r>
-      <w:ins w:id="289" w:author="sirLoin1" w:date="2014-01-11T10:12:00Z">
+      <w:ins w:id="235" w:author="sirLoin1" w:date="2014-01-11T10:12:00Z">
         <w:r>
           <w:rPr>
             <w:color w:val="006400"/>
@@ -6967,8 +6647,8 @@
           <w:instrText>HYPERLINK "C:\\Users\\sirLoin1\\SkyDrive Pro\\HL7_working_docs\\datatypes.html" \l "dateTime"</w:instrText>
         </w:r>
       </w:ins>
-      <w:ins w:id="290" w:author="Lloyd McKenzie" w:date="2013-12-30T22:34:00Z">
-        <w:del w:id="291" w:author="sirLoin1" w:date="2014-01-11T10:12:00Z">
+      <w:ins w:id="236" w:author="Lloyd McKenzie" w:date="2013-12-30T22:34:00Z">
+        <w:del w:id="237" w:author="sirLoin1" w:date="2014-01-11T10:12:00Z">
           <w:r>
             <w:rPr>
               <w:color w:val="006400"/>
@@ -6980,7 +6660,7 @@
           </w:r>
         </w:del>
       </w:ins>
-      <w:del w:id="292" w:author="sirLoin1" w:date="2014-01-11T10:12:00Z">
+      <w:del w:id="238" w:author="sirLoin1" w:date="2014-01-11T10:12:00Z">
         <w:r>
           <w:rPr>
             <w:color w:val="006400"/>
@@ -6991,16 +6671,6 @@
           <w:delInstrText xml:space="preserve"> HYPERLINK "datatypes.html" \l "dateTime" </w:delInstrText>
         </w:r>
       </w:del>
-      <w:ins w:id="293" w:author="sirLoin1" w:date="2014-01-11T10:12:00Z">
-        <w:r>
-          <w:rPr>
-            <w:color w:val="006400"/>
-            <w:sz w:val="17"/>
-            <w:szCs w:val="17"/>
-            <w:lang w:val="en-US"/>
-          </w:rPr>
-        </w:r>
-      </w:ins>
       <w:r>
         <w:rPr>
           <w:color w:val="006400"/>
@@ -7125,7 +6795,7 @@
         </w:rPr>
         <w:fldChar w:fldCharType="begin"/>
       </w:r>
-      <w:ins w:id="294" w:author="sirLoin1" w:date="2014-01-11T10:12:00Z">
+      <w:ins w:id="239" w:author="sirLoin1" w:date="2014-01-11T10:12:00Z">
         <w:r>
           <w:rPr>
             <w:sz w:val="17"/>
@@ -7135,8 +6805,8 @@
           <w:instrText>HYPERLINK "C:\\Users\\sirLoin1\\SkyDrive Pro\\HL7_working_docs\\immunization-definitions.html" \l "Immunization.reaction.detail" \o "Details of the reaction."</w:instrText>
         </w:r>
       </w:ins>
-      <w:ins w:id="295" w:author="Lloyd McKenzie" w:date="2013-12-30T22:34:00Z">
-        <w:del w:id="296" w:author="sirLoin1" w:date="2014-01-11T10:12:00Z">
+      <w:ins w:id="240" w:author="Lloyd McKenzie" w:date="2013-12-30T22:34:00Z">
+        <w:del w:id="241" w:author="sirLoin1" w:date="2014-01-11T10:12:00Z">
           <w:r>
             <w:rPr>
               <w:sz w:val="17"/>
@@ -7147,7 +6817,7 @@
           </w:r>
         </w:del>
       </w:ins>
-      <w:del w:id="297" w:author="sirLoin1" w:date="2014-01-11T10:12:00Z">
+      <w:del w:id="242" w:author="sirLoin1" w:date="2014-01-11T10:12:00Z">
         <w:r>
           <w:rPr>
             <w:sz w:val="17"/>
@@ -7157,15 +6827,6 @@
           <w:delInstrText xml:space="preserve"> HYPERLINK "immunization-definitions.html" \l "Immunization.reaction.detail" \o "Details of the reaction." </w:delInstrText>
         </w:r>
       </w:del>
-      <w:ins w:id="298" w:author="sirLoin1" w:date="2014-01-11T10:12:00Z">
-        <w:r>
-          <w:rPr>
-            <w:sz w:val="17"/>
-            <w:szCs w:val="17"/>
-            <w:lang w:val="en-US"/>
-          </w:rPr>
-        </w:r>
-      </w:ins>
       <w:r>
         <w:rPr>
           <w:sz w:val="17"/>
@@ -7247,7 +6908,7 @@
         </w:rPr>
         <w:fldChar w:fldCharType="begin"/>
       </w:r>
-      <w:ins w:id="299" w:author="sirLoin1" w:date="2014-01-11T10:12:00Z">
+      <w:ins w:id="243" w:author="sirLoin1" w:date="2014-01-11T10:12:00Z">
         <w:r>
           <w:rPr>
             <w:color w:val="006400"/>
@@ -7258,8 +6919,8 @@
           <w:instrText>HYPERLINK "C:\\Users\\sirLoin1\\SkyDrive Pro\\HL7_working_docs\\references.html" \l "Resource"</w:instrText>
         </w:r>
       </w:ins>
-      <w:ins w:id="300" w:author="Lloyd McKenzie" w:date="2013-12-30T22:34:00Z">
-        <w:del w:id="301" w:author="sirLoin1" w:date="2014-01-11T10:12:00Z">
+      <w:ins w:id="244" w:author="Lloyd McKenzie" w:date="2013-12-30T22:34:00Z">
+        <w:del w:id="245" w:author="sirLoin1" w:date="2014-01-11T10:12:00Z">
           <w:r>
             <w:rPr>
               <w:color w:val="006400"/>
@@ -7271,7 +6932,7 @@
           </w:r>
         </w:del>
       </w:ins>
-      <w:del w:id="302" w:author="sirLoin1" w:date="2014-01-11T10:12:00Z">
+      <w:del w:id="246" w:author="sirLoin1" w:date="2014-01-11T10:12:00Z">
         <w:r>
           <w:rPr>
             <w:color w:val="006400"/>
@@ -7282,16 +6943,6 @@
           <w:delInstrText xml:space="preserve"> HYPERLINK "references.html" \l "Resource" </w:delInstrText>
         </w:r>
       </w:del>
-      <w:ins w:id="303" w:author="sirLoin1" w:date="2014-01-11T10:12:00Z">
-        <w:r>
-          <w:rPr>
-            <w:color w:val="006400"/>
-            <w:sz w:val="17"/>
-            <w:szCs w:val="17"/>
-            <w:lang w:val="en-US"/>
-          </w:rPr>
-        </w:r>
-      </w:ins>
       <w:r>
         <w:rPr>
           <w:color w:val="006400"/>
@@ -7338,7 +6989,7 @@
         </w:rPr>
         <w:fldChar w:fldCharType="begin"/>
       </w:r>
-      <w:ins w:id="304" w:author="sirLoin1" w:date="2014-01-11T10:12:00Z">
+      <w:ins w:id="247" w:author="sirLoin1" w:date="2014-01-11T10:12:00Z">
         <w:r>
           <w:rPr>
             <w:color w:val="006400"/>
@@ -7349,8 +7000,8 @@
           <w:instrText>HYPERLINK "C:\\Users\\sirLoin1\\SkyDrive Pro\\HL7_working_docs\\adversereaction.html" \l "AdverseReaction"</w:instrText>
         </w:r>
       </w:ins>
-      <w:ins w:id="305" w:author="Lloyd McKenzie" w:date="2013-12-30T22:34:00Z">
-        <w:del w:id="306" w:author="sirLoin1" w:date="2014-01-11T10:12:00Z">
+      <w:ins w:id="248" w:author="Lloyd McKenzie" w:date="2013-12-30T22:34:00Z">
+        <w:del w:id="249" w:author="sirLoin1" w:date="2014-01-11T10:12:00Z">
           <w:r>
             <w:rPr>
               <w:color w:val="006400"/>
@@ -7362,7 +7013,7 @@
           </w:r>
         </w:del>
       </w:ins>
-      <w:del w:id="307" w:author="sirLoin1" w:date="2014-01-11T10:12:00Z">
+      <w:del w:id="250" w:author="sirLoin1" w:date="2014-01-11T10:12:00Z">
         <w:r>
           <w:rPr>
             <w:color w:val="006400"/>
@@ -7373,16 +7024,6 @@
           <w:delInstrText xml:space="preserve"> HYPERLINK "adversereaction.html" \l "AdverseReaction" </w:delInstrText>
         </w:r>
       </w:del>
-      <w:ins w:id="308" w:author="sirLoin1" w:date="2014-01-11T10:12:00Z">
-        <w:r>
-          <w:rPr>
-            <w:color w:val="006400"/>
-            <w:sz w:val="17"/>
-            <w:szCs w:val="17"/>
-            <w:lang w:val="en-US"/>
-          </w:rPr>
-        </w:r>
-      </w:ins>
       <w:r>
         <w:rPr>
           <w:color w:val="006400"/>
@@ -7429,7 +7070,7 @@
         </w:rPr>
         <w:fldChar w:fldCharType="begin"/>
       </w:r>
-      <w:ins w:id="309" w:author="sirLoin1" w:date="2014-01-11T10:12:00Z">
+      <w:ins w:id="251" w:author="sirLoin1" w:date="2014-01-11T10:12:00Z">
         <w:r>
           <w:rPr>
             <w:color w:val="006400"/>
@@ -7440,8 +7081,8 @@
           <w:instrText>HYPERLINK "C:\\Users\\sirLoin1\\SkyDrive Pro\\HL7_working_docs\\observation.html" \l "Observation"</w:instrText>
         </w:r>
       </w:ins>
-      <w:ins w:id="310" w:author="Lloyd McKenzie" w:date="2013-12-30T22:34:00Z">
-        <w:del w:id="311" w:author="sirLoin1" w:date="2014-01-11T10:12:00Z">
+      <w:ins w:id="252" w:author="Lloyd McKenzie" w:date="2013-12-30T22:34:00Z">
+        <w:del w:id="253" w:author="sirLoin1" w:date="2014-01-11T10:12:00Z">
           <w:r>
             <w:rPr>
               <w:color w:val="006400"/>
@@ -7453,7 +7094,7 @@
           </w:r>
         </w:del>
       </w:ins>
-      <w:del w:id="312" w:author="sirLoin1" w:date="2014-01-11T10:12:00Z">
+      <w:del w:id="254" w:author="sirLoin1" w:date="2014-01-11T10:12:00Z">
         <w:r>
           <w:rPr>
             <w:color w:val="006400"/>
@@ -7464,16 +7105,6 @@
           <w:delInstrText xml:space="preserve"> HYPERLINK "observation.html" \l "Observation" </w:delInstrText>
         </w:r>
       </w:del>
-      <w:ins w:id="313" w:author="sirLoin1" w:date="2014-01-11T10:12:00Z">
-        <w:r>
-          <w:rPr>
-            <w:color w:val="006400"/>
-            <w:sz w:val="17"/>
-            <w:szCs w:val="17"/>
-            <w:lang w:val="en-US"/>
-          </w:rPr>
-        </w:r>
-      </w:ins>
       <w:r>
         <w:rPr>
           <w:color w:val="006400"/>
@@ -7579,7 +7210,7 @@
         </w:rPr>
         <w:fldChar w:fldCharType="begin"/>
       </w:r>
-      <w:ins w:id="314" w:author="sirLoin1" w:date="2014-01-11T10:12:00Z">
+      <w:ins w:id="255" w:author="sirLoin1" w:date="2014-01-11T10:12:00Z">
         <w:r>
           <w:rPr>
             <w:sz w:val="17"/>
@@ -7589,8 +7220,8 @@
           <w:instrText>HYPERLINK "C:\\Users\\sirLoin1\\SkyDrive Pro\\HL7_working_docs\\immunization-definitions.html" \l "Immunization.reaction.reported" \o "Self-reported indicator."</w:instrText>
         </w:r>
       </w:ins>
-      <w:ins w:id="315" w:author="Lloyd McKenzie" w:date="2013-12-30T22:34:00Z">
-        <w:del w:id="316" w:author="sirLoin1" w:date="2014-01-11T10:12:00Z">
+      <w:ins w:id="256" w:author="Lloyd McKenzie" w:date="2013-12-30T22:34:00Z">
+        <w:del w:id="257" w:author="sirLoin1" w:date="2014-01-11T10:12:00Z">
           <w:r>
             <w:rPr>
               <w:sz w:val="17"/>
@@ -7601,7 +7232,7 @@
           </w:r>
         </w:del>
       </w:ins>
-      <w:del w:id="317" w:author="sirLoin1" w:date="2014-01-11T10:12:00Z">
+      <w:del w:id="258" w:author="sirLoin1" w:date="2014-01-11T10:12:00Z">
         <w:r>
           <w:rPr>
             <w:sz w:val="17"/>
@@ -7611,15 +7242,6 @@
           <w:delInstrText xml:space="preserve"> HYPERLINK "immunization-definitions.html" \l "Immunization.reaction.reported" \o "Self-reported indicator." </w:delInstrText>
         </w:r>
       </w:del>
-      <w:ins w:id="318" w:author="sirLoin1" w:date="2014-01-11T10:12:00Z">
-        <w:r>
-          <w:rPr>
-            <w:sz w:val="17"/>
-            <w:szCs w:val="17"/>
-            <w:lang w:val="en-US"/>
-          </w:rPr>
-        </w:r>
-      </w:ins>
       <w:r>
         <w:rPr>
           <w:sz w:val="17"/>
@@ -7665,7 +7287,7 @@
         </w:rPr>
         <w:fldChar w:fldCharType="begin"/>
       </w:r>
-      <w:ins w:id="319" w:author="sirLoin1" w:date="2014-01-11T10:12:00Z">
+      <w:ins w:id="259" w:author="sirLoin1" w:date="2014-01-11T10:12:00Z">
         <w:r>
           <w:rPr>
             <w:color w:val="006400"/>
@@ -7676,8 +7298,8 @@
           <w:instrText>HYPERLINK "C:\\Users\\sirLoin1\\SkyDrive Pro\\HL7_working_docs\\datatypes.html" \l "boolean"</w:instrText>
         </w:r>
       </w:ins>
-      <w:ins w:id="320" w:author="Lloyd McKenzie" w:date="2013-12-30T22:34:00Z">
-        <w:del w:id="321" w:author="sirLoin1" w:date="2014-01-11T10:12:00Z">
+      <w:ins w:id="260" w:author="Lloyd McKenzie" w:date="2013-12-30T22:34:00Z">
+        <w:del w:id="261" w:author="sirLoin1" w:date="2014-01-11T10:12:00Z">
           <w:r>
             <w:rPr>
               <w:color w:val="006400"/>
@@ -7689,7 +7311,7 @@
           </w:r>
         </w:del>
       </w:ins>
-      <w:del w:id="322" w:author="sirLoin1" w:date="2014-01-11T10:12:00Z">
+      <w:del w:id="262" w:author="sirLoin1" w:date="2014-01-11T10:12:00Z">
         <w:r>
           <w:rPr>
             <w:color w:val="006400"/>
@@ -7700,16 +7322,6 @@
           <w:delInstrText xml:space="preserve"> HYPERLINK "datatypes.html" \l "boolean" </w:delInstrText>
         </w:r>
       </w:del>
-      <w:ins w:id="323" w:author="sirLoin1" w:date="2014-01-11T10:12:00Z">
-        <w:r>
-          <w:rPr>
-            <w:color w:val="006400"/>
-            <w:sz w:val="17"/>
-            <w:szCs w:val="17"/>
-            <w:lang w:val="en-US"/>
-          </w:rPr>
-        </w:r>
-      </w:ins>
       <w:r>
         <w:rPr>
           <w:color w:val="006400"/>
@@ -7860,7 +7472,7 @@
         </w:rPr>
         <w:fldChar w:fldCharType="begin"/>
       </w:r>
-      <w:ins w:id="324" w:author="sirLoin1" w:date="2014-01-11T10:12:00Z">
+      <w:ins w:id="263" w:author="sirLoin1" w:date="2014-01-11T10:12:00Z">
         <w:r>
           <w:rPr>
             <w:sz w:val="17"/>
@@ -7870,8 +7482,8 @@
           <w:instrText>HYPERLINK "C:\\Users\\sirLoin1\\SkyDrive Pro\\HL7_working_docs\\immunization-definitions.html" \l "Immunization.vaccinationProtocol" \o "Contains information about the protocol(s) under which the vaccine was administered."</w:instrText>
         </w:r>
       </w:ins>
-      <w:ins w:id="325" w:author="Lloyd McKenzie" w:date="2013-12-30T22:34:00Z">
-        <w:del w:id="326" w:author="sirLoin1" w:date="2014-01-11T10:12:00Z">
+      <w:ins w:id="264" w:author="Lloyd McKenzie" w:date="2013-12-30T22:34:00Z">
+        <w:del w:id="265" w:author="sirLoin1" w:date="2014-01-11T10:12:00Z">
           <w:r>
             <w:rPr>
               <w:sz w:val="17"/>
@@ -7882,7 +7494,7 @@
           </w:r>
         </w:del>
       </w:ins>
-      <w:del w:id="327" w:author="sirLoin1" w:date="2014-01-11T10:12:00Z">
+      <w:del w:id="266" w:author="sirLoin1" w:date="2014-01-11T10:12:00Z">
         <w:r>
           <w:rPr>
             <w:sz w:val="17"/>
@@ -7892,15 +7504,6 @@
           <w:delInstrText xml:space="preserve"> HYPERLINK "immunization-definitions.html" \l "Immunization.vaccinationProtocol" \o "Contains information about the protocol(s) under which the vaccine was administered." </w:delInstrText>
         </w:r>
       </w:del>
-      <w:ins w:id="328" w:author="sirLoin1" w:date="2014-01-11T10:12:00Z">
-        <w:r>
-          <w:rPr>
-            <w:sz w:val="17"/>
-            <w:szCs w:val="17"/>
-            <w:lang w:val="en-US"/>
-          </w:rPr>
-        </w:r>
-      </w:ins>
       <w:r>
         <w:rPr>
           <w:sz w:val="17"/>
@@ -8000,7 +7603,7 @@
         </w:rPr>
         <w:fldChar w:fldCharType="begin"/>
       </w:r>
-      <w:ins w:id="329" w:author="sirLoin1" w:date="2014-01-11T10:12:00Z">
+      <w:ins w:id="267" w:author="sirLoin1" w:date="2014-01-11T10:12:00Z">
         <w:r>
           <w:rPr>
             <w:sz w:val="17"/>
@@ -8010,8 +7613,8 @@
           <w:instrText>HYPERLINK "C:\\Users\\sirLoin1\\SkyDrive Pro\\HL7_working_docs\\immunization-definitions.html" \l "Immunization.vaccinationProtocol.doseSequence" \o "Nominal position in a series."</w:instrText>
         </w:r>
       </w:ins>
-      <w:ins w:id="330" w:author="Lloyd McKenzie" w:date="2013-12-30T22:34:00Z">
-        <w:del w:id="331" w:author="sirLoin1" w:date="2014-01-11T10:12:00Z">
+      <w:ins w:id="268" w:author="Lloyd McKenzie" w:date="2013-12-30T22:34:00Z">
+        <w:del w:id="269" w:author="sirLoin1" w:date="2014-01-11T10:12:00Z">
           <w:r>
             <w:rPr>
               <w:sz w:val="17"/>
@@ -8022,7 +7625,7 @@
           </w:r>
         </w:del>
       </w:ins>
-      <w:del w:id="332" w:author="sirLoin1" w:date="2014-01-11T10:12:00Z">
+      <w:del w:id="270" w:author="sirLoin1" w:date="2014-01-11T10:12:00Z">
         <w:r>
           <w:rPr>
             <w:sz w:val="17"/>
@@ -8032,15 +7635,6 @@
           <w:delInstrText xml:space="preserve"> HYPERLINK "immunization-definitions.html" \l "Immunization.vaccinationProtocol.doseSequence" \o "Nominal position in a series." </w:delInstrText>
         </w:r>
       </w:del>
-      <w:ins w:id="333" w:author="sirLoin1" w:date="2014-01-11T10:12:00Z">
-        <w:r>
-          <w:rPr>
-            <w:sz w:val="17"/>
-            <w:szCs w:val="17"/>
-            <w:lang w:val="en-US"/>
-          </w:rPr>
-        </w:r>
-      </w:ins>
       <w:r>
         <w:rPr>
           <w:sz w:val="17"/>
@@ -8086,7 +7680,7 @@
         </w:rPr>
         <w:fldChar w:fldCharType="begin"/>
       </w:r>
-      <w:ins w:id="334" w:author="sirLoin1" w:date="2014-01-11T10:12:00Z">
+      <w:ins w:id="271" w:author="sirLoin1" w:date="2014-01-11T10:12:00Z">
         <w:r>
           <w:rPr>
             <w:color w:val="006400"/>
@@ -8097,8 +7691,8 @@
           <w:instrText>HYPERLINK "C:\\Users\\sirLoin1\\SkyDrive Pro\\HL7_working_docs\\datatypes.html" \l "integer"</w:instrText>
         </w:r>
       </w:ins>
-      <w:ins w:id="335" w:author="Lloyd McKenzie" w:date="2013-12-30T22:34:00Z">
-        <w:del w:id="336" w:author="sirLoin1" w:date="2014-01-11T10:12:00Z">
+      <w:ins w:id="272" w:author="Lloyd McKenzie" w:date="2013-12-30T22:34:00Z">
+        <w:del w:id="273" w:author="sirLoin1" w:date="2014-01-11T10:12:00Z">
           <w:r>
             <w:rPr>
               <w:color w:val="006400"/>
@@ -8110,7 +7704,7 @@
           </w:r>
         </w:del>
       </w:ins>
-      <w:del w:id="337" w:author="sirLoin1" w:date="2014-01-11T10:12:00Z">
+      <w:del w:id="274" w:author="sirLoin1" w:date="2014-01-11T10:12:00Z">
         <w:r>
           <w:rPr>
             <w:color w:val="006400"/>
@@ -8121,16 +7715,6 @@
           <w:delInstrText xml:space="preserve"> HYPERLINK "datatypes.html" \l "integer" </w:delInstrText>
         </w:r>
       </w:del>
-      <w:ins w:id="338" w:author="sirLoin1" w:date="2014-01-11T10:12:00Z">
-        <w:r>
-          <w:rPr>
-            <w:color w:val="006400"/>
-            <w:sz w:val="17"/>
-            <w:szCs w:val="17"/>
-            <w:lang w:val="en-US"/>
-          </w:rPr>
-        </w:r>
-      </w:ins>
       <w:r>
         <w:rPr>
           <w:color w:val="006400"/>
@@ -8255,7 +7839,7 @@
         </w:rPr>
         <w:fldChar w:fldCharType="begin"/>
       </w:r>
-      <w:ins w:id="339" w:author="sirLoin1" w:date="2014-01-11T10:12:00Z">
+      <w:ins w:id="275" w:author="sirLoin1" w:date="2014-01-11T10:12:00Z">
         <w:r>
           <w:rPr>
             <w:sz w:val="17"/>
@@ -8265,8 +7849,8 @@
           <w:instrText>HYPERLINK "C:\\Users\\sirLoin1\\SkyDrive Pro\\HL7_working_docs\\immunization-definitions.html" \l "Immunization.vaccinationProtocol.description" \o "Contains the description about the protocol under which the vaccine was administered."</w:instrText>
         </w:r>
       </w:ins>
-      <w:ins w:id="340" w:author="Lloyd McKenzie" w:date="2013-12-30T22:34:00Z">
-        <w:del w:id="341" w:author="sirLoin1" w:date="2014-01-11T10:12:00Z">
+      <w:ins w:id="276" w:author="Lloyd McKenzie" w:date="2013-12-30T22:34:00Z">
+        <w:del w:id="277" w:author="sirLoin1" w:date="2014-01-11T10:12:00Z">
           <w:r>
             <w:rPr>
               <w:sz w:val="17"/>
@@ -8277,7 +7861,7 @@
           </w:r>
         </w:del>
       </w:ins>
-      <w:del w:id="342" w:author="sirLoin1" w:date="2014-01-11T10:12:00Z">
+      <w:del w:id="278" w:author="sirLoin1" w:date="2014-01-11T10:12:00Z">
         <w:r>
           <w:rPr>
             <w:sz w:val="17"/>
@@ -8287,15 +7871,6 @@
           <w:delInstrText xml:space="preserve"> HYPERLINK "immunization-definitions.html" \l "Immunization.vaccinationProtocol.description" \o "Contains the description about the protocol under which the vaccine was administered." </w:delInstrText>
         </w:r>
       </w:del>
-      <w:ins w:id="343" w:author="sirLoin1" w:date="2014-01-11T10:12:00Z">
-        <w:r>
-          <w:rPr>
-            <w:sz w:val="17"/>
-            <w:szCs w:val="17"/>
-            <w:lang w:val="en-US"/>
-          </w:rPr>
-        </w:r>
-      </w:ins>
       <w:r>
         <w:rPr>
           <w:sz w:val="17"/>
@@ -8341,7 +7916,7 @@
         </w:rPr>
         <w:fldChar w:fldCharType="begin"/>
       </w:r>
-      <w:ins w:id="344" w:author="sirLoin1" w:date="2014-01-11T10:12:00Z">
+      <w:ins w:id="279" w:author="sirLoin1" w:date="2014-01-11T10:12:00Z">
         <w:r>
           <w:rPr>
             <w:color w:val="006400"/>
@@ -8352,8 +7927,8 @@
           <w:instrText>HYPERLINK "C:\\Users\\sirLoin1\\SkyDrive Pro\\HL7_working_docs\\datatypes.html" \l "string"</w:instrText>
         </w:r>
       </w:ins>
-      <w:ins w:id="345" w:author="Lloyd McKenzie" w:date="2013-12-30T22:34:00Z">
-        <w:del w:id="346" w:author="sirLoin1" w:date="2014-01-11T10:12:00Z">
+      <w:ins w:id="280" w:author="Lloyd McKenzie" w:date="2013-12-30T22:34:00Z">
+        <w:del w:id="281" w:author="sirLoin1" w:date="2014-01-11T10:12:00Z">
           <w:r>
             <w:rPr>
               <w:color w:val="006400"/>
@@ -8365,7 +7940,7 @@
           </w:r>
         </w:del>
       </w:ins>
-      <w:del w:id="347" w:author="sirLoin1" w:date="2014-01-11T10:12:00Z">
+      <w:del w:id="282" w:author="sirLoin1" w:date="2014-01-11T10:12:00Z">
         <w:r>
           <w:rPr>
             <w:color w:val="006400"/>
@@ -8376,16 +7951,6 @@
           <w:delInstrText xml:space="preserve"> HYPERLINK "datatypes.html" \l "string" </w:delInstrText>
         </w:r>
       </w:del>
-      <w:ins w:id="348" w:author="sirLoin1" w:date="2014-01-11T10:12:00Z">
-        <w:r>
-          <w:rPr>
-            <w:color w:val="006400"/>
-            <w:sz w:val="17"/>
-            <w:szCs w:val="17"/>
-            <w:lang w:val="en-US"/>
-          </w:rPr>
-        </w:r>
-      </w:ins>
       <w:r>
         <w:rPr>
           <w:color w:val="006400"/>
@@ -8510,7 +8075,7 @@
         </w:rPr>
         <w:fldChar w:fldCharType="begin"/>
       </w:r>
-      <w:ins w:id="349" w:author="sirLoin1" w:date="2014-01-11T10:12:00Z">
+      <w:ins w:id="283" w:author="sirLoin1" w:date="2014-01-11T10:12:00Z">
         <w:r>
           <w:rPr>
             <w:sz w:val="17"/>
@@ -8520,8 +8085,8 @@
           <w:instrText>HYPERLINK "C:\\Users\\sirLoin1\\SkyDrive Pro\\HL7_working_docs\\immunization-definitions.html" \l "Immunization.vaccinationProtocol.authority" \o "Indicates the authority who published the protocol?  E.g. ACIP."</w:instrText>
         </w:r>
       </w:ins>
-      <w:ins w:id="350" w:author="Lloyd McKenzie" w:date="2013-12-30T22:34:00Z">
-        <w:del w:id="351" w:author="sirLoin1" w:date="2014-01-11T10:12:00Z">
+      <w:ins w:id="284" w:author="Lloyd McKenzie" w:date="2013-12-30T22:34:00Z">
+        <w:del w:id="285" w:author="sirLoin1" w:date="2014-01-11T10:12:00Z">
           <w:r>
             <w:rPr>
               <w:sz w:val="17"/>
@@ -8532,7 +8097,7 @@
           </w:r>
         </w:del>
       </w:ins>
-      <w:del w:id="352" w:author="sirLoin1" w:date="2014-01-11T10:12:00Z">
+      <w:del w:id="286" w:author="sirLoin1" w:date="2014-01-11T10:12:00Z">
         <w:r>
           <w:rPr>
             <w:sz w:val="17"/>
@@ -8542,15 +8107,6 @@
           <w:delInstrText xml:space="preserve"> HYPERLINK "immunization-definitions.html" \l "Immunization.vaccinationProtocol.authority" \o "Indicates the authority who published the protocol?  E.g. ACIP." </w:delInstrText>
         </w:r>
       </w:del>
-      <w:ins w:id="353" w:author="sirLoin1" w:date="2014-01-11T10:12:00Z">
-        <w:r>
-          <w:rPr>
-            <w:sz w:val="17"/>
-            <w:szCs w:val="17"/>
-            <w:lang w:val="en-US"/>
-          </w:rPr>
-        </w:r>
-      </w:ins>
       <w:r>
         <w:rPr>
           <w:sz w:val="17"/>
@@ -8632,7 +8188,7 @@
         </w:rPr>
         <w:fldChar w:fldCharType="begin"/>
       </w:r>
-      <w:ins w:id="354" w:author="sirLoin1" w:date="2014-01-11T10:12:00Z">
+      <w:ins w:id="287" w:author="sirLoin1" w:date="2014-01-11T10:12:00Z">
         <w:r>
           <w:rPr>
             <w:color w:val="006400"/>
@@ -8643,8 +8199,8 @@
           <w:instrText>HYPERLINK "C:\\Users\\sirLoin1\\SkyDrive Pro\\HL7_working_docs\\references.html" \l "Resource"</w:instrText>
         </w:r>
       </w:ins>
-      <w:ins w:id="355" w:author="Lloyd McKenzie" w:date="2013-12-30T22:34:00Z">
-        <w:del w:id="356" w:author="sirLoin1" w:date="2014-01-11T10:12:00Z">
+      <w:ins w:id="288" w:author="Lloyd McKenzie" w:date="2013-12-30T22:34:00Z">
+        <w:del w:id="289" w:author="sirLoin1" w:date="2014-01-11T10:12:00Z">
           <w:r>
             <w:rPr>
               <w:color w:val="006400"/>
@@ -8656,7 +8212,7 @@
           </w:r>
         </w:del>
       </w:ins>
-      <w:del w:id="357" w:author="sirLoin1" w:date="2014-01-11T10:12:00Z">
+      <w:del w:id="290" w:author="sirLoin1" w:date="2014-01-11T10:12:00Z">
         <w:r>
           <w:rPr>
             <w:color w:val="006400"/>
@@ -8667,16 +8223,6 @@
           <w:delInstrText xml:space="preserve"> HYPERLINK "references.html" \l "Resource" </w:delInstrText>
         </w:r>
       </w:del>
-      <w:ins w:id="358" w:author="sirLoin1" w:date="2014-01-11T10:12:00Z">
-        <w:r>
-          <w:rPr>
-            <w:color w:val="006400"/>
-            <w:sz w:val="17"/>
-            <w:szCs w:val="17"/>
-            <w:lang w:val="en-US"/>
-          </w:rPr>
-        </w:r>
-      </w:ins>
       <w:r>
         <w:rPr>
           <w:color w:val="006400"/>
@@ -8723,7 +8269,7 @@
         </w:rPr>
         <w:fldChar w:fldCharType="begin"/>
       </w:r>
-      <w:ins w:id="359" w:author="sirLoin1" w:date="2014-01-11T10:12:00Z">
+      <w:ins w:id="291" w:author="sirLoin1" w:date="2014-01-11T10:12:00Z">
         <w:r>
           <w:rPr>
             <w:color w:val="006400"/>
@@ -8734,8 +8280,8 @@
           <w:instrText>HYPERLINK "C:\\Users\\sirLoin1\\SkyDrive Pro\\HL7_working_docs\\organization.html" \l "Organization"</w:instrText>
         </w:r>
       </w:ins>
-      <w:ins w:id="360" w:author="Lloyd McKenzie" w:date="2013-12-30T22:34:00Z">
-        <w:del w:id="361" w:author="sirLoin1" w:date="2014-01-11T10:12:00Z">
+      <w:ins w:id="292" w:author="Lloyd McKenzie" w:date="2013-12-30T22:34:00Z">
+        <w:del w:id="293" w:author="sirLoin1" w:date="2014-01-11T10:12:00Z">
           <w:r>
             <w:rPr>
               <w:color w:val="006400"/>
@@ -8747,7 +8293,7 @@
           </w:r>
         </w:del>
       </w:ins>
-      <w:del w:id="362" w:author="sirLoin1" w:date="2014-01-11T10:12:00Z">
+      <w:del w:id="294" w:author="sirLoin1" w:date="2014-01-11T10:12:00Z">
         <w:r>
           <w:rPr>
             <w:color w:val="006400"/>
@@ -8758,16 +8304,6 @@
           <w:delInstrText xml:space="preserve"> HYPERLINK "organization.html" \l "Organization" </w:delInstrText>
         </w:r>
       </w:del>
-      <w:ins w:id="363" w:author="sirLoin1" w:date="2014-01-11T10:12:00Z">
-        <w:r>
-          <w:rPr>
-            <w:color w:val="006400"/>
-            <w:sz w:val="17"/>
-            <w:szCs w:val="17"/>
-            <w:lang w:val="en-US"/>
-          </w:rPr>
-        </w:r>
-      </w:ins>
       <w:r>
         <w:rPr>
           <w:color w:val="006400"/>
@@ -8873,7 +8409,7 @@
         </w:rPr>
         <w:fldChar w:fldCharType="begin"/>
       </w:r>
-      <w:ins w:id="364" w:author="sirLoin1" w:date="2014-01-11T10:12:00Z">
+      <w:ins w:id="295" w:author="sirLoin1" w:date="2014-01-11T10:12:00Z">
         <w:r>
           <w:rPr>
             <w:sz w:val="17"/>
@@ -8883,8 +8419,8 @@
           <w:instrText>HYPERLINK "C:\\Users\\sirLoin1\\SkyDrive Pro\\HL7_working_docs\\immunization-definitions.html" \l "Immunization.vaccinationProtocol.series" \o "One possible path to achieve presumed immunity against a disease - within the context of an authority."</w:instrText>
         </w:r>
       </w:ins>
-      <w:ins w:id="365" w:author="Lloyd McKenzie" w:date="2013-12-30T22:34:00Z">
-        <w:del w:id="366" w:author="sirLoin1" w:date="2014-01-11T10:12:00Z">
+      <w:ins w:id="296" w:author="Lloyd McKenzie" w:date="2013-12-30T22:34:00Z">
+        <w:del w:id="297" w:author="sirLoin1" w:date="2014-01-11T10:12:00Z">
           <w:r>
             <w:rPr>
               <w:sz w:val="17"/>
@@ -8895,7 +8431,7 @@
           </w:r>
         </w:del>
       </w:ins>
-      <w:del w:id="367" w:author="sirLoin1" w:date="2014-01-11T10:12:00Z">
+      <w:del w:id="298" w:author="sirLoin1" w:date="2014-01-11T10:12:00Z">
         <w:r>
           <w:rPr>
             <w:sz w:val="17"/>
@@ -8905,15 +8441,6 @@
           <w:delInstrText xml:space="preserve"> HYPERLINK "immunization-definitions.html" \l "Immunization.vaccinationProtocol.series" \o "One possible path to achieve presumed immunity against a disease - within the context of an authority." </w:delInstrText>
         </w:r>
       </w:del>
-      <w:ins w:id="368" w:author="sirLoin1" w:date="2014-01-11T10:12:00Z">
-        <w:r>
-          <w:rPr>
-            <w:sz w:val="17"/>
-            <w:szCs w:val="17"/>
-            <w:lang w:val="en-US"/>
-          </w:rPr>
-        </w:r>
-      </w:ins>
       <w:r>
         <w:rPr>
           <w:sz w:val="17"/>
@@ -8959,7 +8486,7 @@
         </w:rPr>
         <w:fldChar w:fldCharType="begin"/>
       </w:r>
-      <w:ins w:id="369" w:author="sirLoin1" w:date="2014-01-11T10:12:00Z">
+      <w:ins w:id="299" w:author="sirLoin1" w:date="2014-01-11T10:12:00Z">
         <w:r>
           <w:rPr>
             <w:color w:val="006400"/>
@@ -8970,8 +8497,8 @@
           <w:instrText>HYPERLINK "C:\\Users\\sirLoin1\\SkyDrive Pro\\HL7_working_docs\\datatypes.html" \l "string"</w:instrText>
         </w:r>
       </w:ins>
-      <w:ins w:id="370" w:author="Lloyd McKenzie" w:date="2013-12-30T22:34:00Z">
-        <w:del w:id="371" w:author="sirLoin1" w:date="2014-01-11T10:12:00Z">
+      <w:ins w:id="300" w:author="Lloyd McKenzie" w:date="2013-12-30T22:34:00Z">
+        <w:del w:id="301" w:author="sirLoin1" w:date="2014-01-11T10:12:00Z">
           <w:r>
             <w:rPr>
               <w:color w:val="006400"/>
@@ -8983,7 +8510,7 @@
           </w:r>
         </w:del>
       </w:ins>
-      <w:del w:id="372" w:author="sirLoin1" w:date="2014-01-11T10:12:00Z">
+      <w:del w:id="302" w:author="sirLoin1" w:date="2014-01-11T10:12:00Z">
         <w:r>
           <w:rPr>
             <w:color w:val="006400"/>
@@ -8994,16 +8521,6 @@
           <w:delInstrText xml:space="preserve"> HYPERLINK "datatypes.html" \l "string" </w:delInstrText>
         </w:r>
       </w:del>
-      <w:ins w:id="373" w:author="sirLoin1" w:date="2014-01-11T10:12:00Z">
-        <w:r>
-          <w:rPr>
-            <w:color w:val="006400"/>
-            <w:sz w:val="17"/>
-            <w:szCs w:val="17"/>
-            <w:lang w:val="en-US"/>
-          </w:rPr>
-        </w:r>
-      </w:ins>
       <w:r>
         <w:rPr>
           <w:color w:val="006400"/>
@@ -9128,7 +8645,7 @@
         </w:rPr>
         <w:fldChar w:fldCharType="begin"/>
       </w:r>
-      <w:ins w:id="374" w:author="sirLoin1" w:date="2014-01-11T10:12:00Z">
+      <w:ins w:id="303" w:author="sirLoin1" w:date="2014-01-11T10:12:00Z">
         <w:r>
           <w:rPr>
             <w:sz w:val="17"/>
@@ -9138,8 +8655,8 @@
           <w:instrText>HYPERLINK "C:\\Users\\sirLoin1\\SkyDrive Pro\\HL7_working_docs\\immunization-definitions.html" \l "Immunization.vaccinationProtocol.seriesDoses" \o "The recommended number of doses to achieve immunity."</w:instrText>
         </w:r>
       </w:ins>
-      <w:ins w:id="375" w:author="Lloyd McKenzie" w:date="2013-12-30T22:34:00Z">
-        <w:del w:id="376" w:author="sirLoin1" w:date="2014-01-11T10:12:00Z">
+      <w:ins w:id="304" w:author="Lloyd McKenzie" w:date="2013-12-30T22:34:00Z">
+        <w:del w:id="305" w:author="sirLoin1" w:date="2014-01-11T10:12:00Z">
           <w:r>
             <w:rPr>
               <w:sz w:val="17"/>
@@ -9150,7 +8667,7 @@
           </w:r>
         </w:del>
       </w:ins>
-      <w:del w:id="377" w:author="sirLoin1" w:date="2014-01-11T10:12:00Z">
+      <w:del w:id="306" w:author="sirLoin1" w:date="2014-01-11T10:12:00Z">
         <w:r>
           <w:rPr>
             <w:sz w:val="17"/>
@@ -9160,15 +8677,6 @@
           <w:delInstrText xml:space="preserve"> HYPERLINK "immunization-definitions.html" \l "Immunization.vaccinationProtocol.seriesDoses" \o "The recommended number of doses to achieve immunity." </w:delInstrText>
         </w:r>
       </w:del>
-      <w:ins w:id="378" w:author="sirLoin1" w:date="2014-01-11T10:12:00Z">
-        <w:r>
-          <w:rPr>
-            <w:sz w:val="17"/>
-            <w:szCs w:val="17"/>
-            <w:lang w:val="en-US"/>
-          </w:rPr>
-        </w:r>
-      </w:ins>
       <w:r>
         <w:rPr>
           <w:sz w:val="17"/>
@@ -9214,7 +8722,7 @@
         </w:rPr>
         <w:fldChar w:fldCharType="begin"/>
       </w:r>
-      <w:ins w:id="379" w:author="sirLoin1" w:date="2014-01-11T10:12:00Z">
+      <w:ins w:id="307" w:author="sirLoin1" w:date="2014-01-11T10:12:00Z">
         <w:r>
           <w:rPr>
             <w:color w:val="006400"/>
@@ -9225,8 +8733,8 @@
           <w:instrText>HYPERLINK "C:\\Users\\sirLoin1\\SkyDrive Pro\\HL7_working_docs\\datatypes.html" \l "integer"</w:instrText>
         </w:r>
       </w:ins>
-      <w:ins w:id="380" w:author="Lloyd McKenzie" w:date="2013-12-30T22:34:00Z">
-        <w:del w:id="381" w:author="sirLoin1" w:date="2014-01-11T10:12:00Z">
+      <w:ins w:id="308" w:author="Lloyd McKenzie" w:date="2013-12-30T22:34:00Z">
+        <w:del w:id="309" w:author="sirLoin1" w:date="2014-01-11T10:12:00Z">
           <w:r>
             <w:rPr>
               <w:color w:val="006400"/>
@@ -9238,7 +8746,7 @@
           </w:r>
         </w:del>
       </w:ins>
-      <w:del w:id="382" w:author="sirLoin1" w:date="2014-01-11T10:12:00Z">
+      <w:del w:id="310" w:author="sirLoin1" w:date="2014-01-11T10:12:00Z">
         <w:r>
           <w:rPr>
             <w:color w:val="006400"/>
@@ -9249,16 +8757,6 @@
           <w:delInstrText xml:space="preserve"> HYPERLINK "datatypes.html" \l "integer" </w:delInstrText>
         </w:r>
       </w:del>
-      <w:ins w:id="383" w:author="sirLoin1" w:date="2014-01-11T10:12:00Z">
-        <w:r>
-          <w:rPr>
-            <w:color w:val="006400"/>
-            <w:sz w:val="17"/>
-            <w:szCs w:val="17"/>
-            <w:lang w:val="en-US"/>
-          </w:rPr>
-        </w:r>
-      </w:ins>
       <w:r>
         <w:rPr>
           <w:color w:val="006400"/>
@@ -9383,7 +8881,7 @@
         </w:rPr>
         <w:fldChar w:fldCharType="begin"/>
       </w:r>
-      <w:ins w:id="384" w:author="sirLoin1" w:date="2014-01-11T10:12:00Z">
+      <w:ins w:id="311" w:author="sirLoin1" w:date="2014-01-11T10:12:00Z">
         <w:r>
           <w:rPr>
             <w:sz w:val="17"/>
@@ -9393,8 +8891,8 @@
           <w:instrText>HYPERLINK "C:\\Users\\sirLoin1\\SkyDrive Pro\\HL7_working_docs\\immunization-definitions.html" \l "Immunization.vaccinationProtocol.doseTarget" \o "The targeted disease."</w:instrText>
         </w:r>
       </w:ins>
-      <w:ins w:id="385" w:author="Lloyd McKenzie" w:date="2013-12-30T22:34:00Z">
-        <w:del w:id="386" w:author="sirLoin1" w:date="2014-01-11T10:12:00Z">
+      <w:ins w:id="312" w:author="Lloyd McKenzie" w:date="2013-12-30T22:34:00Z">
+        <w:del w:id="313" w:author="sirLoin1" w:date="2014-01-11T10:12:00Z">
           <w:r>
             <w:rPr>
               <w:sz w:val="17"/>
@@ -9405,7 +8903,7 @@
           </w:r>
         </w:del>
       </w:ins>
-      <w:del w:id="387" w:author="sirLoin1" w:date="2014-01-11T10:12:00Z">
+      <w:del w:id="314" w:author="sirLoin1" w:date="2014-01-11T10:12:00Z">
         <w:r>
           <w:rPr>
             <w:sz w:val="17"/>
@@ -9415,15 +8913,6 @@
           <w:delInstrText xml:space="preserve"> HYPERLINK "immunization-definitions.html" \l "Immunization.vaccinationProtocol.doseTarget" \o "The targeted disease." </w:delInstrText>
         </w:r>
       </w:del>
-      <w:ins w:id="388" w:author="sirLoin1" w:date="2014-01-11T10:12:00Z">
-        <w:r>
-          <w:rPr>
-            <w:sz w:val="17"/>
-            <w:szCs w:val="17"/>
-            <w:lang w:val="en-US"/>
-          </w:rPr>
-        </w:r>
-      </w:ins>
       <w:r>
         <w:rPr>
           <w:sz w:val="17"/>
@@ -9505,7 +8994,7 @@
         </w:rPr>
         <w:fldChar w:fldCharType="begin"/>
       </w:r>
-      <w:ins w:id="389" w:author="sirLoin1" w:date="2014-01-11T10:12:00Z">
+      <w:ins w:id="315" w:author="sirLoin1" w:date="2014-01-11T10:12:00Z">
         <w:r>
           <w:rPr>
             <w:color w:val="006400"/>
@@ -9516,8 +9005,8 @@
           <w:instrText>HYPERLINK "C:\\Users\\sirLoin1\\SkyDrive Pro\\HL7_working_docs\\datatypes.html" \l "CodeableConcept"</w:instrText>
         </w:r>
       </w:ins>
-      <w:ins w:id="390" w:author="Lloyd McKenzie" w:date="2013-12-30T22:34:00Z">
-        <w:del w:id="391" w:author="sirLoin1" w:date="2014-01-11T10:12:00Z">
+      <w:ins w:id="316" w:author="Lloyd McKenzie" w:date="2013-12-30T22:34:00Z">
+        <w:del w:id="317" w:author="sirLoin1" w:date="2014-01-11T10:12:00Z">
           <w:r>
             <w:rPr>
               <w:color w:val="006400"/>
@@ -9529,7 +9018,7 @@
           </w:r>
         </w:del>
       </w:ins>
-      <w:del w:id="392" w:author="sirLoin1" w:date="2014-01-11T10:12:00Z">
+      <w:del w:id="318" w:author="sirLoin1" w:date="2014-01-11T10:12:00Z">
         <w:r>
           <w:rPr>
             <w:color w:val="006400"/>
@@ -9540,16 +9029,6 @@
           <w:delInstrText xml:space="preserve"> HYPERLINK "datatypes.html" \l "CodeableConcept" </w:delInstrText>
         </w:r>
       </w:del>
-      <w:ins w:id="393" w:author="sirLoin1" w:date="2014-01-11T10:12:00Z">
-        <w:r>
-          <w:rPr>
-            <w:color w:val="006400"/>
-            <w:sz w:val="17"/>
-            <w:szCs w:val="17"/>
-            <w:lang w:val="en-US"/>
-          </w:rPr>
-        </w:r>
-      </w:ins>
       <w:r>
         <w:rPr>
           <w:color w:val="006400"/>
@@ -9595,7 +9074,7 @@
         </w:rPr>
         <w:fldChar w:fldCharType="begin"/>
       </w:r>
-      <w:ins w:id="394" w:author="sirLoin1" w:date="2014-01-11T10:12:00Z">
+      <w:ins w:id="319" w:author="sirLoin1" w:date="2014-01-11T10:12:00Z">
         <w:r>
           <w:rPr>
             <w:color w:val="000080"/>
@@ -9606,8 +9085,8 @@
           <w:instrText>HYPERLINK "C:\\Users\\sirLoin1\\SkyDrive Pro\\HL7_working_docs\\valueset-vaccination-protocol-dose-target.html"</w:instrText>
         </w:r>
       </w:ins>
-      <w:ins w:id="395" w:author="Lloyd McKenzie" w:date="2013-12-30T22:34:00Z">
-        <w:del w:id="396" w:author="sirLoin1" w:date="2014-01-11T10:12:00Z">
+      <w:ins w:id="320" w:author="Lloyd McKenzie" w:date="2013-12-30T22:34:00Z">
+        <w:del w:id="321" w:author="sirLoin1" w:date="2014-01-11T10:12:00Z">
           <w:r>
             <w:rPr>
               <w:color w:val="000080"/>
@@ -9619,7 +9098,7 @@
           </w:r>
         </w:del>
       </w:ins>
-      <w:del w:id="397" w:author="sirLoin1" w:date="2014-01-11T10:12:00Z">
+      <w:del w:id="322" w:author="sirLoin1" w:date="2014-01-11T10:12:00Z">
         <w:r>
           <w:rPr>
             <w:color w:val="000080"/>
@@ -9630,16 +9109,6 @@
           <w:delInstrText xml:space="preserve"> HYPERLINK "valueset-vaccination-protocol-dose-target.html" </w:delInstrText>
         </w:r>
       </w:del>
-      <w:ins w:id="398" w:author="sirLoin1" w:date="2014-01-11T10:12:00Z">
-        <w:r>
-          <w:rPr>
-            <w:color w:val="000080"/>
-            <w:sz w:val="17"/>
-            <w:szCs w:val="17"/>
-            <w:lang w:val="en-US"/>
-          </w:rPr>
-        </w:r>
-      </w:ins>
       <w:r>
         <w:rPr>
           <w:color w:val="000080"/>
@@ -9719,7 +9188,7 @@
         </w:rPr>
         <w:fldChar w:fldCharType="begin"/>
       </w:r>
-      <w:ins w:id="399" w:author="sirLoin1" w:date="2014-01-11T10:12:00Z">
+      <w:ins w:id="323" w:author="sirLoin1" w:date="2014-01-11T10:12:00Z">
         <w:r>
           <w:rPr>
             <w:sz w:val="17"/>
@@ -9729,8 +9198,8 @@
           <w:instrText>HYPERLINK "C:\\Users\\sirLoin1\\SkyDrive Pro\\HL7_working_docs\\immunization-definitions.html" \l "Immunization.vaccinationProtocol.doseStatus" \o "Indicates if the immunization event should \"count\" against  the protocol."</w:instrText>
         </w:r>
       </w:ins>
-      <w:ins w:id="400" w:author="Lloyd McKenzie" w:date="2013-12-30T22:34:00Z">
-        <w:del w:id="401" w:author="sirLoin1" w:date="2014-01-11T10:12:00Z">
+      <w:ins w:id="324" w:author="Lloyd McKenzie" w:date="2013-12-30T22:34:00Z">
+        <w:del w:id="325" w:author="sirLoin1" w:date="2014-01-11T10:12:00Z">
           <w:r>
             <w:rPr>
               <w:sz w:val="17"/>
@@ -9741,7 +9210,7 @@
           </w:r>
         </w:del>
       </w:ins>
-      <w:del w:id="402" w:author="sirLoin1" w:date="2014-01-11T10:12:00Z">
+      <w:del w:id="326" w:author="sirLoin1" w:date="2014-01-11T10:12:00Z">
         <w:r>
           <w:rPr>
             <w:sz w:val="17"/>
@@ -9751,15 +9220,6 @@
           <w:delInstrText xml:space="preserve"> HYPERLINK "immunization-definitions.html" \l "Immunization.vaccinationProtocol.doseStatus" \o "Indicates if the immunization event should \"count\" against  the protocol." </w:delInstrText>
         </w:r>
       </w:del>
-      <w:ins w:id="403" w:author="sirLoin1" w:date="2014-01-11T10:12:00Z">
-        <w:r>
-          <w:rPr>
-            <w:sz w:val="17"/>
-            <w:szCs w:val="17"/>
-            <w:lang w:val="en-US"/>
-          </w:rPr>
-        </w:r>
-      </w:ins>
       <w:r>
         <w:rPr>
           <w:sz w:val="17"/>
@@ -9841,7 +9301,7 @@
         </w:rPr>
         <w:fldChar w:fldCharType="begin"/>
       </w:r>
-      <w:ins w:id="404" w:author="sirLoin1" w:date="2014-01-11T10:12:00Z">
+      <w:ins w:id="327" w:author="sirLoin1" w:date="2014-01-11T10:12:00Z">
         <w:r>
           <w:rPr>
             <w:color w:val="006400"/>
@@ -9852,8 +9312,8 @@
           <w:instrText>HYPERLINK "C:\\Users\\sirLoin1\\SkyDrive Pro\\HL7_working_docs\\datatypes.html" \l "CodeableConcept"</w:instrText>
         </w:r>
       </w:ins>
-      <w:ins w:id="405" w:author="Lloyd McKenzie" w:date="2013-12-30T22:34:00Z">
-        <w:del w:id="406" w:author="sirLoin1" w:date="2014-01-11T10:12:00Z">
+      <w:ins w:id="328" w:author="Lloyd McKenzie" w:date="2013-12-30T22:34:00Z">
+        <w:del w:id="329" w:author="sirLoin1" w:date="2014-01-11T10:12:00Z">
           <w:r>
             <w:rPr>
               <w:color w:val="006400"/>
@@ -9865,7 +9325,7 @@
           </w:r>
         </w:del>
       </w:ins>
-      <w:del w:id="407" w:author="sirLoin1" w:date="2014-01-11T10:12:00Z">
+      <w:del w:id="330" w:author="sirLoin1" w:date="2014-01-11T10:12:00Z">
         <w:r>
           <w:rPr>
             <w:color w:val="006400"/>
@@ -9876,16 +9336,6 @@
           <w:delInstrText xml:space="preserve"> HYPERLINK "datatypes.html" \l "CodeableConcept" </w:delInstrText>
         </w:r>
       </w:del>
-      <w:ins w:id="408" w:author="sirLoin1" w:date="2014-01-11T10:12:00Z">
-        <w:r>
-          <w:rPr>
-            <w:color w:val="006400"/>
-            <w:sz w:val="17"/>
-            <w:szCs w:val="17"/>
-            <w:lang w:val="en-US"/>
-          </w:rPr>
-        </w:r>
-      </w:ins>
       <w:r>
         <w:rPr>
           <w:color w:val="006400"/>
@@ -9931,7 +9381,7 @@
         </w:rPr>
         <w:fldChar w:fldCharType="begin"/>
       </w:r>
-      <w:ins w:id="409" w:author="sirLoin1" w:date="2014-01-11T10:12:00Z">
+      <w:ins w:id="331" w:author="sirLoin1" w:date="2014-01-11T10:12:00Z">
         <w:r>
           <w:rPr>
             <w:color w:val="000080"/>
@@ -9942,8 +9392,8 @@
           <w:instrText>HYPERLINK "C:\\Users\\sirLoin1\\SkyDrive Pro\\HL7_working_docs\\valueset-vaccination-protocol-dose-status.html"</w:instrText>
         </w:r>
       </w:ins>
-      <w:ins w:id="410" w:author="Lloyd McKenzie" w:date="2013-12-30T22:34:00Z">
-        <w:del w:id="411" w:author="sirLoin1" w:date="2014-01-11T10:12:00Z">
+      <w:ins w:id="332" w:author="Lloyd McKenzie" w:date="2013-12-30T22:34:00Z">
+        <w:del w:id="333" w:author="sirLoin1" w:date="2014-01-11T10:12:00Z">
           <w:r>
             <w:rPr>
               <w:color w:val="000080"/>
@@ -9955,7 +9405,7 @@
           </w:r>
         </w:del>
       </w:ins>
-      <w:del w:id="412" w:author="sirLoin1" w:date="2014-01-11T10:12:00Z">
+      <w:del w:id="334" w:author="sirLoin1" w:date="2014-01-11T10:12:00Z">
         <w:r>
           <w:rPr>
             <w:color w:val="000080"/>
@@ -9966,16 +9416,6 @@
           <w:delInstrText xml:space="preserve"> HYPERLINK "valueset-vaccination-protocol-dose-status.html" </w:delInstrText>
         </w:r>
       </w:del>
-      <w:ins w:id="413" w:author="sirLoin1" w:date="2014-01-11T10:12:00Z">
-        <w:r>
-          <w:rPr>
-            <w:color w:val="000080"/>
-            <w:sz w:val="17"/>
-            <w:szCs w:val="17"/>
-            <w:lang w:val="en-US"/>
-          </w:rPr>
-        </w:r>
-      </w:ins>
       <w:r>
         <w:rPr>
           <w:color w:val="000080"/>
@@ -10055,7 +9495,7 @@
         </w:rPr>
         <w:fldChar w:fldCharType="begin"/>
       </w:r>
-      <w:ins w:id="414" w:author="sirLoin1" w:date="2014-01-11T10:12:00Z">
+      <w:ins w:id="335" w:author="sirLoin1" w:date="2014-01-11T10:12:00Z">
         <w:r>
           <w:rPr>
             <w:sz w:val="17"/>
@@ -10065,8 +9505,8 @@
           <w:instrText>HYPERLINK "C:\\Users\\sirLoin1\\SkyDrive Pro\\HL7_working_docs\\immunization-definitions.html" \l "Immunization.vaccinationProtocol.doseStatusReason" \o "Provides an explanation as to why a immunization event should or should not count against the protocol."</w:instrText>
         </w:r>
       </w:ins>
-      <w:ins w:id="415" w:author="Lloyd McKenzie" w:date="2013-12-30T22:34:00Z">
-        <w:del w:id="416" w:author="sirLoin1" w:date="2014-01-11T10:12:00Z">
+      <w:ins w:id="336" w:author="Lloyd McKenzie" w:date="2013-12-30T22:34:00Z">
+        <w:del w:id="337" w:author="sirLoin1" w:date="2014-01-11T10:12:00Z">
           <w:r>
             <w:rPr>
               <w:sz w:val="17"/>
@@ -10077,7 +9517,7 @@
           </w:r>
         </w:del>
       </w:ins>
-      <w:del w:id="417" w:author="sirLoin1" w:date="2014-01-11T10:12:00Z">
+      <w:del w:id="338" w:author="sirLoin1" w:date="2014-01-11T10:12:00Z">
         <w:r>
           <w:rPr>
             <w:sz w:val="17"/>
@@ -10087,15 +9527,6 @@
           <w:delInstrText xml:space="preserve"> HYPERLINK "immunization-definitions.html" \l "Immunization.vaccinationProtocol.doseStatusReason" \o "Provides an explanation as to why a immunization event should or should not count against the protocol." </w:delInstrText>
         </w:r>
       </w:del>
-      <w:ins w:id="418" w:author="sirLoin1" w:date="2014-01-11T10:12:00Z">
-        <w:r>
-          <w:rPr>
-            <w:sz w:val="17"/>
-            <w:szCs w:val="17"/>
-            <w:lang w:val="en-US"/>
-          </w:rPr>
-        </w:r>
-      </w:ins>
       <w:r>
         <w:rPr>
           <w:sz w:val="17"/>
@@ -10177,7 +9608,7 @@
         </w:rPr>
         <w:fldChar w:fldCharType="begin"/>
       </w:r>
-      <w:ins w:id="419" w:author="sirLoin1" w:date="2014-01-11T10:12:00Z">
+      <w:ins w:id="339" w:author="sirLoin1" w:date="2014-01-11T10:12:00Z">
         <w:r>
           <w:rPr>
             <w:color w:val="006400"/>
@@ -10188,8 +9619,8 @@
           <w:instrText>HYPERLINK "C:\\Users\\sirLoin1\\SkyDrive Pro\\HL7_working_docs\\datatypes.html" \l "CodeableConcept"</w:instrText>
         </w:r>
       </w:ins>
-      <w:ins w:id="420" w:author="Lloyd McKenzie" w:date="2013-12-30T22:34:00Z">
-        <w:del w:id="421" w:author="sirLoin1" w:date="2014-01-11T10:12:00Z">
+      <w:ins w:id="340" w:author="Lloyd McKenzie" w:date="2013-12-30T22:34:00Z">
+        <w:del w:id="341" w:author="sirLoin1" w:date="2014-01-11T10:12:00Z">
           <w:r>
             <w:rPr>
               <w:color w:val="006400"/>
@@ -10201,7 +9632,7 @@
           </w:r>
         </w:del>
       </w:ins>
-      <w:del w:id="422" w:author="sirLoin1" w:date="2014-01-11T10:12:00Z">
+      <w:del w:id="342" w:author="sirLoin1" w:date="2014-01-11T10:12:00Z">
         <w:r>
           <w:rPr>
             <w:color w:val="006400"/>
@@ -10212,16 +9643,6 @@
           <w:delInstrText xml:space="preserve"> HYPERLINK "datatypes.html" \l "CodeableConcept" </w:delInstrText>
         </w:r>
       </w:del>
-      <w:ins w:id="423" w:author="sirLoin1" w:date="2014-01-11T10:12:00Z">
-        <w:r>
-          <w:rPr>
-            <w:color w:val="006400"/>
-            <w:sz w:val="17"/>
-            <w:szCs w:val="17"/>
-            <w:lang w:val="en-US"/>
-          </w:rPr>
-        </w:r>
-      </w:ins>
       <w:r>
         <w:rPr>
           <w:color w:val="006400"/>
@@ -10267,7 +9688,7 @@
         </w:rPr>
         <w:fldChar w:fldCharType="begin"/>
       </w:r>
-      <w:ins w:id="424" w:author="sirLoin1" w:date="2014-01-11T10:12:00Z">
+      <w:ins w:id="343" w:author="sirLoin1" w:date="2014-01-11T10:12:00Z">
         <w:r>
           <w:rPr>
             <w:color w:val="000080"/>
@@ -10278,8 +9699,8 @@
           <w:instrText>HYPERLINK "C:\\Users\\sirLoin1\\SkyDrive Pro\\HL7_working_docs\\valueset-vaccination-protocol-dose-status-reason.html"</w:instrText>
         </w:r>
       </w:ins>
-      <w:ins w:id="425" w:author="Lloyd McKenzie" w:date="2013-12-30T22:34:00Z">
-        <w:del w:id="426" w:author="sirLoin1" w:date="2014-01-11T10:12:00Z">
+      <w:ins w:id="344" w:author="Lloyd McKenzie" w:date="2013-12-30T22:34:00Z">
+        <w:del w:id="345" w:author="sirLoin1" w:date="2014-01-11T10:12:00Z">
           <w:r>
             <w:rPr>
               <w:color w:val="000080"/>
@@ -10291,7 +9712,7 @@
           </w:r>
         </w:del>
       </w:ins>
-      <w:del w:id="427" w:author="sirLoin1" w:date="2014-01-11T10:12:00Z">
+      <w:del w:id="346" w:author="sirLoin1" w:date="2014-01-11T10:12:00Z">
         <w:r>
           <w:rPr>
             <w:color w:val="000080"/>
@@ -10302,16 +9723,6 @@
           <w:delInstrText xml:space="preserve"> HYPERLINK "valueset-vaccination-protocol-dose-status-reason.html" </w:delInstrText>
         </w:r>
       </w:del>
-      <w:ins w:id="428" w:author="sirLoin1" w:date="2014-01-11T10:12:00Z">
-        <w:r>
-          <w:rPr>
-            <w:color w:val="000080"/>
-            <w:sz w:val="17"/>
-            <w:szCs w:val="17"/>
-            <w:lang w:val="en-US"/>
-          </w:rPr>
-        </w:r>
-      </w:ins>
       <w:r>
         <w:rPr>
           <w:color w:val="000080"/>
@@ -10331,7 +9742,7 @@
         </w:rPr>
         <w:t xml:space="preserve">Why does </w:t>
       </w:r>
-      <w:ins w:id="429" w:author="sirLoin1" w:date="2014-01-11T10:18:00Z">
+      <w:ins w:id="347" w:author="sirLoin1" w:date="2014-01-11T10:18:00Z">
         <w:r>
           <w:rPr>
             <w:color w:val="000080"/>
@@ -10343,7 +9754,7 @@
           <w:t>dose</w:t>
         </w:r>
       </w:ins>
-      <w:del w:id="430" w:author="sirLoin1" w:date="2014-01-11T10:18:00Z">
+      <w:del w:id="348" w:author="sirLoin1" w:date="2014-01-11T10:18:00Z">
         <w:r>
           <w:rPr>
             <w:color w:val="000080"/>
@@ -10470,7 +9881,7 @@
         </w:rPr>
         <w:fldChar w:fldCharType="begin"/>
       </w:r>
-      <w:ins w:id="431" w:author="sirLoin1" w:date="2014-01-11T10:12:00Z">
+      <w:ins w:id="349" w:author="sirLoin1" w:date="2014-01-11T10:12:00Z">
         <w:r>
           <w:rPr>
             <w:rFonts w:cs="Arial"/>
@@ -10480,8 +9891,8 @@
           <w:instrText>HYPERLINK "C:\\Users\\sirLoin1\\SkyDrive Pro\\HL7_working_docs\\immunization.xsd"</w:instrText>
         </w:r>
       </w:ins>
-      <w:ins w:id="432" w:author="Lloyd McKenzie" w:date="2013-12-30T22:34:00Z">
-        <w:del w:id="433" w:author="sirLoin1" w:date="2014-01-11T10:12:00Z">
+      <w:ins w:id="350" w:author="Lloyd McKenzie" w:date="2013-12-30T22:34:00Z">
+        <w:del w:id="351" w:author="sirLoin1" w:date="2014-01-11T10:12:00Z">
           <w:r>
             <w:rPr>
               <w:rFonts w:cs="Arial"/>
@@ -10492,7 +9903,7 @@
           </w:r>
         </w:del>
       </w:ins>
-      <w:del w:id="434" w:author="sirLoin1" w:date="2014-01-11T10:12:00Z">
+      <w:del w:id="352" w:author="sirLoin1" w:date="2014-01-11T10:12:00Z">
         <w:r>
           <w:rPr>
             <w:rFonts w:cs="Arial"/>
@@ -10502,15 +9913,6 @@
           <w:delInstrText xml:space="preserve"> HYPERLINK "immunization.xsd" </w:delInstrText>
         </w:r>
       </w:del>
-      <w:ins w:id="435" w:author="sirLoin1" w:date="2014-01-11T10:12:00Z">
-        <w:r>
-          <w:rPr>
-            <w:rFonts w:cs="Arial"/>
-            <w:color w:val="333333"/>
-            <w:lang w:val="en-US"/>
-          </w:rPr>
-        </w:r>
-      </w:ins>
       <w:r>
         <w:rPr>
           <w:rFonts w:cs="Arial"/>
@@ -10551,7 +9953,7 @@
         </w:rPr>
         <w:fldChar w:fldCharType="begin"/>
       </w:r>
-      <w:ins w:id="436" w:author="sirLoin1" w:date="2014-01-11T10:12:00Z">
+      <w:ins w:id="353" w:author="sirLoin1" w:date="2014-01-11T10:12:00Z">
         <w:r>
           <w:rPr>
             <w:rFonts w:cs="Arial"/>
@@ -10561,8 +9963,8 @@
           <w:instrText>HYPERLINK "C:\\Users\\sirLoin1\\SkyDrive Pro\\HL7_working_docs\\immunization.sch"</w:instrText>
         </w:r>
       </w:ins>
-      <w:ins w:id="437" w:author="Lloyd McKenzie" w:date="2013-12-30T22:34:00Z">
-        <w:del w:id="438" w:author="sirLoin1" w:date="2014-01-11T10:12:00Z">
+      <w:ins w:id="354" w:author="Lloyd McKenzie" w:date="2013-12-30T22:34:00Z">
+        <w:del w:id="355" w:author="sirLoin1" w:date="2014-01-11T10:12:00Z">
           <w:r>
             <w:rPr>
               <w:rFonts w:cs="Arial"/>
@@ -10573,7 +9975,7 @@
           </w:r>
         </w:del>
       </w:ins>
-      <w:del w:id="439" w:author="sirLoin1" w:date="2014-01-11T10:12:00Z">
+      <w:del w:id="356" w:author="sirLoin1" w:date="2014-01-11T10:12:00Z">
         <w:r>
           <w:rPr>
             <w:rFonts w:cs="Arial"/>
@@ -10583,15 +9985,6 @@
           <w:delInstrText xml:space="preserve"> HYPERLINK "immunization.sch" </w:delInstrText>
         </w:r>
       </w:del>
-      <w:ins w:id="440" w:author="sirLoin1" w:date="2014-01-11T10:12:00Z">
-        <w:r>
-          <w:rPr>
-            <w:rFonts w:cs="Arial"/>
-            <w:color w:val="333333"/>
-            <w:lang w:val="en-US"/>
-          </w:rPr>
-        </w:r>
-      </w:ins>
       <w:r>
         <w:rPr>
           <w:rFonts w:cs="Arial"/>
@@ -10632,7 +10025,7 @@
         </w:rPr>
         <w:fldChar w:fldCharType="begin"/>
       </w:r>
-      <w:ins w:id="441" w:author="sirLoin1" w:date="2014-01-11T10:12:00Z">
+      <w:ins w:id="357" w:author="sirLoin1" w:date="2014-01-11T10:12:00Z">
         <w:r>
           <w:rPr>
             <w:rFonts w:cs="Arial"/>
@@ -10642,8 +10035,8 @@
           <w:instrText>HYPERLINK "C:\\Users\\sirLoin1\\SkyDrive Pro\\HL7_working_docs\\immunization.profile.xml.html"</w:instrText>
         </w:r>
       </w:ins>
-      <w:ins w:id="442" w:author="Lloyd McKenzie" w:date="2013-12-30T22:34:00Z">
-        <w:del w:id="443" w:author="sirLoin1" w:date="2014-01-11T10:12:00Z">
+      <w:ins w:id="358" w:author="Lloyd McKenzie" w:date="2013-12-30T22:34:00Z">
+        <w:del w:id="359" w:author="sirLoin1" w:date="2014-01-11T10:12:00Z">
           <w:r>
             <w:rPr>
               <w:rFonts w:cs="Arial"/>
@@ -10654,7 +10047,7 @@
           </w:r>
         </w:del>
       </w:ins>
-      <w:del w:id="444" w:author="sirLoin1" w:date="2014-01-11T10:12:00Z">
+      <w:del w:id="360" w:author="sirLoin1" w:date="2014-01-11T10:12:00Z">
         <w:r>
           <w:rPr>
             <w:rFonts w:cs="Arial"/>
@@ -10664,15 +10057,6 @@
           <w:delInstrText xml:space="preserve"> HYPERLINK "immunization.profile.xml.html" </w:delInstrText>
         </w:r>
       </w:del>
-      <w:ins w:id="445" w:author="sirLoin1" w:date="2014-01-11T10:12:00Z">
-        <w:r>
-          <w:rPr>
-            <w:rFonts w:cs="Arial"/>
-            <w:color w:val="333333"/>
-            <w:lang w:val="en-US"/>
-          </w:rPr>
-        </w:r>
-      </w:ins>
       <w:r>
         <w:rPr>
           <w:rFonts w:cs="Arial"/>
@@ -10707,8 +10091,8 @@
           <w:lang w:val="en-US"/>
         </w:rPr>
       </w:pPr>
-      <w:bookmarkStart w:id="446" w:name="tx"/>
-      <w:bookmarkEnd w:id="446"/>
+      <w:bookmarkStart w:id="361" w:name="tx"/>
+      <w:bookmarkEnd w:id="361"/>
       <w:r>
         <w:rPr>
           <w:rStyle w:val="sectioncount"/>
@@ -10717,7 +10101,7 @@
         </w:rPr>
         <w:t>4.13.3.1</w:t>
       </w:r>
-      <w:bookmarkStart w:id="447" w:name="4.13.3.1"/>
+      <w:bookmarkStart w:id="362" w:name="4.13.3.1"/>
       <w:r>
         <w:rPr>
           <w:rStyle w:val="sectioncount"/>
@@ -10727,7 +10111,7 @@
         </w:rPr>
         <w:t xml:space="preserve"> </w:t>
       </w:r>
-      <w:bookmarkEnd w:id="447"/>
+      <w:bookmarkEnd w:id="362"/>
       <w:r>
         <w:rPr>
           <w:rFonts w:cs="Arial"/>
@@ -10751,7 +10135,7 @@
           <w:bottom w:w="15" w:type="dxa"/>
           <w:right w:w="15" w:type="dxa"/>
         </w:tblCellMar>
-        <w:tblLook w:val="04A0"/>
+        <w:tblLook w:val="04A0" w:firstRow="1" w:lastRow="0" w:firstColumn="1" w:lastColumn="0" w:noHBand="0" w:noVBand="1"/>
       </w:tblPr>
       <w:tblGrid>
         <w:gridCol w:w="4876"/>
@@ -11028,7 +10412,7 @@
               </w:rPr>
               <w:t>The type of vaccine administered</w:t>
             </w:r>
-            <w:ins w:id="448" w:author="sirLoin1" w:date="2014-01-11T10:19:00Z">
+            <w:ins w:id="363" w:author="sirLoin1" w:date="2014-01-11T10:19:00Z">
               <w:r>
                 <w:rPr>
                   <w:rFonts w:ascii="Verdana" w:hAnsi="Verdana"/>
@@ -11081,7 +10465,7 @@
               </w:rPr>
               <w:fldChar w:fldCharType="begin"/>
             </w:r>
-            <w:ins w:id="449" w:author="sirLoin1" w:date="2014-01-11T10:12:00Z">
+            <w:ins w:id="364" w:author="sirLoin1" w:date="2014-01-11T10:12:00Z">
               <w:r>
                 <w:rPr>
                   <w:rFonts w:ascii="Verdana" w:hAnsi="Verdana"/>
@@ -11093,8 +10477,8 @@
                 <w:instrText>HYPERLINK "C:\\Users\\sirLoin1\\SkyDrive Pro\\HL7_working_docs\\terminologies.html" \l "example"</w:instrText>
               </w:r>
             </w:ins>
-            <w:ins w:id="450" w:author="Lloyd McKenzie" w:date="2013-12-30T22:34:00Z">
-              <w:del w:id="451" w:author="sirLoin1" w:date="2014-01-11T10:12:00Z">
+            <w:ins w:id="365" w:author="Lloyd McKenzie" w:date="2013-12-30T22:34:00Z">
+              <w:del w:id="366" w:author="sirLoin1" w:date="2014-01-11T10:12:00Z">
                 <w:r>
                   <w:rPr>
                     <w:rFonts w:ascii="Verdana" w:hAnsi="Verdana"/>
@@ -11107,7 +10491,7 @@
                 </w:r>
               </w:del>
             </w:ins>
-            <w:del w:id="452" w:author="sirLoin1" w:date="2014-01-11T10:12:00Z">
+            <w:del w:id="367" w:author="sirLoin1" w:date="2014-01-11T10:12:00Z">
               <w:r>
                 <w:rPr>
                   <w:rFonts w:ascii="Verdana" w:hAnsi="Verdana"/>
@@ -11119,17 +10503,6 @@
                 <w:delInstrText xml:space="preserve"> HYPERLINK "terminologies.html" \l "example" </w:delInstrText>
               </w:r>
             </w:del>
-            <w:ins w:id="453" w:author="sirLoin1" w:date="2014-01-11T10:12:00Z">
-              <w:r>
-                <w:rPr>
-                  <w:rFonts w:ascii="Verdana" w:hAnsi="Verdana"/>
-                  <w:color w:val="333333"/>
-                  <w:sz w:val="18"/>
-                  <w:szCs w:val="18"/>
-                  <w:lang w:val="en-US"/>
-                </w:rPr>
-              </w:r>
-            </w:ins>
             <w:r>
               <w:rPr>
                 <w:rFonts w:ascii="Verdana" w:hAnsi="Verdana"/>
@@ -11201,7 +10574,7 @@
               </w:rPr>
               <w:fldChar w:fldCharType="begin"/>
             </w:r>
-            <w:ins w:id="454" w:author="sirLoin1" w:date="2014-01-11T10:12:00Z">
+            <w:ins w:id="368" w:author="sirLoin1" w:date="2014-01-11T10:12:00Z">
               <w:r>
                 <w:rPr>
                   <w:rFonts w:ascii="Verdana" w:hAnsi="Verdana"/>
@@ -11213,8 +10586,8 @@
                 <w:instrText>HYPERLINK "C:\\Users\\sirLoin1\\SkyDrive Pro\\HL7_working_docs\\v3\\vs\\VaccineType\\index.html"</w:instrText>
               </w:r>
             </w:ins>
-            <w:ins w:id="455" w:author="Lloyd McKenzie" w:date="2013-12-30T22:34:00Z">
-              <w:del w:id="456" w:author="sirLoin1" w:date="2014-01-11T10:12:00Z">
+            <w:ins w:id="369" w:author="Lloyd McKenzie" w:date="2013-12-30T22:34:00Z">
+              <w:del w:id="370" w:author="sirLoin1" w:date="2014-01-11T10:12:00Z">
                 <w:r>
                   <w:rPr>
                     <w:rFonts w:ascii="Verdana" w:hAnsi="Verdana"/>
@@ -11227,7 +10600,7 @@
                 </w:r>
               </w:del>
             </w:ins>
-            <w:del w:id="457" w:author="sirLoin1" w:date="2014-01-11T10:12:00Z">
+            <w:del w:id="371" w:author="sirLoin1" w:date="2014-01-11T10:12:00Z">
               <w:r>
                 <w:rPr>
                   <w:rFonts w:ascii="Verdana" w:hAnsi="Verdana"/>
@@ -11239,17 +10612,6 @@
                 <w:delInstrText xml:space="preserve"> HYPERLINK "v3/vs/VaccineType/index.html" </w:delInstrText>
               </w:r>
             </w:del>
-            <w:ins w:id="458" w:author="sirLoin1" w:date="2014-01-11T10:12:00Z">
-              <w:r>
-                <w:rPr>
-                  <w:rFonts w:ascii="Verdana" w:hAnsi="Verdana"/>
-                  <w:color w:val="333333"/>
-                  <w:sz w:val="18"/>
-                  <w:szCs w:val="18"/>
-                  <w:lang w:val="en-US"/>
-                </w:rPr>
-              </w:r>
-            </w:ins>
             <w:r>
               <w:rPr>
                 <w:rFonts w:ascii="Verdana" w:hAnsi="Verdana"/>
@@ -11367,7 +10729,7 @@
               </w:rPr>
               <w:t>The site at which the vaccine was administered</w:t>
             </w:r>
-            <w:ins w:id="459" w:author="sirLoin1" w:date="2014-01-11T10:19:00Z">
+            <w:ins w:id="372" w:author="sirLoin1" w:date="2014-01-11T10:19:00Z">
               <w:r>
                 <w:rPr>
                   <w:rFonts w:ascii="Verdana" w:hAnsi="Verdana"/>
@@ -11420,7 +10782,7 @@
               </w:rPr>
               <w:fldChar w:fldCharType="begin"/>
             </w:r>
-            <w:ins w:id="460" w:author="sirLoin1" w:date="2014-01-11T10:12:00Z">
+            <w:ins w:id="373" w:author="sirLoin1" w:date="2014-01-11T10:12:00Z">
               <w:r>
                 <w:rPr>
                   <w:rFonts w:ascii="Verdana" w:hAnsi="Verdana"/>
@@ -11432,8 +10794,8 @@
                 <w:instrText>HYPERLINK "C:\\Users\\sirLoin1\\SkyDrive Pro\\HL7_working_docs\\terminologies.html" \l "example"</w:instrText>
               </w:r>
             </w:ins>
-            <w:ins w:id="461" w:author="Lloyd McKenzie" w:date="2013-12-30T22:34:00Z">
-              <w:del w:id="462" w:author="sirLoin1" w:date="2014-01-11T10:12:00Z">
+            <w:ins w:id="374" w:author="Lloyd McKenzie" w:date="2013-12-30T22:34:00Z">
+              <w:del w:id="375" w:author="sirLoin1" w:date="2014-01-11T10:12:00Z">
                 <w:r>
                   <w:rPr>
                     <w:rFonts w:ascii="Verdana" w:hAnsi="Verdana"/>
@@ -11446,7 +10808,7 @@
                 </w:r>
               </w:del>
             </w:ins>
-            <w:del w:id="463" w:author="sirLoin1" w:date="2014-01-11T10:12:00Z">
+            <w:del w:id="376" w:author="sirLoin1" w:date="2014-01-11T10:12:00Z">
               <w:r>
                 <w:rPr>
                   <w:rFonts w:ascii="Verdana" w:hAnsi="Verdana"/>
@@ -11458,17 +10820,6 @@
                 <w:delInstrText xml:space="preserve"> HYPERLINK "terminologies.html" \l "example" </w:delInstrText>
               </w:r>
             </w:del>
-            <w:ins w:id="464" w:author="sirLoin1" w:date="2014-01-11T10:12:00Z">
-              <w:r>
-                <w:rPr>
-                  <w:rFonts w:ascii="Verdana" w:hAnsi="Verdana"/>
-                  <w:color w:val="333333"/>
-                  <w:sz w:val="18"/>
-                  <w:szCs w:val="18"/>
-                  <w:lang w:val="en-US"/>
-                </w:rPr>
-              </w:r>
-            </w:ins>
             <w:r>
               <w:rPr>
                 <w:rFonts w:ascii="Verdana" w:hAnsi="Verdana"/>
@@ -11540,7 +10891,7 @@
               </w:rPr>
               <w:fldChar w:fldCharType="begin"/>
             </w:r>
-            <w:ins w:id="465" w:author="sirLoin1" w:date="2014-01-11T10:12:00Z">
+            <w:ins w:id="377" w:author="sirLoin1" w:date="2014-01-11T10:12:00Z">
               <w:r>
                 <w:rPr>
                   <w:rFonts w:ascii="Verdana" w:hAnsi="Verdana"/>
@@ -11552,8 +10903,8 @@
                 <w:instrText>HYPERLINK "C:\\Users\\sirLoin1\\SkyDrive Pro\\HL7_working_docs\\valueset-immunization-site.html"</w:instrText>
               </w:r>
             </w:ins>
-            <w:ins w:id="466" w:author="Lloyd McKenzie" w:date="2013-12-30T22:34:00Z">
-              <w:del w:id="467" w:author="sirLoin1" w:date="2014-01-11T10:12:00Z">
+            <w:ins w:id="378" w:author="Lloyd McKenzie" w:date="2013-12-30T22:34:00Z">
+              <w:del w:id="379" w:author="sirLoin1" w:date="2014-01-11T10:12:00Z">
                 <w:r>
                   <w:rPr>
                     <w:rFonts w:ascii="Verdana" w:hAnsi="Verdana"/>
@@ -11566,7 +10917,7 @@
                 </w:r>
               </w:del>
             </w:ins>
-            <w:del w:id="468" w:author="sirLoin1" w:date="2014-01-11T10:12:00Z">
+            <w:del w:id="380" w:author="sirLoin1" w:date="2014-01-11T10:12:00Z">
               <w:r>
                 <w:rPr>
                   <w:rFonts w:ascii="Verdana" w:hAnsi="Verdana"/>
@@ -11578,17 +10929,6 @@
                 <w:delInstrText xml:space="preserve"> HYPERLINK "valueset-immunization-site.html" </w:delInstrText>
               </w:r>
             </w:del>
-            <w:ins w:id="469" w:author="sirLoin1" w:date="2014-01-11T10:12:00Z">
-              <w:r>
-                <w:rPr>
-                  <w:rFonts w:ascii="Verdana" w:hAnsi="Verdana"/>
-                  <w:color w:val="333333"/>
-                  <w:sz w:val="18"/>
-                  <w:szCs w:val="18"/>
-                  <w:lang w:val="en-US"/>
-                </w:rPr>
-              </w:r>
-            </w:ins>
             <w:r>
               <w:rPr>
                 <w:rFonts w:ascii="Verdana" w:hAnsi="Verdana"/>
@@ -11706,7 +11046,7 @@
               </w:rPr>
               <w:t>The route by which the vaccine was administered</w:t>
             </w:r>
-            <w:ins w:id="470" w:author="sirLoin1" w:date="2014-01-11T10:19:00Z">
+            <w:ins w:id="381" w:author="sirLoin1" w:date="2014-01-11T10:19:00Z">
               <w:r>
                 <w:rPr>
                   <w:rFonts w:ascii="Verdana" w:hAnsi="Verdana"/>
@@ -11759,7 +11099,7 @@
               </w:rPr>
               <w:fldChar w:fldCharType="begin"/>
             </w:r>
-            <w:ins w:id="471" w:author="sirLoin1" w:date="2014-01-11T10:12:00Z">
+            <w:ins w:id="382" w:author="sirLoin1" w:date="2014-01-11T10:12:00Z">
               <w:r>
                 <w:rPr>
                   <w:rFonts w:ascii="Verdana" w:hAnsi="Verdana"/>
@@ -11771,8 +11111,8 @@
                 <w:instrText>HYPERLINK "C:\\Users\\sirLoin1\\SkyDrive Pro\\HL7_working_docs\\terminologies.html" \l "example"</w:instrText>
               </w:r>
             </w:ins>
-            <w:ins w:id="472" w:author="Lloyd McKenzie" w:date="2013-12-30T22:34:00Z">
-              <w:del w:id="473" w:author="sirLoin1" w:date="2014-01-11T10:12:00Z">
+            <w:ins w:id="383" w:author="Lloyd McKenzie" w:date="2013-12-30T22:34:00Z">
+              <w:del w:id="384" w:author="sirLoin1" w:date="2014-01-11T10:12:00Z">
                 <w:r>
                   <w:rPr>
                     <w:rFonts w:ascii="Verdana" w:hAnsi="Verdana"/>
@@ -11785,7 +11125,7 @@
                 </w:r>
               </w:del>
             </w:ins>
-            <w:del w:id="474" w:author="sirLoin1" w:date="2014-01-11T10:12:00Z">
+            <w:del w:id="385" w:author="sirLoin1" w:date="2014-01-11T10:12:00Z">
               <w:r>
                 <w:rPr>
                   <w:rFonts w:ascii="Verdana" w:hAnsi="Verdana"/>
@@ -11797,17 +11137,6 @@
                 <w:delInstrText xml:space="preserve"> HYPERLINK "terminologies.html" \l "example" </w:delInstrText>
               </w:r>
             </w:del>
-            <w:ins w:id="475" w:author="sirLoin1" w:date="2014-01-11T10:12:00Z">
-              <w:r>
-                <w:rPr>
-                  <w:rFonts w:ascii="Verdana" w:hAnsi="Verdana"/>
-                  <w:color w:val="333333"/>
-                  <w:sz w:val="18"/>
-                  <w:szCs w:val="18"/>
-                  <w:lang w:val="en-US"/>
-                </w:rPr>
-              </w:r>
-            </w:ins>
             <w:r>
               <w:rPr>
                 <w:rFonts w:ascii="Verdana" w:hAnsi="Verdana"/>
@@ -11879,7 +11208,7 @@
               </w:rPr>
               <w:fldChar w:fldCharType="begin"/>
             </w:r>
-            <w:ins w:id="476" w:author="sirLoin1" w:date="2014-01-11T10:12:00Z">
+            <w:ins w:id="386" w:author="sirLoin1" w:date="2014-01-11T10:12:00Z">
               <w:r>
                 <w:rPr>
                   <w:rFonts w:ascii="Verdana" w:hAnsi="Verdana"/>
@@ -11891,8 +11220,8 @@
                 <w:instrText>HYPERLINK "C:\\Users\\sirLoin1\\SkyDrive Pro\\HL7_working_docs\\valueset-immunization-route.html"</w:instrText>
               </w:r>
             </w:ins>
-            <w:ins w:id="477" w:author="Lloyd McKenzie" w:date="2013-12-30T22:34:00Z">
-              <w:del w:id="478" w:author="sirLoin1" w:date="2014-01-11T10:12:00Z">
+            <w:ins w:id="387" w:author="Lloyd McKenzie" w:date="2013-12-30T22:34:00Z">
+              <w:del w:id="388" w:author="sirLoin1" w:date="2014-01-11T10:12:00Z">
                 <w:r>
                   <w:rPr>
                     <w:rFonts w:ascii="Verdana" w:hAnsi="Verdana"/>
@@ -11905,7 +11234,7 @@
                 </w:r>
               </w:del>
             </w:ins>
-            <w:del w:id="479" w:author="sirLoin1" w:date="2014-01-11T10:12:00Z">
+            <w:del w:id="389" w:author="sirLoin1" w:date="2014-01-11T10:12:00Z">
               <w:r>
                 <w:rPr>
                   <w:rFonts w:ascii="Verdana" w:hAnsi="Verdana"/>
@@ -11917,17 +11246,6 @@
                 <w:delInstrText xml:space="preserve"> HYPERLINK "valueset-immunization-route.html" </w:delInstrText>
               </w:r>
             </w:del>
-            <w:ins w:id="480" w:author="sirLoin1" w:date="2014-01-11T10:12:00Z">
-              <w:r>
-                <w:rPr>
-                  <w:rFonts w:ascii="Verdana" w:hAnsi="Verdana"/>
-                  <w:color w:val="333333"/>
-                  <w:sz w:val="18"/>
-                  <w:szCs w:val="18"/>
-                  <w:lang w:val="en-US"/>
-                </w:rPr>
-              </w:r>
-            </w:ins>
             <w:r>
               <w:rPr>
                 <w:rFonts w:ascii="Verdana" w:hAnsi="Verdana"/>
@@ -12045,7 +11363,7 @@
               </w:rPr>
               <w:t>The reason why a vaccine was administered</w:t>
             </w:r>
-            <w:ins w:id="481" w:author="sirLoin1" w:date="2014-01-11T10:19:00Z">
+            <w:ins w:id="390" w:author="sirLoin1" w:date="2014-01-11T10:19:00Z">
               <w:r>
                 <w:rPr>
                   <w:rFonts w:ascii="Verdana" w:hAnsi="Verdana"/>
@@ -12098,7 +11416,7 @@
               </w:rPr>
               <w:fldChar w:fldCharType="begin"/>
             </w:r>
-            <w:ins w:id="482" w:author="sirLoin1" w:date="2014-01-11T10:12:00Z">
+            <w:ins w:id="391" w:author="sirLoin1" w:date="2014-01-11T10:12:00Z">
               <w:r>
                 <w:rPr>
                   <w:rFonts w:ascii="Verdana" w:hAnsi="Verdana"/>
@@ -12110,8 +11428,8 @@
                 <w:instrText>HYPERLINK "C:\\Users\\sirLoin1\\SkyDrive Pro\\HL7_working_docs\\terminologies.html" \l "example"</w:instrText>
               </w:r>
             </w:ins>
-            <w:ins w:id="483" w:author="Lloyd McKenzie" w:date="2013-12-30T22:34:00Z">
-              <w:del w:id="484" w:author="sirLoin1" w:date="2014-01-11T10:12:00Z">
+            <w:ins w:id="392" w:author="Lloyd McKenzie" w:date="2013-12-30T22:34:00Z">
+              <w:del w:id="393" w:author="sirLoin1" w:date="2014-01-11T10:12:00Z">
                 <w:r>
                   <w:rPr>
                     <w:rFonts w:ascii="Verdana" w:hAnsi="Verdana"/>
@@ -12124,7 +11442,7 @@
                 </w:r>
               </w:del>
             </w:ins>
-            <w:del w:id="485" w:author="sirLoin1" w:date="2014-01-11T10:12:00Z">
+            <w:del w:id="394" w:author="sirLoin1" w:date="2014-01-11T10:12:00Z">
               <w:r>
                 <w:rPr>
                   <w:rFonts w:ascii="Verdana" w:hAnsi="Verdana"/>
@@ -12136,17 +11454,6 @@
                 <w:delInstrText xml:space="preserve"> HYPERLINK "terminologies.html" \l "example" </w:delInstrText>
               </w:r>
             </w:del>
-            <w:ins w:id="486" w:author="sirLoin1" w:date="2014-01-11T10:12:00Z">
-              <w:r>
-                <w:rPr>
-                  <w:rFonts w:ascii="Verdana" w:hAnsi="Verdana"/>
-                  <w:color w:val="333333"/>
-                  <w:sz w:val="18"/>
-                  <w:szCs w:val="18"/>
-                  <w:lang w:val="en-US"/>
-                </w:rPr>
-              </w:r>
-            </w:ins>
             <w:r>
               <w:rPr>
                 <w:rFonts w:ascii="Verdana" w:hAnsi="Verdana"/>
@@ -12218,7 +11525,7 @@
               </w:rPr>
               <w:fldChar w:fldCharType="begin"/>
             </w:r>
-            <w:ins w:id="487" w:author="sirLoin1" w:date="2014-01-11T10:12:00Z">
+            <w:ins w:id="395" w:author="sirLoin1" w:date="2014-01-11T10:12:00Z">
               <w:r>
                 <w:rPr>
                   <w:rFonts w:ascii="Verdana" w:hAnsi="Verdana"/>
@@ -12230,8 +11537,8 @@
                 <w:instrText>HYPERLINK "C:\\Users\\sirLoin1\\SkyDrive Pro\\HL7_working_docs\\valueset-immunization-reason.html"</w:instrText>
               </w:r>
             </w:ins>
-            <w:ins w:id="488" w:author="Lloyd McKenzie" w:date="2013-12-30T22:34:00Z">
-              <w:del w:id="489" w:author="sirLoin1" w:date="2014-01-11T10:12:00Z">
+            <w:ins w:id="396" w:author="Lloyd McKenzie" w:date="2013-12-30T22:34:00Z">
+              <w:del w:id="397" w:author="sirLoin1" w:date="2014-01-11T10:12:00Z">
                 <w:r>
                   <w:rPr>
                     <w:rFonts w:ascii="Verdana" w:hAnsi="Verdana"/>
@@ -12244,7 +11551,7 @@
                 </w:r>
               </w:del>
             </w:ins>
-            <w:del w:id="490" w:author="sirLoin1" w:date="2014-01-11T10:12:00Z">
+            <w:del w:id="398" w:author="sirLoin1" w:date="2014-01-11T10:12:00Z">
               <w:r>
                 <w:rPr>
                   <w:rFonts w:ascii="Verdana" w:hAnsi="Verdana"/>
@@ -12256,17 +11563,6 @@
                 <w:delInstrText xml:space="preserve"> HYPERLINK "valueset-immunization-reason.html" </w:delInstrText>
               </w:r>
             </w:del>
-            <w:ins w:id="491" w:author="sirLoin1" w:date="2014-01-11T10:12:00Z">
-              <w:r>
-                <w:rPr>
-                  <w:rFonts w:ascii="Verdana" w:hAnsi="Verdana"/>
-                  <w:color w:val="333333"/>
-                  <w:sz w:val="18"/>
-                  <w:szCs w:val="18"/>
-                  <w:lang w:val="en-US"/>
-                </w:rPr>
-              </w:r>
-            </w:ins>
             <w:r>
               <w:rPr>
                 <w:rFonts w:ascii="Verdana" w:hAnsi="Verdana"/>
@@ -12384,7 +11680,7 @@
               </w:rPr>
               <w:t>The reason why a vaccine administration was refused</w:t>
             </w:r>
-            <w:ins w:id="492" w:author="sirLoin1" w:date="2014-01-11T10:19:00Z">
+            <w:ins w:id="399" w:author="sirLoin1" w:date="2014-01-11T10:19:00Z">
               <w:r>
                 <w:rPr>
                   <w:rFonts w:ascii="Verdana" w:hAnsi="Verdana"/>
@@ -12437,7 +11733,7 @@
               </w:rPr>
               <w:fldChar w:fldCharType="begin"/>
             </w:r>
-            <w:ins w:id="493" w:author="sirLoin1" w:date="2014-01-11T10:12:00Z">
+            <w:ins w:id="400" w:author="sirLoin1" w:date="2014-01-11T10:12:00Z">
               <w:r>
                 <w:rPr>
                   <w:rFonts w:ascii="Verdana" w:hAnsi="Verdana"/>
@@ -12449,8 +11745,8 @@
                 <w:instrText>HYPERLINK "C:\\Users\\sirLoin1\\SkyDrive Pro\\HL7_working_docs\\terminologies.html" \l "example"</w:instrText>
               </w:r>
             </w:ins>
-            <w:ins w:id="494" w:author="Lloyd McKenzie" w:date="2013-12-30T22:34:00Z">
-              <w:del w:id="495" w:author="sirLoin1" w:date="2014-01-11T10:12:00Z">
+            <w:ins w:id="401" w:author="Lloyd McKenzie" w:date="2013-12-30T22:34:00Z">
+              <w:del w:id="402" w:author="sirLoin1" w:date="2014-01-11T10:12:00Z">
                 <w:r>
                   <w:rPr>
                     <w:rFonts w:ascii="Verdana" w:hAnsi="Verdana"/>
@@ -12463,7 +11759,7 @@
                 </w:r>
               </w:del>
             </w:ins>
-            <w:del w:id="496" w:author="sirLoin1" w:date="2014-01-11T10:12:00Z">
+            <w:del w:id="403" w:author="sirLoin1" w:date="2014-01-11T10:12:00Z">
               <w:r>
                 <w:rPr>
                   <w:rFonts w:ascii="Verdana" w:hAnsi="Verdana"/>
@@ -12475,17 +11771,6 @@
                 <w:delInstrText xml:space="preserve"> HYPERLINK "terminologies.html" \l "example" </w:delInstrText>
               </w:r>
             </w:del>
-            <w:ins w:id="497" w:author="sirLoin1" w:date="2014-01-11T10:12:00Z">
-              <w:r>
-                <w:rPr>
-                  <w:rFonts w:ascii="Verdana" w:hAnsi="Verdana"/>
-                  <w:color w:val="333333"/>
-                  <w:sz w:val="18"/>
-                  <w:szCs w:val="18"/>
-                  <w:lang w:val="en-US"/>
-                </w:rPr>
-              </w:r>
-            </w:ins>
             <w:r>
               <w:rPr>
                 <w:rFonts w:ascii="Verdana" w:hAnsi="Verdana"/>
@@ -12557,7 +11842,7 @@
               </w:rPr>
               <w:fldChar w:fldCharType="begin"/>
             </w:r>
-            <w:ins w:id="498" w:author="sirLoin1" w:date="2014-01-11T10:12:00Z">
+            <w:ins w:id="404" w:author="sirLoin1" w:date="2014-01-11T10:12:00Z">
               <w:r>
                 <w:rPr>
                   <w:rFonts w:ascii="Verdana" w:hAnsi="Verdana"/>
@@ -12569,8 +11854,8 @@
                 <w:instrText>HYPERLINK "C:\\Users\\sirLoin1\\SkyDrive Pro\\HL7_working_docs\\valueset-no-immunization-reason.html"</w:instrText>
               </w:r>
             </w:ins>
-            <w:ins w:id="499" w:author="Lloyd McKenzie" w:date="2013-12-30T22:34:00Z">
-              <w:del w:id="500" w:author="sirLoin1" w:date="2014-01-11T10:12:00Z">
+            <w:ins w:id="405" w:author="Lloyd McKenzie" w:date="2013-12-30T22:34:00Z">
+              <w:del w:id="406" w:author="sirLoin1" w:date="2014-01-11T10:12:00Z">
                 <w:r>
                   <w:rPr>
                     <w:rFonts w:ascii="Verdana" w:hAnsi="Verdana"/>
@@ -12583,7 +11868,7 @@
                 </w:r>
               </w:del>
             </w:ins>
-            <w:del w:id="501" w:author="sirLoin1" w:date="2014-01-11T10:12:00Z">
+            <w:del w:id="407" w:author="sirLoin1" w:date="2014-01-11T10:12:00Z">
               <w:r>
                 <w:rPr>
                   <w:rFonts w:ascii="Verdana" w:hAnsi="Verdana"/>
@@ -12595,17 +11880,6 @@
                 <w:delInstrText xml:space="preserve"> HYPERLINK "valueset-no-immunization-reason.html" </w:delInstrText>
               </w:r>
             </w:del>
-            <w:ins w:id="502" w:author="sirLoin1" w:date="2014-01-11T10:12:00Z">
-              <w:r>
-                <w:rPr>
-                  <w:rFonts w:ascii="Verdana" w:hAnsi="Verdana"/>
-                  <w:color w:val="333333"/>
-                  <w:sz w:val="18"/>
-                  <w:szCs w:val="18"/>
-                  <w:lang w:val="en-US"/>
-                </w:rPr>
-              </w:r>
-            </w:ins>
             <w:r>
               <w:rPr>
                 <w:rFonts w:ascii="Verdana" w:hAnsi="Verdana"/>
@@ -12723,7 +11997,7 @@
               </w:rPr>
               <w:t xml:space="preserve">The disease target of the vaccination </w:t>
             </w:r>
-            <w:del w:id="503" w:author="sirLoin1" w:date="2014-01-11T10:19:00Z">
+            <w:del w:id="408" w:author="sirLoin1" w:date="2014-01-11T10:19:00Z">
               <w:r>
                 <w:rPr>
                   <w:rFonts w:ascii="Verdana" w:hAnsi="Verdana"/>
@@ -12735,7 +12009,7 @@
                 <w:delText>protoco</w:delText>
               </w:r>
             </w:del>
-            <w:ins w:id="504" w:author="sirLoin1" w:date="2014-01-11T10:19:00Z">
+            <w:ins w:id="409" w:author="sirLoin1" w:date="2014-01-11T10:19:00Z">
               <w:r>
                 <w:rPr>
                   <w:rFonts w:ascii="Verdana" w:hAnsi="Verdana"/>
@@ -12744,17 +12018,7 @@
                   <w:szCs w:val="18"/>
                   <w:lang w:val="en-US"/>
                 </w:rPr>
-                <w:t>protocol</w:t>
-              </w:r>
-              <w:r>
-                <w:rPr>
-                  <w:rFonts w:ascii="Verdana" w:hAnsi="Verdana"/>
-                  <w:color w:val="333333"/>
-                  <w:sz w:val="18"/>
-                  <w:szCs w:val="18"/>
-                  <w:lang w:val="en-US"/>
-                </w:rPr>
-                <w:t>.</w:t>
+                <w:t>protocol.</w:t>
               </w:r>
             </w:ins>
             <w:r>
@@ -12808,7 +12072,7 @@
               </w:rPr>
               <w:fldChar w:fldCharType="begin"/>
             </w:r>
-            <w:ins w:id="505" w:author="sirLoin1" w:date="2014-01-11T10:12:00Z">
+            <w:ins w:id="410" w:author="sirLoin1" w:date="2014-01-11T10:12:00Z">
               <w:r>
                 <w:rPr>
                   <w:rFonts w:ascii="Verdana" w:hAnsi="Verdana"/>
@@ -12820,8 +12084,8 @@
                 <w:instrText>HYPERLINK "C:\\Users\\sirLoin1\\SkyDrive Pro\\HL7_working_docs\\terminologies.html" \l "example"</w:instrText>
               </w:r>
             </w:ins>
-            <w:ins w:id="506" w:author="Lloyd McKenzie" w:date="2013-12-30T22:34:00Z">
-              <w:del w:id="507" w:author="sirLoin1" w:date="2014-01-11T10:12:00Z">
+            <w:ins w:id="411" w:author="Lloyd McKenzie" w:date="2013-12-30T22:34:00Z">
+              <w:del w:id="412" w:author="sirLoin1" w:date="2014-01-11T10:12:00Z">
                 <w:r>
                   <w:rPr>
                     <w:rFonts w:ascii="Verdana" w:hAnsi="Verdana"/>
@@ -12834,7 +12098,7 @@
                 </w:r>
               </w:del>
             </w:ins>
-            <w:del w:id="508" w:author="sirLoin1" w:date="2014-01-11T10:12:00Z">
+            <w:del w:id="413" w:author="sirLoin1" w:date="2014-01-11T10:12:00Z">
               <w:r>
                 <w:rPr>
                   <w:rFonts w:ascii="Verdana" w:hAnsi="Verdana"/>
@@ -12846,17 +12110,6 @@
                 <w:delInstrText xml:space="preserve"> HYPERLINK "terminologies.html" \l "example" </w:delInstrText>
               </w:r>
             </w:del>
-            <w:ins w:id="509" w:author="sirLoin1" w:date="2014-01-11T10:12:00Z">
-              <w:r>
-                <w:rPr>
-                  <w:rFonts w:ascii="Verdana" w:hAnsi="Verdana"/>
-                  <w:color w:val="333333"/>
-                  <w:sz w:val="18"/>
-                  <w:szCs w:val="18"/>
-                  <w:lang w:val="en-US"/>
-                </w:rPr>
-              </w:r>
-            </w:ins>
             <w:r>
               <w:rPr>
                 <w:rFonts w:ascii="Verdana" w:hAnsi="Verdana"/>
@@ -12928,7 +12181,7 @@
               </w:rPr>
               <w:fldChar w:fldCharType="begin"/>
             </w:r>
-            <w:ins w:id="510" w:author="sirLoin1" w:date="2014-01-11T10:12:00Z">
+            <w:ins w:id="414" w:author="sirLoin1" w:date="2014-01-11T10:12:00Z">
               <w:r>
                 <w:rPr>
                   <w:rFonts w:ascii="Verdana" w:hAnsi="Verdana"/>
@@ -12940,8 +12193,8 @@
                 <w:instrText>HYPERLINK "C:\\Users\\sirLoin1\\SkyDrive Pro\\HL7_working_docs\\valueset-vaccination-protocol-dose-target.html"</w:instrText>
               </w:r>
             </w:ins>
-            <w:ins w:id="511" w:author="Lloyd McKenzie" w:date="2013-12-30T22:34:00Z">
-              <w:del w:id="512" w:author="sirLoin1" w:date="2014-01-11T10:12:00Z">
+            <w:ins w:id="415" w:author="Lloyd McKenzie" w:date="2013-12-30T22:34:00Z">
+              <w:del w:id="416" w:author="sirLoin1" w:date="2014-01-11T10:12:00Z">
                 <w:r>
                   <w:rPr>
                     <w:rFonts w:ascii="Verdana" w:hAnsi="Verdana"/>
@@ -12954,7 +12207,7 @@
                 </w:r>
               </w:del>
             </w:ins>
-            <w:del w:id="513" w:author="sirLoin1" w:date="2014-01-11T10:12:00Z">
+            <w:del w:id="417" w:author="sirLoin1" w:date="2014-01-11T10:12:00Z">
               <w:r>
                 <w:rPr>
                   <w:rFonts w:ascii="Verdana" w:hAnsi="Verdana"/>
@@ -12966,17 +12219,6 @@
                 <w:delInstrText xml:space="preserve"> HYPERLINK "valueset-vaccination-protocol-dose-target.html" </w:delInstrText>
               </w:r>
             </w:del>
-            <w:ins w:id="514" w:author="sirLoin1" w:date="2014-01-11T10:12:00Z">
-              <w:r>
-                <w:rPr>
-                  <w:rFonts w:ascii="Verdana" w:hAnsi="Verdana"/>
-                  <w:color w:val="333333"/>
-                  <w:sz w:val="18"/>
-                  <w:szCs w:val="18"/>
-                  <w:lang w:val="en-US"/>
-                </w:rPr>
-              </w:r>
-            </w:ins>
             <w:r>
               <w:rPr>
                 <w:rFonts w:ascii="Verdana" w:hAnsi="Verdana"/>
@@ -13094,7 +12336,7 @@
               </w:rPr>
               <w:t>The status of the vaccination protocol (i.e. should this count)</w:t>
             </w:r>
-            <w:ins w:id="515" w:author="sirLoin1" w:date="2014-01-11T10:20:00Z">
+            <w:ins w:id="418" w:author="sirLoin1" w:date="2014-01-11T10:20:00Z">
               <w:r>
                 <w:rPr>
                   <w:rFonts w:ascii="Verdana" w:hAnsi="Verdana"/>
@@ -13147,7 +12389,7 @@
               </w:rPr>
               <w:fldChar w:fldCharType="begin"/>
             </w:r>
-            <w:ins w:id="516" w:author="sirLoin1" w:date="2014-01-11T10:12:00Z">
+            <w:ins w:id="419" w:author="sirLoin1" w:date="2014-01-11T10:12:00Z">
               <w:r>
                 <w:rPr>
                   <w:rFonts w:ascii="Verdana" w:hAnsi="Verdana"/>
@@ -13159,8 +12401,8 @@
                 <w:instrText>HYPERLINK "C:\\Users\\sirLoin1\\SkyDrive Pro\\HL7_working_docs\\terminologies.html" \l "example"</w:instrText>
               </w:r>
             </w:ins>
-            <w:ins w:id="517" w:author="Lloyd McKenzie" w:date="2013-12-30T22:34:00Z">
-              <w:del w:id="518" w:author="sirLoin1" w:date="2014-01-11T10:12:00Z">
+            <w:ins w:id="420" w:author="Lloyd McKenzie" w:date="2013-12-30T22:34:00Z">
+              <w:del w:id="421" w:author="sirLoin1" w:date="2014-01-11T10:12:00Z">
                 <w:r>
                   <w:rPr>
                     <w:rFonts w:ascii="Verdana" w:hAnsi="Verdana"/>
@@ -13173,7 +12415,7 @@
                 </w:r>
               </w:del>
             </w:ins>
-            <w:del w:id="519" w:author="sirLoin1" w:date="2014-01-11T10:12:00Z">
+            <w:del w:id="422" w:author="sirLoin1" w:date="2014-01-11T10:12:00Z">
               <w:r>
                 <w:rPr>
                   <w:rFonts w:ascii="Verdana" w:hAnsi="Verdana"/>
@@ -13185,17 +12427,6 @@
                 <w:delInstrText xml:space="preserve"> HYPERLINK "terminologies.html" \l "example" </w:delInstrText>
               </w:r>
             </w:del>
-            <w:ins w:id="520" w:author="sirLoin1" w:date="2014-01-11T10:12:00Z">
-              <w:r>
-                <w:rPr>
-                  <w:rFonts w:ascii="Verdana" w:hAnsi="Verdana"/>
-                  <w:color w:val="333333"/>
-                  <w:sz w:val="18"/>
-                  <w:szCs w:val="18"/>
-                  <w:lang w:val="en-US"/>
-                </w:rPr>
-              </w:r>
-            </w:ins>
             <w:r>
               <w:rPr>
                 <w:rFonts w:ascii="Verdana" w:hAnsi="Verdana"/>
@@ -13267,7 +12498,7 @@
               </w:rPr>
               <w:fldChar w:fldCharType="begin"/>
             </w:r>
-            <w:ins w:id="521" w:author="sirLoin1" w:date="2014-01-11T10:12:00Z">
+            <w:ins w:id="423" w:author="sirLoin1" w:date="2014-01-11T10:12:00Z">
               <w:r>
                 <w:rPr>
                   <w:rFonts w:ascii="Verdana" w:hAnsi="Verdana"/>
@@ -13279,8 +12510,8 @@
                 <w:instrText>HYPERLINK "C:\\Users\\sirLoin1\\SkyDrive Pro\\HL7_working_docs\\valueset-vaccination-protocol-dose-status.html"</w:instrText>
               </w:r>
             </w:ins>
-            <w:ins w:id="522" w:author="Lloyd McKenzie" w:date="2013-12-30T22:34:00Z">
-              <w:del w:id="523" w:author="sirLoin1" w:date="2014-01-11T10:12:00Z">
+            <w:ins w:id="424" w:author="Lloyd McKenzie" w:date="2013-12-30T22:34:00Z">
+              <w:del w:id="425" w:author="sirLoin1" w:date="2014-01-11T10:12:00Z">
                 <w:r>
                   <w:rPr>
                     <w:rFonts w:ascii="Verdana" w:hAnsi="Verdana"/>
@@ -13293,7 +12524,7 @@
                 </w:r>
               </w:del>
             </w:ins>
-            <w:del w:id="524" w:author="sirLoin1" w:date="2014-01-11T10:12:00Z">
+            <w:del w:id="426" w:author="sirLoin1" w:date="2014-01-11T10:12:00Z">
               <w:r>
                 <w:rPr>
                   <w:rFonts w:ascii="Verdana" w:hAnsi="Verdana"/>
@@ -13305,17 +12536,6 @@
                 <w:delInstrText xml:space="preserve"> HYPERLINK "valueset-vaccination-protocol-dose-status.html" </w:delInstrText>
               </w:r>
             </w:del>
-            <w:ins w:id="525" w:author="sirLoin1" w:date="2014-01-11T10:12:00Z">
-              <w:r>
-                <w:rPr>
-                  <w:rFonts w:ascii="Verdana" w:hAnsi="Verdana"/>
-                  <w:color w:val="333333"/>
-                  <w:sz w:val="18"/>
-                  <w:szCs w:val="18"/>
-                  <w:lang w:val="en-US"/>
-                </w:rPr>
-              </w:r>
-            </w:ins>
             <w:r>
               <w:rPr>
                 <w:rFonts w:ascii="Verdana" w:hAnsi="Verdana"/>
@@ -13474,7 +12694,7 @@
               </w:rPr>
               <w:fldChar w:fldCharType="begin"/>
             </w:r>
-            <w:ins w:id="526" w:author="sirLoin1" w:date="2014-01-11T10:12:00Z">
+            <w:ins w:id="427" w:author="sirLoin1" w:date="2014-01-11T10:12:00Z">
               <w:r>
                 <w:rPr>
                   <w:rFonts w:ascii="Verdana" w:hAnsi="Verdana"/>
@@ -13486,8 +12706,8 @@
                 <w:instrText>HYPERLINK "C:\\Users\\sirLoin1\\SkyDrive Pro\\HL7_working_docs\\terminologies.html" \l "example"</w:instrText>
               </w:r>
             </w:ins>
-            <w:ins w:id="527" w:author="Lloyd McKenzie" w:date="2013-12-30T22:34:00Z">
-              <w:del w:id="528" w:author="sirLoin1" w:date="2014-01-11T10:12:00Z">
+            <w:ins w:id="428" w:author="Lloyd McKenzie" w:date="2013-12-30T22:34:00Z">
+              <w:del w:id="429" w:author="sirLoin1" w:date="2014-01-11T10:12:00Z">
                 <w:r>
                   <w:rPr>
                     <w:rFonts w:ascii="Verdana" w:hAnsi="Verdana"/>
@@ -13500,7 +12720,7 @@
                 </w:r>
               </w:del>
             </w:ins>
-            <w:del w:id="529" w:author="sirLoin1" w:date="2014-01-11T10:12:00Z">
+            <w:del w:id="430" w:author="sirLoin1" w:date="2014-01-11T10:12:00Z">
               <w:r>
                 <w:rPr>
                   <w:rFonts w:ascii="Verdana" w:hAnsi="Verdana"/>
@@ -13512,17 +12732,6 @@
                 <w:delInstrText xml:space="preserve"> HYPERLINK "terminologies.html" \l "example" </w:delInstrText>
               </w:r>
             </w:del>
-            <w:ins w:id="530" w:author="sirLoin1" w:date="2014-01-11T10:12:00Z">
-              <w:r>
-                <w:rPr>
-                  <w:rFonts w:ascii="Verdana" w:hAnsi="Verdana"/>
-                  <w:color w:val="333333"/>
-                  <w:sz w:val="18"/>
-                  <w:szCs w:val="18"/>
-                  <w:lang w:val="en-US"/>
-                </w:rPr>
-              </w:r>
-            </w:ins>
             <w:r>
               <w:rPr>
                 <w:rFonts w:ascii="Verdana" w:hAnsi="Verdana"/>
@@ -13594,7 +12803,7 @@
               </w:rPr>
               <w:fldChar w:fldCharType="begin"/>
             </w:r>
-            <w:ins w:id="531" w:author="sirLoin1" w:date="2014-01-11T10:12:00Z">
+            <w:ins w:id="431" w:author="sirLoin1" w:date="2014-01-11T10:12:00Z">
               <w:r>
                 <w:rPr>
                   <w:rFonts w:ascii="Verdana" w:hAnsi="Verdana"/>
@@ -13606,8 +12815,8 @@
                 <w:instrText>HYPERLINK "C:\\Users\\sirLoin1\\SkyDrive Pro\\HL7_working_docs\\valueset-vaccination-protocol-dose-status-reason.html"</w:instrText>
               </w:r>
             </w:ins>
-            <w:ins w:id="532" w:author="Lloyd McKenzie" w:date="2013-12-30T22:34:00Z">
-              <w:del w:id="533" w:author="sirLoin1" w:date="2014-01-11T10:12:00Z">
+            <w:ins w:id="432" w:author="Lloyd McKenzie" w:date="2013-12-30T22:34:00Z">
+              <w:del w:id="433" w:author="sirLoin1" w:date="2014-01-11T10:12:00Z">
                 <w:r>
                   <w:rPr>
                     <w:rFonts w:ascii="Verdana" w:hAnsi="Verdana"/>
@@ -13620,7 +12829,7 @@
                 </w:r>
               </w:del>
             </w:ins>
-            <w:del w:id="534" w:author="sirLoin1" w:date="2014-01-11T10:12:00Z">
+            <w:del w:id="434" w:author="sirLoin1" w:date="2014-01-11T10:12:00Z">
               <w:r>
                 <w:rPr>
                   <w:rFonts w:ascii="Verdana" w:hAnsi="Verdana"/>
@@ -13632,17 +12841,6 @@
                 <w:delInstrText xml:space="preserve"> HYPERLINK "valueset-vaccination-protocol-dose-status-reason.html" </w:delInstrText>
               </w:r>
             </w:del>
-            <w:ins w:id="535" w:author="sirLoin1" w:date="2014-01-11T10:12:00Z">
-              <w:r>
-                <w:rPr>
-                  <w:rFonts w:ascii="Verdana" w:hAnsi="Verdana"/>
-                  <w:color w:val="333333"/>
-                  <w:sz w:val="18"/>
-                  <w:szCs w:val="18"/>
-                  <w:lang w:val="en-US"/>
-                </w:rPr>
-              </w:r>
-            </w:ins>
             <w:r>
               <w:rPr>
                 <w:rFonts w:ascii="Verdana" w:hAnsi="Verdana"/>
@@ -13686,8 +12884,8 @@
           <w:lang w:val="en-US"/>
         </w:rPr>
       </w:pPr>
-      <w:bookmarkStart w:id="536" w:name="search"/>
-      <w:bookmarkEnd w:id="536"/>
+      <w:bookmarkStart w:id="435" w:name="search"/>
+      <w:bookmarkEnd w:id="435"/>
       <w:r>
         <w:rPr>
           <w:rStyle w:val="sectioncount"/>
@@ -13696,7 +12894,7 @@
         </w:rPr>
         <w:t>4.13.4</w:t>
       </w:r>
-      <w:bookmarkStart w:id="537" w:name="4.13.4"/>
+      <w:bookmarkStart w:id="436" w:name="4.13.4"/>
       <w:r>
         <w:rPr>
           <w:rStyle w:val="sectioncount"/>
@@ -13706,7 +12904,7 @@
         </w:rPr>
         <w:t xml:space="preserve"> </w:t>
       </w:r>
-      <w:bookmarkEnd w:id="537"/>
+      <w:bookmarkEnd w:id="436"/>
       <w:r>
         <w:rPr>
           <w:rFonts w:cs="Arial"/>
@@ -13741,7 +12939,7 @@
         </w:rPr>
         <w:fldChar w:fldCharType="begin"/>
       </w:r>
-      <w:ins w:id="538" w:author="sirLoin1" w:date="2014-01-11T10:12:00Z">
+      <w:ins w:id="437" w:author="sirLoin1" w:date="2014-01-11T10:12:00Z">
         <w:r>
           <w:rPr>
             <w:rFonts w:cs="Arial"/>
@@ -13751,8 +12949,8 @@
           <w:instrText>HYPERLINK "C:\\Users\\sirLoin1\\SkyDrive Pro\\HL7_working_docs\\search.html"</w:instrText>
         </w:r>
       </w:ins>
-      <w:ins w:id="539" w:author="Lloyd McKenzie" w:date="2013-12-30T22:34:00Z">
-        <w:del w:id="540" w:author="sirLoin1" w:date="2014-01-11T10:12:00Z">
+      <w:ins w:id="438" w:author="Lloyd McKenzie" w:date="2013-12-30T22:34:00Z">
+        <w:del w:id="439" w:author="sirLoin1" w:date="2014-01-11T10:12:00Z">
           <w:r>
             <w:rPr>
               <w:rFonts w:cs="Arial"/>
@@ -13763,7 +12961,7 @@
           </w:r>
         </w:del>
       </w:ins>
-      <w:del w:id="541" w:author="sirLoin1" w:date="2014-01-11T10:12:00Z">
+      <w:del w:id="440" w:author="sirLoin1" w:date="2014-01-11T10:12:00Z">
         <w:r>
           <w:rPr>
             <w:rFonts w:cs="Arial"/>
@@ -13773,15 +12971,6 @@
           <w:delInstrText xml:space="preserve"> HYPERLINK "search.html" </w:delInstrText>
         </w:r>
       </w:del>
-      <w:ins w:id="542" w:author="sirLoin1" w:date="2014-01-11T10:12:00Z">
-        <w:r>
-          <w:rPr>
-            <w:rFonts w:cs="Arial"/>
-            <w:color w:val="333333"/>
-            <w:lang w:val="en-US"/>
-          </w:rPr>
-        </w:r>
-      </w:ins>
       <w:r>
         <w:rPr>
           <w:rFonts w:cs="Arial"/>
@@ -13824,7 +13013,7 @@
           <w:bottom w:w="15" w:type="dxa"/>
           <w:right w:w="15" w:type="dxa"/>
         </w:tblCellMar>
-        <w:tblLook w:val="04A0"/>
+        <w:tblLook w:val="04A0" w:firstRow="1" w:lastRow="0" w:firstColumn="1" w:lastColumn="0" w:noHBand="0" w:noVBand="1"/>
       </w:tblPr>
       <w:tblGrid>
         <w:gridCol w:w="1611"/>
@@ -14559,7 +13748,7 @@
               </w:rPr>
               <w:fldChar w:fldCharType="begin"/>
             </w:r>
-            <w:ins w:id="543" w:author="sirLoin1" w:date="2014-01-11T10:12:00Z">
+            <w:ins w:id="441" w:author="sirLoin1" w:date="2014-01-11T10:12:00Z">
               <w:r>
                 <w:rPr>
                   <w:rFonts w:ascii="Verdana" w:hAnsi="Verdana"/>
@@ -14571,8 +13760,8 @@
                 <w:instrText>HYPERLINK "C:\\Users\\sirLoin1\\SkyDrive Pro\\HL7_working_docs\\location.html"</w:instrText>
               </w:r>
             </w:ins>
-            <w:ins w:id="544" w:author="Lloyd McKenzie" w:date="2013-12-30T22:34:00Z">
-              <w:del w:id="545" w:author="sirLoin1" w:date="2014-01-11T10:12:00Z">
+            <w:ins w:id="442" w:author="Lloyd McKenzie" w:date="2013-12-30T22:34:00Z">
+              <w:del w:id="443" w:author="sirLoin1" w:date="2014-01-11T10:12:00Z">
                 <w:r>
                   <w:rPr>
                     <w:rFonts w:ascii="Verdana" w:hAnsi="Verdana"/>
@@ -14585,7 +13774,7 @@
                 </w:r>
               </w:del>
             </w:ins>
-            <w:del w:id="546" w:author="sirLoin1" w:date="2014-01-11T10:12:00Z">
+            <w:del w:id="444" w:author="sirLoin1" w:date="2014-01-11T10:12:00Z">
               <w:r>
                 <w:rPr>
                   <w:rFonts w:ascii="Verdana" w:hAnsi="Verdana"/>
@@ -14597,17 +13786,6 @@
                 <w:delInstrText xml:space="preserve"> HYPERLINK "location.html" </w:delInstrText>
               </w:r>
             </w:del>
-            <w:ins w:id="547" w:author="sirLoin1" w:date="2014-01-11T10:12:00Z">
-              <w:r>
-                <w:rPr>
-                  <w:rFonts w:ascii="Verdana" w:hAnsi="Verdana"/>
-                  <w:color w:val="333333"/>
-                  <w:sz w:val="18"/>
-                  <w:szCs w:val="18"/>
-                  <w:lang w:val="en-US"/>
-                </w:rPr>
-              </w:r>
-            </w:ins>
             <w:r>
               <w:rPr>
                 <w:rFonts w:ascii="Verdana" w:hAnsi="Verdana"/>
@@ -14907,7 +14085,7 @@
               </w:rPr>
               <w:fldChar w:fldCharType="begin"/>
             </w:r>
-            <w:ins w:id="548" w:author="sirLoin1" w:date="2014-01-11T10:12:00Z">
+            <w:ins w:id="445" w:author="sirLoin1" w:date="2014-01-11T10:12:00Z">
               <w:r>
                 <w:rPr>
                   <w:rFonts w:ascii="Verdana" w:hAnsi="Verdana"/>
@@ -14919,8 +14097,8 @@
                 <w:instrText>HYPERLINK "C:\\Users\\sirLoin1\\SkyDrive Pro\\HL7_working_docs\\organization.html"</w:instrText>
               </w:r>
             </w:ins>
-            <w:ins w:id="549" w:author="Lloyd McKenzie" w:date="2013-12-30T22:34:00Z">
-              <w:del w:id="550" w:author="sirLoin1" w:date="2014-01-11T10:12:00Z">
+            <w:ins w:id="446" w:author="Lloyd McKenzie" w:date="2013-12-30T22:34:00Z">
+              <w:del w:id="447" w:author="sirLoin1" w:date="2014-01-11T10:12:00Z">
                 <w:r>
                   <w:rPr>
                     <w:rFonts w:ascii="Verdana" w:hAnsi="Verdana"/>
@@ -14933,7 +14111,7 @@
                 </w:r>
               </w:del>
             </w:ins>
-            <w:del w:id="551" w:author="sirLoin1" w:date="2014-01-11T10:12:00Z">
+            <w:del w:id="448" w:author="sirLoin1" w:date="2014-01-11T10:12:00Z">
               <w:r>
                 <w:rPr>
                   <w:rFonts w:ascii="Verdana" w:hAnsi="Verdana"/>
@@ -14945,17 +14123,6 @@
                 <w:delInstrText xml:space="preserve"> HYPERLINK "organization.html" </w:delInstrText>
               </w:r>
             </w:del>
-            <w:ins w:id="552" w:author="sirLoin1" w:date="2014-01-11T10:12:00Z">
-              <w:r>
-                <w:rPr>
-                  <w:rFonts w:ascii="Verdana" w:hAnsi="Verdana"/>
-                  <w:color w:val="333333"/>
-                  <w:sz w:val="18"/>
-                  <w:szCs w:val="18"/>
-                  <w:lang w:val="en-US"/>
-                </w:rPr>
-              </w:r>
-            </w:ins>
             <w:r>
               <w:rPr>
                 <w:rFonts w:ascii="Verdana" w:hAnsi="Verdana"/>
@@ -15136,7 +14303,7 @@
               </w:rPr>
               <w:fldChar w:fldCharType="begin"/>
             </w:r>
-            <w:ins w:id="553" w:author="sirLoin1" w:date="2014-01-11T10:12:00Z">
+            <w:ins w:id="449" w:author="sirLoin1" w:date="2014-01-11T10:12:00Z">
               <w:r>
                 <w:rPr>
                   <w:rFonts w:ascii="Verdana" w:hAnsi="Verdana"/>
@@ -15148,8 +14315,8 @@
                 <w:instrText>HYPERLINK "C:\\Users\\sirLoin1\\SkyDrive Pro\\HL7_working_docs\\practitioner.html"</w:instrText>
               </w:r>
             </w:ins>
-            <w:ins w:id="554" w:author="Lloyd McKenzie" w:date="2013-12-30T22:34:00Z">
-              <w:del w:id="555" w:author="sirLoin1" w:date="2014-01-11T10:12:00Z">
+            <w:ins w:id="450" w:author="Lloyd McKenzie" w:date="2013-12-30T22:34:00Z">
+              <w:del w:id="451" w:author="sirLoin1" w:date="2014-01-11T10:12:00Z">
                 <w:r>
                   <w:rPr>
                     <w:rFonts w:ascii="Verdana" w:hAnsi="Verdana"/>
@@ -15162,7 +14329,7 @@
                 </w:r>
               </w:del>
             </w:ins>
-            <w:del w:id="556" w:author="sirLoin1" w:date="2014-01-11T10:12:00Z">
+            <w:del w:id="452" w:author="sirLoin1" w:date="2014-01-11T10:12:00Z">
               <w:r>
                 <w:rPr>
                   <w:rFonts w:ascii="Verdana" w:hAnsi="Verdana"/>
@@ -15174,17 +14341,6 @@
                 <w:delInstrText xml:space="preserve"> HYPERLINK "practitioner.html" </w:delInstrText>
               </w:r>
             </w:del>
-            <w:ins w:id="557" w:author="sirLoin1" w:date="2014-01-11T10:12:00Z">
-              <w:r>
-                <w:rPr>
-                  <w:rFonts w:ascii="Verdana" w:hAnsi="Verdana"/>
-                  <w:color w:val="333333"/>
-                  <w:sz w:val="18"/>
-                  <w:szCs w:val="18"/>
-                  <w:lang w:val="en-US"/>
-                </w:rPr>
-              </w:r>
-            </w:ins>
             <w:r>
               <w:rPr>
                 <w:rFonts w:ascii="Verdana" w:hAnsi="Verdana"/>
@@ -15365,7 +14521,7 @@
               </w:rPr>
               <w:fldChar w:fldCharType="begin"/>
             </w:r>
-            <w:ins w:id="558" w:author="sirLoin1" w:date="2014-01-11T10:12:00Z">
+            <w:ins w:id="453" w:author="sirLoin1" w:date="2014-01-11T10:12:00Z">
               <w:r>
                 <w:rPr>
                   <w:rFonts w:ascii="Verdana" w:hAnsi="Verdana"/>
@@ -15377,8 +14533,8 @@
                 <w:instrText>HYPERLINK "C:\\Users\\sirLoin1\\SkyDrive Pro\\HL7_working_docs\\observation.html"</w:instrText>
               </w:r>
             </w:ins>
-            <w:ins w:id="559" w:author="Lloyd McKenzie" w:date="2013-12-30T22:34:00Z">
-              <w:del w:id="560" w:author="sirLoin1" w:date="2014-01-11T10:12:00Z">
+            <w:ins w:id="454" w:author="Lloyd McKenzie" w:date="2013-12-30T22:34:00Z">
+              <w:del w:id="455" w:author="sirLoin1" w:date="2014-01-11T10:12:00Z">
                 <w:r>
                   <w:rPr>
                     <w:rFonts w:ascii="Verdana" w:hAnsi="Verdana"/>
@@ -15391,7 +14547,7 @@
                 </w:r>
               </w:del>
             </w:ins>
-            <w:del w:id="561" w:author="sirLoin1" w:date="2014-01-11T10:12:00Z">
+            <w:del w:id="456" w:author="sirLoin1" w:date="2014-01-11T10:12:00Z">
               <w:r>
                 <w:rPr>
                   <w:rFonts w:ascii="Verdana" w:hAnsi="Verdana"/>
@@ -15403,17 +14559,6 @@
                 <w:delInstrText xml:space="preserve"> HYPERLINK "observation.html" </w:delInstrText>
               </w:r>
             </w:del>
-            <w:ins w:id="562" w:author="sirLoin1" w:date="2014-01-11T10:12:00Z">
-              <w:r>
-                <w:rPr>
-                  <w:rFonts w:ascii="Verdana" w:hAnsi="Verdana"/>
-                  <w:color w:val="333333"/>
-                  <w:sz w:val="18"/>
-                  <w:szCs w:val="18"/>
-                  <w:lang w:val="en-US"/>
-                </w:rPr>
-              </w:r>
-            </w:ins>
             <w:r>
               <w:rPr>
                 <w:rFonts w:ascii="Verdana" w:hAnsi="Verdana"/>
@@ -15464,7 +14609,7 @@
               </w:rPr>
               <w:fldChar w:fldCharType="begin"/>
             </w:r>
-            <w:ins w:id="563" w:author="sirLoin1" w:date="2014-01-11T10:12:00Z">
+            <w:ins w:id="457" w:author="sirLoin1" w:date="2014-01-11T10:12:00Z">
               <w:r>
                 <w:rPr>
                   <w:rFonts w:ascii="Verdana" w:hAnsi="Verdana"/>
@@ -15476,8 +14621,8 @@
                 <w:instrText>HYPERLINK "C:\\Users\\sirLoin1\\SkyDrive Pro\\HL7_working_docs\\adversereaction.html"</w:instrText>
               </w:r>
             </w:ins>
-            <w:ins w:id="564" w:author="Lloyd McKenzie" w:date="2013-12-30T22:34:00Z">
-              <w:del w:id="565" w:author="sirLoin1" w:date="2014-01-11T10:12:00Z">
+            <w:ins w:id="458" w:author="Lloyd McKenzie" w:date="2013-12-30T22:34:00Z">
+              <w:del w:id="459" w:author="sirLoin1" w:date="2014-01-11T10:12:00Z">
                 <w:r>
                   <w:rPr>
                     <w:rFonts w:ascii="Verdana" w:hAnsi="Verdana"/>
@@ -15490,7 +14635,7 @@
                 </w:r>
               </w:del>
             </w:ins>
-            <w:del w:id="566" w:author="sirLoin1" w:date="2014-01-11T10:12:00Z">
+            <w:del w:id="460" w:author="sirLoin1" w:date="2014-01-11T10:12:00Z">
               <w:r>
                 <w:rPr>
                   <w:rFonts w:ascii="Verdana" w:hAnsi="Verdana"/>
@@ -15502,17 +14647,6 @@
                 <w:delInstrText xml:space="preserve"> HYPERLINK "adversereaction.html" </w:delInstrText>
               </w:r>
             </w:del>
-            <w:ins w:id="567" w:author="sirLoin1" w:date="2014-01-11T10:12:00Z">
-              <w:r>
-                <w:rPr>
-                  <w:rFonts w:ascii="Verdana" w:hAnsi="Verdana"/>
-                  <w:color w:val="333333"/>
-                  <w:sz w:val="18"/>
-                  <w:szCs w:val="18"/>
-                  <w:lang w:val="en-US"/>
-                </w:rPr>
-              </w:r>
-            </w:ins>
             <w:r>
               <w:rPr>
                 <w:rFonts w:ascii="Verdana" w:hAnsi="Verdana"/>
@@ -16169,7 +15303,7 @@
               </w:rPr>
               <w:fldChar w:fldCharType="begin"/>
             </w:r>
-            <w:ins w:id="568" w:author="sirLoin1" w:date="2014-01-11T10:12:00Z">
+            <w:ins w:id="461" w:author="sirLoin1" w:date="2014-01-11T10:12:00Z">
               <w:r>
                 <w:rPr>
                   <w:rFonts w:ascii="Verdana" w:hAnsi="Verdana"/>
@@ -16181,8 +15315,8 @@
                 <w:instrText>HYPERLINK "C:\\Users\\sirLoin1\\SkyDrive Pro\\HL7_working_docs\\practitioner.html"</w:instrText>
               </w:r>
             </w:ins>
-            <w:ins w:id="569" w:author="Lloyd McKenzie" w:date="2013-12-30T22:34:00Z">
-              <w:del w:id="570" w:author="sirLoin1" w:date="2014-01-11T10:12:00Z">
+            <w:ins w:id="462" w:author="Lloyd McKenzie" w:date="2013-12-30T22:34:00Z">
+              <w:del w:id="463" w:author="sirLoin1" w:date="2014-01-11T10:12:00Z">
                 <w:r>
                   <w:rPr>
                     <w:rFonts w:ascii="Verdana" w:hAnsi="Verdana"/>
@@ -16195,7 +15329,7 @@
                 </w:r>
               </w:del>
             </w:ins>
-            <w:del w:id="571" w:author="sirLoin1" w:date="2014-01-11T10:12:00Z">
+            <w:del w:id="464" w:author="sirLoin1" w:date="2014-01-11T10:12:00Z">
               <w:r>
                 <w:rPr>
                   <w:rFonts w:ascii="Verdana" w:hAnsi="Verdana"/>
@@ -16207,17 +15341,6 @@
                 <w:delInstrText xml:space="preserve"> HYPERLINK "practitioner.html" </w:delInstrText>
               </w:r>
             </w:del>
-            <w:ins w:id="572" w:author="sirLoin1" w:date="2014-01-11T10:12:00Z">
-              <w:r>
-                <w:rPr>
-                  <w:rFonts w:ascii="Verdana" w:hAnsi="Verdana"/>
-                  <w:color w:val="333333"/>
-                  <w:sz w:val="18"/>
-                  <w:szCs w:val="18"/>
-                  <w:lang w:val="en-US"/>
-                </w:rPr>
-              </w:r>
-            </w:ins>
             <w:r>
               <w:rPr>
                 <w:rFonts w:ascii="Verdana" w:hAnsi="Verdana"/>
@@ -16398,7 +15521,7 @@
               </w:rPr>
               <w:fldChar w:fldCharType="begin"/>
             </w:r>
-            <w:ins w:id="573" w:author="sirLoin1" w:date="2014-01-11T10:12:00Z">
+            <w:ins w:id="465" w:author="sirLoin1" w:date="2014-01-11T10:12:00Z">
               <w:r>
                 <w:rPr>
                   <w:rFonts w:ascii="Verdana" w:hAnsi="Verdana"/>
@@ -16410,8 +15533,8 @@
                 <w:instrText>HYPERLINK "C:\\Users\\sirLoin1\\SkyDrive Pro\\HL7_working_docs\\patient.html"</w:instrText>
               </w:r>
             </w:ins>
-            <w:ins w:id="574" w:author="Lloyd McKenzie" w:date="2013-12-30T22:34:00Z">
-              <w:del w:id="575" w:author="sirLoin1" w:date="2014-01-11T10:12:00Z">
+            <w:ins w:id="466" w:author="Lloyd McKenzie" w:date="2013-12-30T22:34:00Z">
+              <w:del w:id="467" w:author="sirLoin1" w:date="2014-01-11T10:12:00Z">
                 <w:r>
                   <w:rPr>
                     <w:rFonts w:ascii="Verdana" w:hAnsi="Verdana"/>
@@ -16424,7 +15547,7 @@
                 </w:r>
               </w:del>
             </w:ins>
-            <w:del w:id="576" w:author="sirLoin1" w:date="2014-01-11T10:12:00Z">
+            <w:del w:id="468" w:author="sirLoin1" w:date="2014-01-11T10:12:00Z">
               <w:r>
                 <w:rPr>
                   <w:rFonts w:ascii="Verdana" w:hAnsi="Verdana"/>
@@ -16436,17 +15559,6 @@
                 <w:delInstrText xml:space="preserve"> HYPERLINK "patient.html" </w:delInstrText>
               </w:r>
             </w:del>
-            <w:ins w:id="577" w:author="sirLoin1" w:date="2014-01-11T10:12:00Z">
-              <w:r>
-                <w:rPr>
-                  <w:rFonts w:ascii="Verdana" w:hAnsi="Verdana"/>
-                  <w:color w:val="333333"/>
-                  <w:sz w:val="18"/>
-                  <w:szCs w:val="18"/>
-                  <w:lang w:val="en-US"/>
-                </w:rPr>
-              </w:r>
-            </w:ins>
             <w:r>
               <w:rPr>
                 <w:rFonts w:ascii="Verdana" w:hAnsi="Verdana"/>
@@ -16630,8 +15742,36 @@
 </w:document>
 </file>
 
+<file path=word/comments.xml><?xml version="1.0" encoding="utf-8"?>
+<w:comments xmlns:wpc="http://schemas.microsoft.com/office/word/2010/wordprocessingCanvas" xmlns:mc="http://schemas.openxmlformats.org/markup-compatibility/2006" xmlns:o="urn:schemas-microsoft-com:office:office" xmlns:r="http://schemas.openxmlformats.org/officeDocument/2006/relationships" xmlns:m="http://schemas.openxmlformats.org/officeDocument/2006/math" xmlns:v="urn:schemas-microsoft-com:vml" xmlns:wp14="http://schemas.microsoft.com/office/word/2010/wordprocessingDrawing" xmlns:wp="http://schemas.openxmlformats.org/drawingml/2006/wordprocessingDrawing" xmlns:w10="urn:schemas-microsoft-com:office:word" xmlns:w="http://schemas.openxmlformats.org/wordprocessingml/2006/main" xmlns:w14="http://schemas.microsoft.com/office/word/2010/wordml" xmlns:wpg="http://schemas.microsoft.com/office/word/2010/wordprocessingGroup" xmlns:wpi="http://schemas.microsoft.com/office/word/2010/wordprocessingInk" xmlns:wne="http://schemas.microsoft.com/office/word/2006/wordml" xmlns:wps="http://schemas.microsoft.com/office/word/2010/wordprocessingShape" mc:Ignorable="w14 wp14">
+  <w:comment w:id="1" w:author="Grahame" w:date="2014-01-16T08:44:00Z" w:initials="G">
+    <w:p>
+      <w:pPr>
+        <w:pStyle w:val="CommentText"/>
+      </w:pPr>
+      <w:r>
+        <w:rPr>
+          <w:rStyle w:val="CommentReference"/>
+        </w:rPr>
+        <w:annotationRef/>
+      </w:r>
+      <w:r>
+        <w:t>Nothing to change</w:t>
+      </w:r>
+    </w:p>
+    <w:p>
+      <w:pPr>
+        <w:pStyle w:val="CommentText"/>
+      </w:pPr>
+      <w:bookmarkStart w:id="2" w:name="_GoBack"/>
+      <w:bookmarkEnd w:id="2"/>
+    </w:p>
+  </w:comment>
+</w:comments>
+</file>
+
 <file path=word/numbering.xml><?xml version="1.0" encoding="utf-8"?>
-<w:numbering xmlns:ve="http://schemas.openxmlformats.org/markup-compatibility/2006" xmlns:o="urn:schemas-microsoft-com:office:office" xmlns:r="http://schemas.openxmlformats.org/officeDocument/2006/relationships" xmlns:m="http://schemas.openxmlformats.org/officeDocument/2006/math" xmlns:v="urn:schemas-microsoft-com:vml" xmlns:wp="http://schemas.openxmlformats.org/drawingml/2006/wordprocessingDrawing" xmlns:w10="urn:schemas-microsoft-com:office:word" xmlns:w="http://schemas.openxmlformats.org/wordprocessingml/2006/main" xmlns:wne="http://schemas.microsoft.com/office/word/2006/wordml">
+<w:numbering xmlns:wpc="http://schemas.microsoft.com/office/word/2010/wordprocessingCanvas" xmlns:mc="http://schemas.openxmlformats.org/markup-compatibility/2006" xmlns:o="urn:schemas-microsoft-com:office:office" xmlns:r="http://schemas.openxmlformats.org/officeDocument/2006/relationships" xmlns:m="http://schemas.openxmlformats.org/officeDocument/2006/math" xmlns:v="urn:schemas-microsoft-com:vml" xmlns:wp14="http://schemas.microsoft.com/office/word/2010/wordprocessingDrawing" xmlns:wp="http://schemas.openxmlformats.org/drawingml/2006/wordprocessingDrawing" xmlns:w10="urn:schemas-microsoft-com:office:word" xmlns:w="http://schemas.openxmlformats.org/wordprocessingml/2006/main" xmlns:w14="http://schemas.microsoft.com/office/word/2010/wordml" xmlns:wpg="http://schemas.microsoft.com/office/word/2010/wordprocessingGroup" xmlns:wpi="http://schemas.microsoft.com/office/word/2010/wordprocessingInk" xmlns:wne="http://schemas.microsoft.com/office/word/2006/wordml" xmlns:wps="http://schemas.microsoft.com/office/word/2010/wordprocessingShape" mc:Ignorable="w14 wp14">
   <w:abstractNum w:abstractNumId="0">
     <w:nsid w:val="503E1D5C"/>
     <w:multiLevelType w:val="multilevel"/>
@@ -17244,12 +16384,12 @@
 </file>
 
 <file path=word/styles.xml><?xml version="1.0" encoding="utf-8"?>
-<w:styles xmlns:r="http://schemas.openxmlformats.org/officeDocument/2006/relationships" xmlns:w="http://schemas.openxmlformats.org/wordprocessingml/2006/main">
+<w:styles xmlns:mc="http://schemas.openxmlformats.org/markup-compatibility/2006" xmlns:r="http://schemas.openxmlformats.org/officeDocument/2006/relationships" xmlns:w="http://schemas.openxmlformats.org/wordprocessingml/2006/main" xmlns:w14="http://schemas.microsoft.com/office/word/2010/wordml" mc:Ignorable="w14">
   <w:docDefaults>
     <w:rPrDefault>
       <w:rPr>
         <w:rFonts w:ascii="Times New Roman" w:eastAsia="Times New Roman" w:hAnsi="Times New Roman" w:cs="Times New Roman"/>
-        <w:lang w:val="en-US" w:eastAsia="en-US" w:bidi="ar-SA"/>
+        <w:lang w:val="en-AU" w:eastAsia="en-AU" w:bidi="ar-SA"/>
       </w:rPr>
     </w:rPrDefault>
     <w:pPrDefault/>
@@ -17422,7 +16562,6 @@
       <w:color w:val="365F91"/>
       <w:sz w:val="28"/>
       <w:szCs w:val="28"/>
-      <w:lang/>
     </w:rPr>
   </w:style>
   <w:style w:type="paragraph" w:styleId="Heading2">
@@ -17445,7 +16584,6 @@
       <w:color w:val="4F81BD"/>
       <w:sz w:val="26"/>
       <w:szCs w:val="26"/>
-      <w:lang/>
     </w:rPr>
   </w:style>
   <w:style w:type="paragraph" w:styleId="Heading3">
@@ -17463,7 +16601,6 @@
       <w:b/>
       <w:bCs/>
       <w:color w:val="4F81BD"/>
-      <w:lang/>
     </w:rPr>
   </w:style>
   <w:style w:type="paragraph" w:styleId="Heading4">
@@ -17483,7 +16620,6 @@
       <w:i/>
       <w:iCs/>
       <w:color w:val="4F81BD"/>
-      <w:lang/>
     </w:rPr>
   </w:style>
   <w:style w:type="paragraph" w:styleId="Heading5">
@@ -17499,7 +16635,6 @@
     <w:rPr>
       <w:rFonts w:ascii="Cambria" w:hAnsi="Cambria"/>
       <w:color w:val="243F60"/>
-      <w:lang/>
     </w:rPr>
   </w:style>
   <w:style w:type="paragraph" w:styleId="Heading6">
@@ -17517,7 +16652,6 @@
       <w:i/>
       <w:iCs/>
       <w:color w:val="243F60"/>
-      <w:lang/>
     </w:rPr>
   </w:style>
   <w:style w:type="character" w:default="1" w:styleId="DefaultParagraphFont">
@@ -17586,7 +16720,6 @@
     <w:rPr>
       <w:i/>
       <w:iCs/>
-      <w:lang/>
     </w:rPr>
   </w:style>
   <w:style w:type="character" w:customStyle="1" w:styleId="HTMLAddressChar">
@@ -17769,7 +16902,6 @@
       <w:rFonts w:ascii="Consolas" w:hAnsi="Consolas"/>
       <w:sz w:val="20"/>
       <w:szCs w:val="20"/>
-      <w:lang/>
     </w:rPr>
   </w:style>
   <w:style w:type="character" w:customStyle="1" w:styleId="HTMLPreformattedChar">
@@ -20288,8 +19420,8 @@
       <w:szCs w:val="21"/>
     </w:rPr>
   </w:style>
-  <w:style w:type="paragraph" w:customStyle="1" w:styleId="title">
-    <w:name w:val="title"/>
+  <w:style w:type="paragraph" w:customStyle="1" w:styleId="Title1">
+    <w:name w:val="Title1"/>
     <w:basedOn w:val="Normal"/>
     <w:pPr>
       <w:spacing w:after="96" w:line="336" w:lineRule="atLeast"/>
@@ -21207,8 +20339,8 @@
       <w:szCs w:val="18"/>
     </w:rPr>
   </w:style>
-  <w:style w:type="paragraph" w:customStyle="1" w:styleId="caption">
-    <w:name w:val="caption"/>
+  <w:style w:type="paragraph" w:customStyle="1" w:styleId="Caption1">
+    <w:name w:val="Caption1"/>
     <w:basedOn w:val="Normal"/>
     <w:pPr>
       <w:spacing w:after="150" w:line="336" w:lineRule="atLeast"/>
@@ -22336,7 +21468,7 @@
       <w:szCs w:val="18"/>
     </w:rPr>
   </w:style>
-  <w:style w:type="paragraph" w:customStyle="1" w:styleId="caption1">
+  <w:style w:type="paragraph" w:customStyle="1" w:styleId="caption10">
     <w:name w:val="caption1"/>
     <w:basedOn w:val="Normal"/>
     <w:pPr>
@@ -22518,7 +21650,6 @@
       <w:rFonts w:ascii="Tahoma" w:hAnsi="Tahoma"/>
       <w:sz w:val="16"/>
       <w:szCs w:val="16"/>
-      <w:lang/>
     </w:rPr>
   </w:style>
   <w:style w:type="character" w:customStyle="1" w:styleId="BalloonTextChar">
@@ -22532,6 +21663,256 @@
       <w:sz w:val="16"/>
       <w:szCs w:val="16"/>
     </w:rPr>
+  </w:style>
+  <w:style w:type="character" w:styleId="CommentReference">
+    <w:name w:val="annotation reference"/>
+    <w:uiPriority w:val="99"/>
+    <w:semiHidden/>
+    <w:unhideWhenUsed/>
+    <w:rsid w:val="003B47B6"/>
+    <w:rPr>
+      <w:sz w:val="16"/>
+      <w:szCs w:val="16"/>
+    </w:rPr>
+  </w:style>
+  <w:style w:type="paragraph" w:styleId="CommentText">
+    <w:name w:val="annotation text"/>
+    <w:basedOn w:val="Normal"/>
+    <w:link w:val="CommentTextChar"/>
+    <w:uiPriority w:val="99"/>
+    <w:semiHidden/>
+    <w:unhideWhenUsed/>
+    <w:rsid w:val="003B47B6"/>
+    <w:rPr>
+      <w:sz w:val="20"/>
+      <w:szCs w:val="20"/>
+    </w:rPr>
+  </w:style>
+  <w:style w:type="character" w:customStyle="1" w:styleId="CommentTextChar">
+    <w:name w:val="Comment Text Char"/>
+    <w:link w:val="CommentText"/>
+    <w:uiPriority w:val="99"/>
+    <w:semiHidden/>
+    <w:rsid w:val="003B47B6"/>
+    <w:rPr>
+      <w:lang w:val="en-CA" w:eastAsia="en-CA"/>
+    </w:rPr>
+  </w:style>
+  <w:style w:type="paragraph" w:styleId="CommentSubject">
+    <w:name w:val="annotation subject"/>
+    <w:basedOn w:val="CommentText"/>
+    <w:next w:val="CommentText"/>
+    <w:link w:val="CommentSubjectChar"/>
+    <w:uiPriority w:val="99"/>
+    <w:semiHidden/>
+    <w:unhideWhenUsed/>
+    <w:rsid w:val="003B47B6"/>
+    <w:rPr>
+      <w:b/>
+      <w:bCs/>
+    </w:rPr>
+  </w:style>
+  <w:style w:type="character" w:customStyle="1" w:styleId="CommentSubjectChar">
+    <w:name w:val="Comment Subject Char"/>
+    <w:link w:val="CommentSubject"/>
+    <w:uiPriority w:val="99"/>
+    <w:semiHidden/>
+    <w:rsid w:val="003B47B6"/>
+    <w:rPr>
+      <w:b/>
+      <w:bCs/>
+      <w:lang w:val="en-CA" w:eastAsia="en-CA"/>
+    </w:rPr>
+  </w:style>
+</w:styles>
+</file>
+
+<file path=word/stylesWithEffects.xml><?xml version="1.0" encoding="utf-8"?>
+<w:styles xmlns:wpc="http://schemas.microsoft.com/office/word/2010/wordprocessingCanvas" xmlns:mc="http://schemas.openxmlformats.org/markup-compatibility/2006" xmlns:o="urn:schemas-microsoft-com:office:office" xmlns:r="http://schemas.openxmlformats.org/officeDocument/2006/relationships" xmlns:m="http://schemas.openxmlformats.org/officeDocument/2006/math" xmlns:v="urn:schemas-microsoft-com:vml" xmlns:wp14="http://schemas.microsoft.com/office/word/2010/wordprocessingDrawing" xmlns:wp="http://schemas.openxmlformats.org/drawingml/2006/wordprocessingDrawing" xmlns:w10="urn:schemas-microsoft-com:office:word" xmlns:w="http://schemas.openxmlformats.org/wordprocessingml/2006/main" xmlns:w14="http://schemas.microsoft.com/office/word/2010/wordml" xmlns:wpg="http://schemas.microsoft.com/office/word/2010/wordprocessingGroup" xmlns:wpi="http://schemas.microsoft.com/office/word/2010/wordprocessingInk" xmlns:wne="http://schemas.microsoft.com/office/word/2006/wordml" xmlns:wps="http://schemas.microsoft.com/office/word/2010/wordprocessingShape" mc:Ignorable="w14 wp14">
+  <w:docDefaults>
+    <w:rPrDefault>
+      <w:rPr>
+        <w:rFonts w:asciiTheme="minorHAnsi" w:eastAsiaTheme="minorEastAsia" w:hAnsiTheme="minorHAnsi" w:cstheme="minorBidi"/>
+        <w:sz w:val="22"/>
+        <w:szCs w:val="22"/>
+        <w:lang w:val="en-AU" w:eastAsia="en-AU" w:bidi="ar-SA"/>
+      </w:rPr>
+    </w:rPrDefault>
+    <w:pPrDefault>
+      <w:pPr>
+        <w:spacing w:after="200" w:line="276" w:lineRule="auto"/>
+      </w:pPr>
+    </w:pPrDefault>
+  </w:docDefaults>
+  <w:latentStyles w:defLockedState="0" w:defUIPriority="99" w:defSemiHidden="1" w:defUnhideWhenUsed="1" w:defQFormat="0" w:count="267">
+    <w:lsdException w:name="Normal" w:semiHidden="0" w:uiPriority="0" w:unhideWhenUsed="0" w:qFormat="1"/>
+    <w:lsdException w:name="heading 1" w:semiHidden="0" w:uiPriority="9" w:unhideWhenUsed="0" w:qFormat="1"/>
+    <w:lsdException w:name="heading 2" w:uiPriority="9" w:qFormat="1"/>
+    <w:lsdException w:name="heading 3" w:uiPriority="9" w:qFormat="1"/>
+    <w:lsdException w:name="heading 4" w:uiPriority="9" w:qFormat="1"/>
+    <w:lsdException w:name="heading 5" w:uiPriority="9" w:qFormat="1"/>
+    <w:lsdException w:name="heading 6" w:uiPriority="9" w:qFormat="1"/>
+    <w:lsdException w:name="heading 7" w:uiPriority="9" w:qFormat="1"/>
+    <w:lsdException w:name="heading 8" w:uiPriority="9" w:qFormat="1"/>
+    <w:lsdException w:name="heading 9" w:uiPriority="9" w:qFormat="1"/>
+    <w:lsdException w:name="toc 1" w:uiPriority="39"/>
+    <w:lsdException w:name="toc 2" w:uiPriority="39"/>
+    <w:lsdException w:name="toc 3" w:uiPriority="39"/>
+    <w:lsdException w:name="toc 4" w:uiPriority="39"/>
+    <w:lsdException w:name="toc 5" w:uiPriority="39"/>
+    <w:lsdException w:name="toc 6" w:uiPriority="39"/>
+    <w:lsdException w:name="toc 7" w:uiPriority="39"/>
+    <w:lsdException w:name="toc 8" w:uiPriority="39"/>
+    <w:lsdException w:name="toc 9" w:uiPriority="39"/>
+    <w:lsdException w:name="caption" w:uiPriority="35" w:qFormat="1"/>
+    <w:lsdException w:name="Title" w:semiHidden="0" w:uiPriority="10" w:unhideWhenUsed="0" w:qFormat="1"/>
+    <w:lsdException w:name="Default Paragraph Font" w:uiPriority="1"/>
+    <w:lsdException w:name="Subtitle" w:semiHidden="0" w:uiPriority="11" w:unhideWhenUsed="0" w:qFormat="1"/>
+    <w:lsdException w:name="Strong" w:semiHidden="0" w:uiPriority="22" w:unhideWhenUsed="0" w:qFormat="1"/>
+    <w:lsdException w:name="Emphasis" w:semiHidden="0" w:uiPriority="20" w:unhideWhenUsed="0" w:qFormat="1"/>
+    <w:lsdException w:name="Table Grid" w:semiHidden="0" w:uiPriority="59" w:unhideWhenUsed="0"/>
+    <w:lsdException w:name="Placeholder Text" w:unhideWhenUsed="0"/>
+    <w:lsdException w:name="No Spacing" w:semiHidden="0" w:uiPriority="1" w:unhideWhenUsed="0" w:qFormat="1"/>
+    <w:lsdException w:name="Light Shading" w:semiHidden="0" w:uiPriority="60" w:unhideWhenUsed="0"/>
+    <w:lsdException w:name="Light List" w:semiHidden="0" w:uiPriority="61" w:unhideWhenUsed="0"/>
+    <w:lsdException w:name="Light Grid" w:semiHidden="0" w:uiPriority="62" w:unhideWhenUsed="0"/>
+    <w:lsdException w:name="Medium Shading 1" w:semiHidden="0" w:uiPriority="63" w:unhideWhenUsed="0"/>
+    <w:lsdException w:name="Medium Shading 2" w:semiHidden="0" w:uiPriority="64" w:unhideWhenUsed="0"/>
+    <w:lsdException w:name="Medium List 1" w:semiHidden="0" w:uiPriority="65" w:unhideWhenUsed="0"/>
+    <w:lsdException w:name="Medium List 2" w:semiHidden="0" w:uiPriority="66" w:unhideWhenUsed="0"/>
+    <w:lsdException w:name="Medium Grid 1" w:semiHidden="0" w:uiPriority="67" w:unhideWhenUsed="0"/>
+    <w:lsdException w:name="Medium Grid 2" w:semiHidden="0" w:uiPriority="68" w:unhideWhenUsed="0"/>
+    <w:lsdException w:name="Medium Grid 3" w:semiHidden="0" w:uiPriority="69" w:unhideWhenUsed="0"/>
+    <w:lsdException w:name="Dark List" w:semiHidden="0" w:uiPriority="70" w:unhideWhenUsed="0"/>
+    <w:lsdException w:name="Colorful Shading" w:semiHidden="0" w:uiPriority="71" w:unhideWhenUsed="0"/>
+    <w:lsdException w:name="Colorful List" w:semiHidden="0" w:uiPriority="72" w:unhideWhenUsed="0"/>
+    <w:lsdException w:name="Colorful Grid" w:semiHidden="0" w:uiPriority="73" w:unhideWhenUsed="0"/>
+    <w:lsdException w:name="Light Shading Accent 1" w:semiHidden="0" w:uiPriority="60" w:unhideWhenUsed="0"/>
+    <w:lsdException w:name="Light List Accent 1" w:semiHidden="0" w:uiPriority="61" w:unhideWhenUsed="0"/>
+    <w:lsdException w:name="Light Grid Accent 1" w:semiHidden="0" w:uiPriority="62" w:unhideWhenUsed="0"/>
+    <w:lsdException w:name="Medium Shading 1 Accent 1" w:semiHidden="0" w:uiPriority="63" w:unhideWhenUsed="0"/>
+    <w:lsdException w:name="Medium Shading 2 Accent 1" w:semiHidden="0" w:uiPriority="64" w:unhideWhenUsed="0"/>
+    <w:lsdException w:name="Medium List 1 Accent 1" w:semiHidden="0" w:uiPriority="65" w:unhideWhenUsed="0"/>
+    <w:lsdException w:name="Revision" w:unhideWhenUsed="0"/>
+    <w:lsdException w:name="List Paragraph" w:semiHidden="0" w:uiPriority="34" w:unhideWhenUsed="0" w:qFormat="1"/>
+    <w:lsdException w:name="Quote" w:semiHidden="0" w:uiPriority="29" w:unhideWhenUsed="0" w:qFormat="1"/>
+    <w:lsdException w:name="Intense Quote" w:semiHidden="0" w:uiPriority="30" w:unhideWhenUsed="0" w:qFormat="1"/>
+    <w:lsdException w:name="Medium List 2 Accent 1" w:semiHidden="0" w:uiPriority="66" w:unhideWhenUsed="0"/>
+    <w:lsdException w:name="Medium Grid 1 Accent 1" w:semiHidden="0" w:uiPriority="67" w:unhideWhenUsed="0"/>
+    <w:lsdException w:name="Medium Grid 2 Accent 1" w:semiHidden="0" w:uiPriority="68" w:unhideWhenUsed="0"/>
+    <w:lsdException w:name="Medium Grid 3 Accent 1" w:semiHidden="0" w:uiPriority="69" w:unhideWhenUsed="0"/>
+    <w:lsdException w:name="Dark List Accent 1" w:semiHidden="0" w:uiPriority="70" w:unhideWhenUsed="0"/>
+    <w:lsdException w:name="Colorful Shading Accent 1" w:semiHidden="0" w:uiPriority="71" w:unhideWhenUsed="0"/>
+    <w:lsdException w:name="Colorful List Accent 1" w:semiHidden="0" w:uiPriority="72" w:unhideWhenUsed="0"/>
+    <w:lsdException w:name="Colorful Grid Accent 1" w:semiHidden="0" w:uiPriority="73" w:unhideWhenUsed="0"/>
+    <w:lsdException w:name="Light Shading Accent 2" w:semiHidden="0" w:uiPriority="60" w:unhideWhenUsed="0"/>
+    <w:lsdException w:name="Light List Accent 2" w:semiHidden="0" w:uiPriority="61" w:unhideWhenUsed="0"/>
+    <w:lsdException w:name="Light Grid Accent 2" w:semiHidden="0" w:uiPriority="62" w:unhideWhenUsed="0"/>
+    <w:lsdException w:name="Medium Shading 1 Accent 2" w:semiHidden="0" w:uiPriority="63" w:unhideWhenUsed="0"/>
+    <w:lsdException w:name="Medium Shading 2 Accent 2" w:semiHidden="0" w:uiPriority="64" w:unhideWhenUsed="0"/>
+    <w:lsdException w:name="Medium List 1 Accent 2" w:semiHidden="0" w:uiPriority="65" w:unhideWhenUsed="0"/>
+    <w:lsdException w:name="Medium List 2 Accent 2" w:semiHidden="0" w:uiPriority="66" w:unhideWhenUsed="0"/>
+    <w:lsdException w:name="Medium Grid 1 Accent 2" w:semiHidden="0" w:uiPriority="67" w:unhideWhenUsed="0"/>
+    <w:lsdException w:name="Medium Grid 2 Accent 2" w:semiHidden="0" w:uiPriority="68" w:unhideWhenUsed="0"/>
+    <w:lsdException w:name="Medium Grid 3 Accent 2" w:semiHidden="0" w:uiPriority="69" w:unhideWhenUsed="0"/>
+    <w:lsdException w:name="Dark List Accent 2" w:semiHidden="0" w:uiPriority="70" w:unhideWhenUsed="0"/>
+    <w:lsdException w:name="Colorful Shading Accent 2" w:semiHidden="0" w:uiPriority="71" w:unhideWhenUsed="0"/>
+    <w:lsdException w:name="Colorful List Accent 2" w:semiHidden="0" w:uiPriority="72" w:unhideWhenUsed="0"/>
+    <w:lsdException w:name="Colorful Grid Accent 2" w:semiHidden="0" w:uiPriority="73" w:unhideWhenUsed="0"/>
+    <w:lsdException w:name="Light Shading Accent 3" w:semiHidden="0" w:uiPriority="60" w:unhideWhenUsed="0"/>
+    <w:lsdException w:name="Light List Accent 3" w:semiHidden="0" w:uiPriority="61" w:unhideWhenUsed="0"/>
+    <w:lsdException w:name="Light Grid Accent 3" w:semiHidden="0" w:uiPriority="62" w:unhideWhenUsed="0"/>
+    <w:lsdException w:name="Medium Shading 1 Accent 3" w:semiHidden="0" w:uiPriority="63" w:unhideWhenUsed="0"/>
+    <w:lsdException w:name="Medium Shading 2 Accent 3" w:semiHidden="0" w:uiPriority="64" w:unhideWhenUsed="0"/>
+    <w:lsdException w:name="Medium List 1 Accent 3" w:semiHidden="0" w:uiPriority="65" w:unhideWhenUsed="0"/>
+    <w:lsdException w:name="Medium List 2 Accent 3" w:semiHidden="0" w:uiPriority="66" w:unhideWhenUsed="0"/>
+    <w:lsdException w:name="Medium Grid 1 Accent 3" w:semiHidden="0" w:uiPriority="67" w:unhideWhenUsed="0"/>
+    <w:lsdException w:name="Medium Grid 2 Accent 3" w:semiHidden="0" w:uiPriority="68" w:unhideWhenUsed="0"/>
+    <w:lsdException w:name="Medium Grid 3 Accent 3" w:semiHidden="0" w:uiPriority="69" w:unhideWhenUsed="0"/>
+    <w:lsdException w:name="Dark List Accent 3" w:semiHidden="0" w:uiPriority="70" w:unhideWhenUsed="0"/>
+    <w:lsdException w:name="Colorful Shading Accent 3" w:semiHidden="0" w:uiPriority="71" w:unhideWhenUsed="0"/>
+    <w:lsdException w:name="Colorful List Accent 3" w:semiHidden="0" w:uiPriority="72" w:unhideWhenUsed="0"/>
+    <w:lsdException w:name="Colorful Grid Accent 3" w:semiHidden="0" w:uiPriority="73" w:unhideWhenUsed="0"/>
+    <w:lsdException w:name="Light Shading Accent 4" w:semiHidden="0" w:uiPriority="60" w:unhideWhenUsed="0"/>
+    <w:lsdException w:name="Light List Accent 4" w:semiHidden="0" w:uiPriority="61" w:unhideWhenUsed="0"/>
+    <w:lsdException w:name="Light Grid Accent 4" w:semiHidden="0" w:uiPriority="62" w:unhideWhenUsed="0"/>
+    <w:lsdException w:name="Medium Shading 1 Accent 4" w:semiHidden="0" w:uiPriority="63" w:unhideWhenUsed="0"/>
+    <w:lsdException w:name="Medium Shading 2 Accent 4" w:semiHidden="0" w:uiPriority="64" w:unhideWhenUsed="0"/>
+    <w:lsdException w:name="Medium List 1 Accent 4" w:semiHidden="0" w:uiPriority="65" w:unhideWhenUsed="0"/>
+    <w:lsdException w:name="Medium List 2 Accent 4" w:semiHidden="0" w:uiPriority="66" w:unhideWhenUsed="0"/>
+    <w:lsdException w:name="Medium Grid 1 Accent 4" w:semiHidden="0" w:uiPriority="67" w:unhideWhenUsed="0"/>
+    <w:lsdException w:name="Medium Grid 2 Accent 4" w:semiHidden="0" w:uiPriority="68" w:unhideWhenUsed="0"/>
+    <w:lsdException w:name="Medium Grid 3 Accent 4" w:semiHidden="0" w:uiPriority="69" w:unhideWhenUsed="0"/>
+    <w:lsdException w:name="Dark List Accent 4" w:semiHidden="0" w:uiPriority="70" w:unhideWhenUsed="0"/>
+    <w:lsdException w:name="Colorful Shading Accent 4" w:semiHidden="0" w:uiPriority="71" w:unhideWhenUsed="0"/>
+    <w:lsdException w:name="Colorful List Accent 4" w:semiHidden="0" w:uiPriority="72" w:unhideWhenUsed="0"/>
+    <w:lsdException w:name="Colorful Grid Accent 4" w:semiHidden="0" w:uiPriority="73" w:unhideWhenUsed="0"/>
+    <w:lsdException w:name="Light Shading Accent 5" w:semiHidden="0" w:uiPriority="60" w:unhideWhenUsed="0"/>
+    <w:lsdException w:name="Light List Accent 5" w:semiHidden="0" w:uiPriority="61" w:unhideWhenUsed="0"/>
+    <w:lsdException w:name="Light Grid Accent 5" w:semiHidden="0" w:uiPriority="62" w:unhideWhenUsed="0"/>
+    <w:lsdException w:name="Medium Shading 1 Accent 5" w:semiHidden="0" w:uiPriority="63" w:unhideWhenUsed="0"/>
+    <w:lsdException w:name="Medium Shading 2 Accent 5" w:semiHidden="0" w:uiPriority="64" w:unhideWhenUsed="0"/>
+    <w:lsdException w:name="Medium List 1 Accent 5" w:semiHidden="0" w:uiPriority="65" w:unhideWhenUsed="0"/>
+    <w:lsdException w:name="Medium List 2 Accent 5" w:semiHidden="0" w:uiPriority="66" w:unhideWhenUsed="0"/>
+    <w:lsdException w:name="Medium Grid 1 Accent 5" w:semiHidden="0" w:uiPriority="67" w:unhideWhenUsed="0"/>
+    <w:lsdException w:name="Medium Grid 2 Accent 5" w:semiHidden="0" w:uiPriority="68" w:unhideWhenUsed="0"/>
+    <w:lsdException w:name="Medium Grid 3 Accent 5" w:semiHidden="0" w:uiPriority="69" w:unhideWhenUsed="0"/>
+    <w:lsdException w:name="Dark List Accent 5" w:semiHidden="0" w:uiPriority="70" w:unhideWhenUsed="0"/>
+    <w:lsdException w:name="Colorful Shading Accent 5" w:semiHidden="0" w:uiPriority="71" w:unhideWhenUsed="0"/>
+    <w:lsdException w:name="Colorful List Accent 5" w:semiHidden="0" w:uiPriority="72" w:unhideWhenUsed="0"/>
+    <w:lsdException w:name="Colorful Grid Accent 5" w:semiHidden="0" w:uiPriority="73" w:unhideWhenUsed="0"/>
+    <w:lsdException w:name="Light Shading Accent 6" w:semiHidden="0" w:uiPriority="60" w:unhideWhenUsed="0"/>
+    <w:lsdException w:name="Light List Accent 6" w:semiHidden="0" w:uiPriority="61" w:unhideWhenUsed="0"/>
+    <w:lsdException w:name="Light Grid Accent 6" w:semiHidden="0" w:uiPriority="62" w:unhideWhenUsed="0"/>
+    <w:lsdException w:name="Medium Shading 1 Accent 6" w:semiHidden="0" w:uiPriority="63" w:unhideWhenUsed="0"/>
+    <w:lsdException w:name="Medium Shading 2 Accent 6" w:semiHidden="0" w:uiPriority="64" w:unhideWhenUsed="0"/>
+    <w:lsdException w:name="Medium List 1 Accent 6" w:semiHidden="0" w:uiPriority="65" w:unhideWhenUsed="0"/>
+    <w:lsdException w:name="Medium List 2 Accent 6" w:semiHidden="0" w:uiPriority="66" w:unhideWhenUsed="0"/>
+    <w:lsdException w:name="Medium Grid 1 Accent 6" w:semiHidden="0" w:uiPriority="67" w:unhideWhenUsed="0"/>
+    <w:lsdException w:name="Medium Grid 2 Accent 6" w:semiHidden="0" w:uiPriority="68" w:unhideWhenUsed="0"/>
+    <w:lsdException w:name="Medium Grid 3 Accent 6" w:semiHidden="0" w:uiPriority="69" w:unhideWhenUsed="0"/>
+    <w:lsdException w:name="Dark List Accent 6" w:semiHidden="0" w:uiPriority="70" w:unhideWhenUsed="0"/>
+    <w:lsdException w:name="Colorful Shading Accent 6" w:semiHidden="0" w:uiPriority="71" w:unhideWhenUsed="0"/>
+    <w:lsdException w:name="Colorful List Accent 6" w:semiHidden="0" w:uiPriority="72" w:unhideWhenUsed="0"/>
+    <w:lsdException w:name="Colorful Grid Accent 6" w:semiHidden="0" w:uiPriority="73" w:unhideWhenUsed="0"/>
+    <w:lsdException w:name="Subtle Emphasis" w:semiHidden="0" w:uiPriority="19" w:unhideWhenUsed="0" w:qFormat="1"/>
+    <w:lsdException w:name="Intense Emphasis" w:semiHidden="0" w:uiPriority="21" w:unhideWhenUsed="0" w:qFormat="1"/>
+    <w:lsdException w:name="Subtle Reference" w:semiHidden="0" w:uiPriority="31" w:unhideWhenUsed="0" w:qFormat="1"/>
+    <w:lsdException w:name="Intense Reference" w:semiHidden="0" w:uiPriority="32" w:unhideWhenUsed="0" w:qFormat="1"/>
+    <w:lsdException w:name="Book Title" w:semiHidden="0" w:uiPriority="33" w:unhideWhenUsed="0" w:qFormat="1"/>
+    <w:lsdException w:name="Bibliography" w:uiPriority="37"/>
+    <w:lsdException w:name="TOC Heading" w:uiPriority="39" w:qFormat="1"/>
+  </w:latentStyles>
+  <w:style w:type="paragraph" w:default="1" w:styleId="Normal">
+    <w:name w:val="Normal"/>
+    <w:qFormat/>
+  </w:style>
+  <w:style w:type="character" w:default="1" w:styleId="DefaultParagraphFont">
+    <w:name w:val="Default Paragraph Font"/>
+    <w:uiPriority w:val="1"/>
+    <w:semiHidden/>
+    <w:unhideWhenUsed/>
+  </w:style>
+  <w:style w:type="table" w:default="1" w:styleId="TableNormal">
+    <w:name w:val="Normal Table"/>
+    <w:uiPriority w:val="99"/>
+    <w:semiHidden/>
+    <w:unhideWhenUsed/>
+    <w:tblPr>
+      <w:tblInd w:w="0" w:type="dxa"/>
+      <w:tblCellMar>
+        <w:top w:w="0" w:type="dxa"/>
+        <w:left w:w="108" w:type="dxa"/>
+        <w:bottom w:w="0" w:type="dxa"/>
+        <w:right w:w="108" w:type="dxa"/>
+      </w:tblCellMar>
+    </w:tblPr>
+  </w:style>
+  <w:style w:type="numbering" w:default="1" w:styleId="NoList">
+    <w:name w:val="No List"/>
+    <w:uiPriority w:val="99"/>
+    <w:semiHidden/>
+    <w:unhideWhenUsed/>
   </w:style>
 </w:styles>
 </file>
